--- a/Document/Final report/Report2_editted.docx
+++ b/Document/Final report/Report2_editted.docx
@@ -5,14 +5,34 @@
     <w:p>
       <w:pPr>
         <w:pStyle w:val="NormalH"/>
-      </w:pPr>
-      <w:r>
+        <w:rPr>
+          <w:rFonts w:ascii="Times New Roman" w:hAnsi="Times New Roman"/>
+        </w:rPr>
+      </w:pPr>
+      <w:r>
+        <w:rPr>
+          <w:rFonts w:ascii="Times New Roman" w:hAnsi="Times New Roman"/>
+        </w:rPr>
         <w:t>Record of change</w:t>
       </w:r>
     </w:p>
-    <w:p/>
-    <w:p>
-      <w:r>
+    <w:p>
+      <w:pPr>
+        <w:rPr>
+          <w:rFonts w:ascii="Times New Roman" w:hAnsi="Times New Roman"/>
+        </w:rPr>
+      </w:pPr>
+    </w:p>
+    <w:p>
+      <w:pPr>
+        <w:rPr>
+          <w:rFonts w:ascii="Times New Roman" w:hAnsi="Times New Roman"/>
+        </w:rPr>
+      </w:pPr>
+      <w:r>
+        <w:rPr>
+          <w:rFonts w:ascii="Times New Roman" w:hAnsi="Times New Roman"/>
+        </w:rPr>
         <w:t>*A - Added M - Modified D - Deleted</w:t>
       </w:r>
     </w:p>
@@ -55,8 +75,14 @@
           <w:p>
             <w:pPr>
               <w:pStyle w:val="HeadingLv1"/>
-            </w:pPr>
-            <w:r>
+              <w:rPr>
+                <w:rFonts w:ascii="Times New Roman" w:hAnsi="Times New Roman" w:cs="Times New Roman"/>
+              </w:rPr>
+            </w:pPr>
+            <w:r>
+              <w:rPr>
+                <w:rFonts w:ascii="Times New Roman" w:hAnsi="Times New Roman" w:cs="Times New Roman"/>
+              </w:rPr>
               <w:t>Effective Date</w:t>
             </w:r>
           </w:p>
@@ -69,8 +95,14 @@
           <w:p>
             <w:pPr>
               <w:pStyle w:val="HeadingLv1"/>
-            </w:pPr>
-            <w:r>
+              <w:rPr>
+                <w:rFonts w:ascii="Times New Roman" w:hAnsi="Times New Roman" w:cs="Times New Roman"/>
+              </w:rPr>
+            </w:pPr>
+            <w:r>
+              <w:rPr>
+                <w:rFonts w:ascii="Times New Roman" w:hAnsi="Times New Roman" w:cs="Times New Roman"/>
+              </w:rPr>
               <w:t>Changed Items</w:t>
             </w:r>
           </w:p>
@@ -83,11 +115,20 @@
           <w:p>
             <w:pPr>
               <w:pStyle w:val="HeadingLv1"/>
-            </w:pPr>
-            <w:r>
+              <w:rPr>
+                <w:rFonts w:ascii="Times New Roman" w:hAnsi="Times New Roman" w:cs="Times New Roman"/>
+              </w:rPr>
+            </w:pPr>
+            <w:r>
+              <w:rPr>
+                <w:rFonts w:ascii="Times New Roman" w:hAnsi="Times New Roman" w:cs="Times New Roman"/>
+              </w:rPr>
               <w:t>A*</w:t>
             </w:r>
             <w:r>
+              <w:rPr>
+                <w:rFonts w:ascii="Times New Roman" w:hAnsi="Times New Roman" w:cs="Times New Roman"/>
+              </w:rPr>
               <w:br/>
               <w:t>M, D</w:t>
             </w:r>
@@ -101,8 +142,14 @@
           <w:p>
             <w:pPr>
               <w:pStyle w:val="HeadingLv1"/>
-            </w:pPr>
-            <w:r>
+              <w:rPr>
+                <w:rFonts w:ascii="Times New Roman" w:hAnsi="Times New Roman" w:cs="Times New Roman"/>
+              </w:rPr>
+            </w:pPr>
+            <w:r>
+              <w:rPr>
+                <w:rFonts w:ascii="Times New Roman" w:hAnsi="Times New Roman" w:cs="Times New Roman"/>
+              </w:rPr>
               <w:t>Change Description</w:t>
             </w:r>
           </w:p>
@@ -115,8 +162,14 @@
           <w:p>
             <w:pPr>
               <w:pStyle w:val="HeadingLv1"/>
-            </w:pPr>
-            <w:r>
+              <w:rPr>
+                <w:rFonts w:ascii="Times New Roman" w:hAnsi="Times New Roman" w:cs="Times New Roman"/>
+              </w:rPr>
+            </w:pPr>
+            <w:r>
+              <w:rPr>
+                <w:rFonts w:ascii="Times New Roman" w:hAnsi="Times New Roman" w:cs="Times New Roman"/>
+              </w:rPr>
               <w:t>New Version</w:t>
             </w:r>
           </w:p>
@@ -135,11 +188,20 @@
             <w:pPr>
               <w:pStyle w:val="Bang"/>
               <w:jc w:val="center"/>
-            </w:pPr>
-            <w:r>
+              <w:rPr>
+                <w:rFonts w:ascii="Times New Roman" w:hAnsi="Times New Roman" w:cs="Times New Roman"/>
+              </w:rPr>
+            </w:pPr>
+            <w:r>
+              <w:rPr>
+                <w:rFonts w:ascii="Times New Roman" w:hAnsi="Times New Roman" w:cs="Times New Roman"/>
+              </w:rPr>
               <w:t>16</w:t>
             </w:r>
             <w:r>
+              <w:rPr>
+                <w:rFonts w:ascii="Times New Roman" w:hAnsi="Times New Roman" w:cs="Times New Roman"/>
+              </w:rPr>
               <w:t>/5</w:t>
             </w:r>
           </w:p>
@@ -153,8 +215,14 @@
             <w:pPr>
               <w:pStyle w:val="Bang"/>
               <w:jc w:val="center"/>
-            </w:pPr>
-            <w:r>
+              <w:rPr>
+                <w:rFonts w:ascii="Times New Roman" w:hAnsi="Times New Roman" w:cs="Times New Roman"/>
+              </w:rPr>
+            </w:pPr>
+            <w:r>
+              <w:rPr>
+                <w:rFonts w:ascii="Times New Roman" w:hAnsi="Times New Roman" w:cs="Times New Roman"/>
+              </w:rPr>
               <w:t>Create new</w:t>
             </w:r>
           </w:p>
@@ -168,8 +236,14 @@
             <w:pPr>
               <w:pStyle w:val="Bang"/>
               <w:jc w:val="center"/>
-            </w:pPr>
-            <w:r>
+              <w:rPr>
+                <w:rFonts w:ascii="Times New Roman" w:hAnsi="Times New Roman" w:cs="Times New Roman"/>
+              </w:rPr>
+            </w:pPr>
+            <w:r>
+              <w:rPr>
+                <w:rFonts w:ascii="Times New Roman" w:hAnsi="Times New Roman" w:cs="Times New Roman"/>
+              </w:rPr>
               <w:t>A</w:t>
             </w:r>
           </w:p>
@@ -183,6 +257,9 @@
             <w:pPr>
               <w:pStyle w:val="Bang"/>
               <w:jc w:val="center"/>
+              <w:rPr>
+                <w:rFonts w:ascii="Times New Roman" w:hAnsi="Times New Roman" w:cs="Times New Roman"/>
+              </w:rPr>
             </w:pPr>
           </w:p>
         </w:tc>
@@ -195,8 +272,14 @@
             <w:pPr>
               <w:pStyle w:val="Bang"/>
               <w:jc w:val="center"/>
-            </w:pPr>
-            <w:r>
+              <w:rPr>
+                <w:rFonts w:ascii="Times New Roman" w:hAnsi="Times New Roman" w:cs="Times New Roman"/>
+              </w:rPr>
+            </w:pPr>
+            <w:r>
+              <w:rPr>
+                <w:rFonts w:ascii="Times New Roman" w:hAnsi="Times New Roman" w:cs="Times New Roman"/>
+              </w:rPr>
               <w:t>V1.0</w:t>
             </w:r>
           </w:p>
@@ -215,6 +298,9 @@
             <w:pPr>
               <w:pStyle w:val="Bang"/>
               <w:jc w:val="center"/>
+              <w:rPr>
+                <w:rFonts w:ascii="Times New Roman" w:hAnsi="Times New Roman" w:cs="Times New Roman"/>
+              </w:rPr>
             </w:pPr>
           </w:p>
         </w:tc>
@@ -227,6 +313,9 @@
             <w:pPr>
               <w:pStyle w:val="Bang"/>
               <w:jc w:val="center"/>
+              <w:rPr>
+                <w:rFonts w:ascii="Times New Roman" w:hAnsi="Times New Roman" w:cs="Times New Roman"/>
+              </w:rPr>
             </w:pPr>
           </w:p>
         </w:tc>
@@ -239,6 +328,9 @@
             <w:pPr>
               <w:pStyle w:val="Bang"/>
               <w:jc w:val="center"/>
+              <w:rPr>
+                <w:rFonts w:ascii="Times New Roman" w:hAnsi="Times New Roman" w:cs="Times New Roman"/>
+              </w:rPr>
             </w:pPr>
           </w:p>
         </w:tc>
@@ -251,6 +343,9 @@
             <w:pPr>
               <w:pStyle w:val="Bang"/>
               <w:jc w:val="center"/>
+              <w:rPr>
+                <w:rFonts w:ascii="Times New Roman" w:hAnsi="Times New Roman" w:cs="Times New Roman"/>
+              </w:rPr>
             </w:pPr>
           </w:p>
         </w:tc>
@@ -263,6 +358,9 @@
             <w:pPr>
               <w:pStyle w:val="Bang"/>
               <w:jc w:val="center"/>
+              <w:rPr>
+                <w:rFonts w:ascii="Times New Roman" w:hAnsi="Times New Roman" w:cs="Times New Roman"/>
+              </w:rPr>
             </w:pPr>
           </w:p>
         </w:tc>
@@ -280,6 +378,9 @@
             <w:pPr>
               <w:pStyle w:val="Bang"/>
               <w:jc w:val="center"/>
+              <w:rPr>
+                <w:rFonts w:ascii="Times New Roman" w:hAnsi="Times New Roman" w:cs="Times New Roman"/>
+              </w:rPr>
             </w:pPr>
           </w:p>
         </w:tc>
@@ -292,6 +393,9 @@
             <w:pPr>
               <w:pStyle w:val="Bang"/>
               <w:jc w:val="center"/>
+              <w:rPr>
+                <w:rFonts w:ascii="Times New Roman" w:hAnsi="Times New Roman" w:cs="Times New Roman"/>
+              </w:rPr>
             </w:pPr>
           </w:p>
         </w:tc>
@@ -304,6 +408,9 @@
             <w:pPr>
               <w:pStyle w:val="Bang"/>
               <w:jc w:val="center"/>
+              <w:rPr>
+                <w:rFonts w:ascii="Times New Roman" w:hAnsi="Times New Roman" w:cs="Times New Roman"/>
+              </w:rPr>
             </w:pPr>
           </w:p>
         </w:tc>
@@ -316,6 +423,9 @@
             <w:pPr>
               <w:pStyle w:val="Bang"/>
               <w:jc w:val="center"/>
+              <w:rPr>
+                <w:rFonts w:ascii="Times New Roman" w:hAnsi="Times New Roman" w:cs="Times New Roman"/>
+              </w:rPr>
             </w:pPr>
           </w:p>
         </w:tc>
@@ -328,6 +438,9 @@
             <w:pPr>
               <w:pStyle w:val="Bang"/>
               <w:jc w:val="center"/>
+              <w:rPr>
+                <w:rFonts w:ascii="Times New Roman" w:hAnsi="Times New Roman" w:cs="Times New Roman"/>
+              </w:rPr>
             </w:pPr>
           </w:p>
         </w:tc>
@@ -345,6 +458,9 @@
             <w:pPr>
               <w:pStyle w:val="Bang"/>
               <w:jc w:val="center"/>
+              <w:rPr>
+                <w:rFonts w:ascii="Times New Roman" w:hAnsi="Times New Roman" w:cs="Times New Roman"/>
+              </w:rPr>
             </w:pPr>
           </w:p>
         </w:tc>
@@ -357,6 +473,9 @@
             <w:pPr>
               <w:pStyle w:val="Bang"/>
               <w:jc w:val="center"/>
+              <w:rPr>
+                <w:rFonts w:ascii="Times New Roman" w:hAnsi="Times New Roman" w:cs="Times New Roman"/>
+              </w:rPr>
             </w:pPr>
           </w:p>
         </w:tc>
@@ -369,6 +488,9 @@
             <w:pPr>
               <w:pStyle w:val="Bang"/>
               <w:jc w:val="center"/>
+              <w:rPr>
+                <w:rFonts w:ascii="Times New Roman" w:hAnsi="Times New Roman" w:cs="Times New Roman"/>
+              </w:rPr>
             </w:pPr>
           </w:p>
         </w:tc>
@@ -381,6 +503,9 @@
             <w:pPr>
               <w:pStyle w:val="Bang"/>
               <w:jc w:val="center"/>
+              <w:rPr>
+                <w:rFonts w:ascii="Times New Roman" w:hAnsi="Times New Roman" w:cs="Times New Roman"/>
+              </w:rPr>
             </w:pPr>
           </w:p>
         </w:tc>
@@ -393,6 +518,9 @@
             <w:pPr>
               <w:pStyle w:val="Bang"/>
               <w:jc w:val="center"/>
+              <w:rPr>
+                <w:rFonts w:ascii="Times New Roman" w:hAnsi="Times New Roman" w:cs="Times New Roman"/>
+              </w:rPr>
             </w:pPr>
           </w:p>
         </w:tc>
@@ -410,6 +538,9 @@
             <w:pPr>
               <w:pStyle w:val="Bang"/>
               <w:jc w:val="center"/>
+              <w:rPr>
+                <w:rFonts w:ascii="Times New Roman" w:hAnsi="Times New Roman" w:cs="Times New Roman"/>
+              </w:rPr>
             </w:pPr>
           </w:p>
         </w:tc>
@@ -422,6 +553,9 @@
             <w:pPr>
               <w:pStyle w:val="Bang"/>
               <w:jc w:val="center"/>
+              <w:rPr>
+                <w:rFonts w:ascii="Times New Roman" w:hAnsi="Times New Roman" w:cs="Times New Roman"/>
+              </w:rPr>
             </w:pPr>
           </w:p>
         </w:tc>
@@ -434,6 +568,9 @@
             <w:pPr>
               <w:pStyle w:val="Bang"/>
               <w:jc w:val="center"/>
+              <w:rPr>
+                <w:rFonts w:ascii="Times New Roman" w:hAnsi="Times New Roman" w:cs="Times New Roman"/>
+              </w:rPr>
             </w:pPr>
           </w:p>
         </w:tc>
@@ -446,6 +583,9 @@
             <w:pPr>
               <w:pStyle w:val="Bang"/>
               <w:jc w:val="center"/>
+              <w:rPr>
+                <w:rFonts w:ascii="Times New Roman" w:hAnsi="Times New Roman" w:cs="Times New Roman"/>
+              </w:rPr>
             </w:pPr>
           </w:p>
         </w:tc>
@@ -458,6 +598,9 @@
             <w:pPr>
               <w:pStyle w:val="Bang"/>
               <w:jc w:val="center"/>
+              <w:rPr>
+                <w:rFonts w:ascii="Times New Roman" w:hAnsi="Times New Roman" w:cs="Times New Roman"/>
+              </w:rPr>
             </w:pPr>
           </w:p>
         </w:tc>
@@ -475,6 +618,9 @@
             <w:pPr>
               <w:pStyle w:val="Bang"/>
               <w:jc w:val="center"/>
+              <w:rPr>
+                <w:rFonts w:ascii="Times New Roman" w:hAnsi="Times New Roman" w:cs="Times New Roman"/>
+              </w:rPr>
             </w:pPr>
           </w:p>
         </w:tc>
@@ -487,6 +633,9 @@
             <w:pPr>
               <w:pStyle w:val="Bang"/>
               <w:jc w:val="center"/>
+              <w:rPr>
+                <w:rFonts w:ascii="Times New Roman" w:hAnsi="Times New Roman" w:cs="Times New Roman"/>
+              </w:rPr>
             </w:pPr>
           </w:p>
         </w:tc>
@@ -499,6 +648,9 @@
             <w:pPr>
               <w:pStyle w:val="Bang"/>
               <w:jc w:val="center"/>
+              <w:rPr>
+                <w:rFonts w:ascii="Times New Roman" w:hAnsi="Times New Roman" w:cs="Times New Roman"/>
+              </w:rPr>
             </w:pPr>
           </w:p>
         </w:tc>
@@ -511,6 +663,9 @@
             <w:pPr>
               <w:pStyle w:val="Bang"/>
               <w:jc w:val="center"/>
+              <w:rPr>
+                <w:rFonts w:ascii="Times New Roman" w:hAnsi="Times New Roman" w:cs="Times New Roman"/>
+              </w:rPr>
             </w:pPr>
           </w:p>
         </w:tc>
@@ -523,6 +678,9 @@
             <w:pPr>
               <w:pStyle w:val="Bang"/>
               <w:jc w:val="center"/>
+              <w:rPr>
+                <w:rFonts w:ascii="Times New Roman" w:hAnsi="Times New Roman" w:cs="Times New Roman"/>
+              </w:rPr>
             </w:pPr>
           </w:p>
         </w:tc>
@@ -540,6 +698,9 @@
             <w:pPr>
               <w:pStyle w:val="Bang"/>
               <w:jc w:val="center"/>
+              <w:rPr>
+                <w:rFonts w:ascii="Times New Roman" w:hAnsi="Times New Roman" w:cs="Times New Roman"/>
+              </w:rPr>
             </w:pPr>
           </w:p>
         </w:tc>
@@ -552,6 +713,9 @@
             <w:pPr>
               <w:pStyle w:val="Bang"/>
               <w:jc w:val="center"/>
+              <w:rPr>
+                <w:rFonts w:ascii="Times New Roman" w:hAnsi="Times New Roman" w:cs="Times New Roman"/>
+              </w:rPr>
             </w:pPr>
           </w:p>
         </w:tc>
@@ -564,6 +728,9 @@
             <w:pPr>
               <w:pStyle w:val="Bang"/>
               <w:jc w:val="center"/>
+              <w:rPr>
+                <w:rFonts w:ascii="Times New Roman" w:hAnsi="Times New Roman" w:cs="Times New Roman"/>
+              </w:rPr>
             </w:pPr>
           </w:p>
         </w:tc>
@@ -576,6 +743,9 @@
             <w:pPr>
               <w:pStyle w:val="Bang"/>
               <w:jc w:val="center"/>
+              <w:rPr>
+                <w:rFonts w:ascii="Times New Roman" w:hAnsi="Times New Roman" w:cs="Times New Roman"/>
+              </w:rPr>
             </w:pPr>
           </w:p>
         </w:tc>
@@ -588,6 +758,9 @@
             <w:pPr>
               <w:pStyle w:val="Bang"/>
               <w:jc w:val="center"/>
+              <w:rPr>
+                <w:rFonts w:ascii="Times New Roman" w:hAnsi="Times New Roman" w:cs="Times New Roman"/>
+              </w:rPr>
             </w:pPr>
           </w:p>
         </w:tc>
@@ -605,6 +778,9 @@
             <w:pPr>
               <w:pStyle w:val="Bang"/>
               <w:jc w:val="center"/>
+              <w:rPr>
+                <w:rFonts w:ascii="Times New Roman" w:hAnsi="Times New Roman" w:cs="Times New Roman"/>
+              </w:rPr>
             </w:pPr>
           </w:p>
         </w:tc>
@@ -617,6 +793,9 @@
             <w:pPr>
               <w:pStyle w:val="Bang"/>
               <w:jc w:val="center"/>
+              <w:rPr>
+                <w:rFonts w:ascii="Times New Roman" w:hAnsi="Times New Roman" w:cs="Times New Roman"/>
+              </w:rPr>
             </w:pPr>
           </w:p>
         </w:tc>
@@ -629,6 +808,9 @@
             <w:pPr>
               <w:pStyle w:val="Bang"/>
               <w:jc w:val="center"/>
+              <w:rPr>
+                <w:rFonts w:ascii="Times New Roman" w:hAnsi="Times New Roman" w:cs="Times New Roman"/>
+              </w:rPr>
             </w:pPr>
           </w:p>
         </w:tc>
@@ -641,6 +823,9 @@
             <w:pPr>
               <w:pStyle w:val="Bang"/>
               <w:jc w:val="center"/>
+              <w:rPr>
+                <w:rFonts w:ascii="Times New Roman" w:hAnsi="Times New Roman" w:cs="Times New Roman"/>
+              </w:rPr>
             </w:pPr>
           </w:p>
         </w:tc>
@@ -653,6 +838,9 @@
             <w:pPr>
               <w:pStyle w:val="Bang"/>
               <w:jc w:val="center"/>
+              <w:rPr>
+                <w:rFonts w:ascii="Times New Roman" w:hAnsi="Times New Roman" w:cs="Times New Roman"/>
+              </w:rPr>
             </w:pPr>
           </w:p>
         </w:tc>
@@ -670,6 +858,9 @@
             <w:pPr>
               <w:pStyle w:val="Bang"/>
               <w:jc w:val="center"/>
+              <w:rPr>
+                <w:rFonts w:ascii="Times New Roman" w:hAnsi="Times New Roman" w:cs="Times New Roman"/>
+              </w:rPr>
             </w:pPr>
           </w:p>
         </w:tc>
@@ -682,6 +873,9 @@
             <w:pPr>
               <w:pStyle w:val="Bang"/>
               <w:jc w:val="center"/>
+              <w:rPr>
+                <w:rFonts w:ascii="Times New Roman" w:hAnsi="Times New Roman" w:cs="Times New Roman"/>
+              </w:rPr>
             </w:pPr>
           </w:p>
         </w:tc>
@@ -694,6 +888,9 @@
             <w:pPr>
               <w:pStyle w:val="Bang"/>
               <w:jc w:val="center"/>
+              <w:rPr>
+                <w:rFonts w:ascii="Times New Roman" w:hAnsi="Times New Roman" w:cs="Times New Roman"/>
+              </w:rPr>
             </w:pPr>
           </w:p>
         </w:tc>
@@ -706,6 +903,9 @@
             <w:pPr>
               <w:pStyle w:val="Bang"/>
               <w:jc w:val="center"/>
+              <w:rPr>
+                <w:rFonts w:ascii="Times New Roman" w:hAnsi="Times New Roman" w:cs="Times New Roman"/>
+              </w:rPr>
             </w:pPr>
           </w:p>
         </w:tc>
@@ -718,6 +918,9 @@
             <w:pPr>
               <w:pStyle w:val="Bang"/>
               <w:jc w:val="center"/>
+              <w:rPr>
+                <w:rFonts w:ascii="Times New Roman" w:hAnsi="Times New Roman" w:cs="Times New Roman"/>
+              </w:rPr>
             </w:pPr>
           </w:p>
         </w:tc>
@@ -735,6 +938,9 @@
             <w:pPr>
               <w:pStyle w:val="Bang"/>
               <w:jc w:val="center"/>
+              <w:rPr>
+                <w:rFonts w:ascii="Times New Roman" w:hAnsi="Times New Roman" w:cs="Times New Roman"/>
+              </w:rPr>
             </w:pPr>
           </w:p>
         </w:tc>
@@ -747,6 +953,9 @@
             <w:pPr>
               <w:pStyle w:val="Bang"/>
               <w:jc w:val="center"/>
+              <w:rPr>
+                <w:rFonts w:ascii="Times New Roman" w:hAnsi="Times New Roman" w:cs="Times New Roman"/>
+              </w:rPr>
             </w:pPr>
           </w:p>
         </w:tc>
@@ -759,6 +968,9 @@
             <w:pPr>
               <w:pStyle w:val="Bang"/>
               <w:jc w:val="center"/>
+              <w:rPr>
+                <w:rFonts w:ascii="Times New Roman" w:hAnsi="Times New Roman" w:cs="Times New Roman"/>
+              </w:rPr>
             </w:pPr>
           </w:p>
         </w:tc>
@@ -771,6 +983,9 @@
             <w:pPr>
               <w:pStyle w:val="Bang"/>
               <w:jc w:val="center"/>
+              <w:rPr>
+                <w:rFonts w:ascii="Times New Roman" w:hAnsi="Times New Roman" w:cs="Times New Roman"/>
+              </w:rPr>
             </w:pPr>
           </w:p>
         </w:tc>
@@ -783,6 +998,9 @@
             <w:pPr>
               <w:pStyle w:val="Bang"/>
               <w:jc w:val="center"/>
+              <w:rPr>
+                <w:rFonts w:ascii="Times New Roman" w:hAnsi="Times New Roman" w:cs="Times New Roman"/>
+              </w:rPr>
             </w:pPr>
           </w:p>
         </w:tc>
@@ -800,6 +1018,9 @@
             <w:pPr>
               <w:pStyle w:val="Bang"/>
               <w:jc w:val="center"/>
+              <w:rPr>
+                <w:rFonts w:ascii="Times New Roman" w:hAnsi="Times New Roman" w:cs="Times New Roman"/>
+              </w:rPr>
             </w:pPr>
           </w:p>
         </w:tc>
@@ -812,6 +1033,9 @@
             <w:pPr>
               <w:pStyle w:val="Bang"/>
               <w:jc w:val="center"/>
+              <w:rPr>
+                <w:rFonts w:ascii="Times New Roman" w:hAnsi="Times New Roman" w:cs="Times New Roman"/>
+              </w:rPr>
             </w:pPr>
           </w:p>
         </w:tc>
@@ -824,6 +1048,9 @@
             <w:pPr>
               <w:pStyle w:val="Bang"/>
               <w:jc w:val="center"/>
+              <w:rPr>
+                <w:rFonts w:ascii="Times New Roman" w:hAnsi="Times New Roman" w:cs="Times New Roman"/>
+              </w:rPr>
             </w:pPr>
           </w:p>
         </w:tc>
@@ -836,6 +1063,9 @@
             <w:pPr>
               <w:pStyle w:val="Bang"/>
               <w:jc w:val="center"/>
+              <w:rPr>
+                <w:rFonts w:ascii="Times New Roman" w:hAnsi="Times New Roman" w:cs="Times New Roman"/>
+              </w:rPr>
             </w:pPr>
           </w:p>
         </w:tc>
@@ -848,6 +1078,9 @@
             <w:pPr>
               <w:pStyle w:val="Bang"/>
               <w:jc w:val="center"/>
+              <w:rPr>
+                <w:rFonts w:ascii="Times New Roman" w:hAnsi="Times New Roman" w:cs="Times New Roman"/>
+              </w:rPr>
             </w:pPr>
           </w:p>
         </w:tc>
@@ -865,6 +1098,9 @@
             <w:pPr>
               <w:pStyle w:val="Bang"/>
               <w:jc w:val="center"/>
+              <w:rPr>
+                <w:rFonts w:ascii="Times New Roman" w:hAnsi="Times New Roman" w:cs="Times New Roman"/>
+              </w:rPr>
             </w:pPr>
           </w:p>
         </w:tc>
@@ -877,6 +1113,9 @@
             <w:pPr>
               <w:pStyle w:val="Bang"/>
               <w:jc w:val="center"/>
+              <w:rPr>
+                <w:rFonts w:ascii="Times New Roman" w:hAnsi="Times New Roman" w:cs="Times New Roman"/>
+              </w:rPr>
             </w:pPr>
           </w:p>
         </w:tc>
@@ -889,6 +1128,9 @@
             <w:pPr>
               <w:pStyle w:val="Bang"/>
               <w:jc w:val="center"/>
+              <w:rPr>
+                <w:rFonts w:ascii="Times New Roman" w:hAnsi="Times New Roman" w:cs="Times New Roman"/>
+              </w:rPr>
             </w:pPr>
           </w:p>
         </w:tc>
@@ -901,6 +1143,9 @@
             <w:pPr>
               <w:pStyle w:val="Bang"/>
               <w:jc w:val="center"/>
+              <w:rPr>
+                <w:rFonts w:ascii="Times New Roman" w:hAnsi="Times New Roman" w:cs="Times New Roman"/>
+              </w:rPr>
             </w:pPr>
           </w:p>
         </w:tc>
@@ -913,6 +1158,9 @@
             <w:pPr>
               <w:pStyle w:val="Bang"/>
               <w:jc w:val="center"/>
+              <w:rPr>
+                <w:rFonts w:ascii="Times New Roman" w:hAnsi="Times New Roman" w:cs="Times New Roman"/>
+              </w:rPr>
             </w:pPr>
           </w:p>
         </w:tc>
@@ -930,6 +1178,9 @@
             <w:pPr>
               <w:pStyle w:val="Bang"/>
               <w:jc w:val="center"/>
+              <w:rPr>
+                <w:rFonts w:ascii="Times New Roman" w:hAnsi="Times New Roman" w:cs="Times New Roman"/>
+              </w:rPr>
             </w:pPr>
           </w:p>
         </w:tc>
@@ -942,6 +1193,9 @@
             <w:pPr>
               <w:pStyle w:val="Bang"/>
               <w:jc w:val="center"/>
+              <w:rPr>
+                <w:rFonts w:ascii="Times New Roman" w:hAnsi="Times New Roman" w:cs="Times New Roman"/>
+              </w:rPr>
             </w:pPr>
           </w:p>
         </w:tc>
@@ -954,6 +1208,9 @@
             <w:pPr>
               <w:pStyle w:val="Bang"/>
               <w:jc w:val="center"/>
+              <w:rPr>
+                <w:rFonts w:ascii="Times New Roman" w:hAnsi="Times New Roman" w:cs="Times New Roman"/>
+              </w:rPr>
             </w:pPr>
           </w:p>
         </w:tc>
@@ -966,6 +1223,9 @@
             <w:pPr>
               <w:pStyle w:val="Bang"/>
               <w:jc w:val="center"/>
+              <w:rPr>
+                <w:rFonts w:ascii="Times New Roman" w:hAnsi="Times New Roman" w:cs="Times New Roman"/>
+              </w:rPr>
             </w:pPr>
           </w:p>
         </w:tc>
@@ -978,6 +1238,9 @@
             <w:pPr>
               <w:pStyle w:val="Bang"/>
               <w:jc w:val="center"/>
+              <w:rPr>
+                <w:rFonts w:ascii="Times New Roman" w:hAnsi="Times New Roman" w:cs="Times New Roman"/>
+              </w:rPr>
             </w:pPr>
           </w:p>
         </w:tc>
@@ -995,6 +1258,9 @@
             <w:pPr>
               <w:pStyle w:val="Bang"/>
               <w:jc w:val="center"/>
+              <w:rPr>
+                <w:rFonts w:ascii="Times New Roman" w:hAnsi="Times New Roman" w:cs="Times New Roman"/>
+              </w:rPr>
             </w:pPr>
           </w:p>
         </w:tc>
@@ -1007,6 +1273,9 @@
             <w:pPr>
               <w:pStyle w:val="Bang"/>
               <w:jc w:val="center"/>
+              <w:rPr>
+                <w:rFonts w:ascii="Times New Roman" w:hAnsi="Times New Roman" w:cs="Times New Roman"/>
+              </w:rPr>
             </w:pPr>
           </w:p>
         </w:tc>
@@ -1019,6 +1288,9 @@
             <w:pPr>
               <w:pStyle w:val="Bang"/>
               <w:jc w:val="center"/>
+              <w:rPr>
+                <w:rFonts w:ascii="Times New Roman" w:hAnsi="Times New Roman" w:cs="Times New Roman"/>
+              </w:rPr>
             </w:pPr>
           </w:p>
         </w:tc>
@@ -1031,6 +1303,9 @@
             <w:pPr>
               <w:pStyle w:val="Bang"/>
               <w:jc w:val="center"/>
+              <w:rPr>
+                <w:rFonts w:ascii="Times New Roman" w:hAnsi="Times New Roman" w:cs="Times New Roman"/>
+              </w:rPr>
             </w:pPr>
           </w:p>
         </w:tc>
@@ -1043,6 +1318,9 @@
             <w:pPr>
               <w:pStyle w:val="Bang"/>
               <w:jc w:val="center"/>
+              <w:rPr>
+                <w:rFonts w:ascii="Times New Roman" w:hAnsi="Times New Roman" w:cs="Times New Roman"/>
+              </w:rPr>
             </w:pPr>
           </w:p>
         </w:tc>
@@ -1060,6 +1338,9 @@
             <w:pPr>
               <w:pStyle w:val="Bang"/>
               <w:jc w:val="center"/>
+              <w:rPr>
+                <w:rFonts w:ascii="Times New Roman" w:hAnsi="Times New Roman" w:cs="Times New Roman"/>
+              </w:rPr>
             </w:pPr>
           </w:p>
         </w:tc>
@@ -1072,6 +1353,9 @@
             <w:pPr>
               <w:pStyle w:val="Bang"/>
               <w:jc w:val="center"/>
+              <w:rPr>
+                <w:rFonts w:ascii="Times New Roman" w:hAnsi="Times New Roman" w:cs="Times New Roman"/>
+              </w:rPr>
             </w:pPr>
           </w:p>
         </w:tc>
@@ -1084,6 +1368,9 @@
             <w:pPr>
               <w:pStyle w:val="Bang"/>
               <w:jc w:val="center"/>
+              <w:rPr>
+                <w:rFonts w:ascii="Times New Roman" w:hAnsi="Times New Roman" w:cs="Times New Roman"/>
+              </w:rPr>
             </w:pPr>
           </w:p>
         </w:tc>
@@ -1096,6 +1383,9 @@
             <w:pPr>
               <w:pStyle w:val="Bang"/>
               <w:jc w:val="center"/>
+              <w:rPr>
+                <w:rFonts w:ascii="Times New Roman" w:hAnsi="Times New Roman" w:cs="Times New Roman"/>
+              </w:rPr>
             </w:pPr>
           </w:p>
         </w:tc>
@@ -1108,6 +1398,9 @@
             <w:pPr>
               <w:pStyle w:val="Bang"/>
               <w:jc w:val="center"/>
+              <w:rPr>
+                <w:rFonts w:ascii="Times New Roman" w:hAnsi="Times New Roman" w:cs="Times New Roman"/>
+              </w:rPr>
             </w:pPr>
           </w:p>
         </w:tc>
@@ -1125,6 +1418,9 @@
             <w:pPr>
               <w:pStyle w:val="Bang"/>
               <w:jc w:val="center"/>
+              <w:rPr>
+                <w:rFonts w:ascii="Times New Roman" w:hAnsi="Times New Roman" w:cs="Times New Roman"/>
+              </w:rPr>
             </w:pPr>
           </w:p>
         </w:tc>
@@ -1137,6 +1433,9 @@
             <w:pPr>
               <w:pStyle w:val="Bang"/>
               <w:jc w:val="center"/>
+              <w:rPr>
+                <w:rFonts w:ascii="Times New Roman" w:hAnsi="Times New Roman" w:cs="Times New Roman"/>
+              </w:rPr>
             </w:pPr>
           </w:p>
         </w:tc>
@@ -1149,6 +1448,9 @@
             <w:pPr>
               <w:pStyle w:val="Bang"/>
               <w:jc w:val="center"/>
+              <w:rPr>
+                <w:rFonts w:ascii="Times New Roman" w:hAnsi="Times New Roman" w:cs="Times New Roman"/>
+              </w:rPr>
             </w:pPr>
           </w:p>
         </w:tc>
@@ -1161,6 +1463,9 @@
             <w:pPr>
               <w:pStyle w:val="Bang"/>
               <w:jc w:val="center"/>
+              <w:rPr>
+                <w:rFonts w:ascii="Times New Roman" w:hAnsi="Times New Roman" w:cs="Times New Roman"/>
+              </w:rPr>
             </w:pPr>
           </w:p>
         </w:tc>
@@ -1173,6 +1478,9 @@
             <w:pPr>
               <w:pStyle w:val="Bang"/>
               <w:jc w:val="center"/>
+              <w:rPr>
+                <w:rFonts w:ascii="Times New Roman" w:hAnsi="Times New Roman" w:cs="Times New Roman"/>
+              </w:rPr>
             </w:pPr>
           </w:p>
         </w:tc>
@@ -1190,6 +1498,9 @@
             <w:pPr>
               <w:pStyle w:val="Bang"/>
               <w:jc w:val="center"/>
+              <w:rPr>
+                <w:rFonts w:ascii="Times New Roman" w:hAnsi="Times New Roman" w:cs="Times New Roman"/>
+              </w:rPr>
             </w:pPr>
           </w:p>
         </w:tc>
@@ -1202,6 +1513,9 @@
             <w:pPr>
               <w:pStyle w:val="Bang"/>
               <w:jc w:val="center"/>
+              <w:rPr>
+                <w:rFonts w:ascii="Times New Roman" w:hAnsi="Times New Roman" w:cs="Times New Roman"/>
+              </w:rPr>
             </w:pPr>
           </w:p>
         </w:tc>
@@ -1214,6 +1528,9 @@
             <w:pPr>
               <w:pStyle w:val="Bang"/>
               <w:jc w:val="center"/>
+              <w:rPr>
+                <w:rFonts w:ascii="Times New Roman" w:hAnsi="Times New Roman" w:cs="Times New Roman"/>
+              </w:rPr>
             </w:pPr>
           </w:p>
         </w:tc>
@@ -1226,6 +1543,9 @@
             <w:pPr>
               <w:pStyle w:val="Bang"/>
               <w:jc w:val="center"/>
+              <w:rPr>
+                <w:rFonts w:ascii="Times New Roman" w:hAnsi="Times New Roman" w:cs="Times New Roman"/>
+              </w:rPr>
             </w:pPr>
           </w:p>
         </w:tc>
@@ -1238,6 +1558,9 @@
             <w:pPr>
               <w:pStyle w:val="Bang"/>
               <w:jc w:val="center"/>
+              <w:rPr>
+                <w:rFonts w:ascii="Times New Roman" w:hAnsi="Times New Roman" w:cs="Times New Roman"/>
+              </w:rPr>
             </w:pPr>
           </w:p>
         </w:tc>
@@ -1255,6 +1578,9 @@
             <w:pPr>
               <w:pStyle w:val="Bang"/>
               <w:jc w:val="center"/>
+              <w:rPr>
+                <w:rFonts w:ascii="Times New Roman" w:hAnsi="Times New Roman" w:cs="Times New Roman"/>
+              </w:rPr>
             </w:pPr>
           </w:p>
         </w:tc>
@@ -1267,6 +1593,9 @@
             <w:pPr>
               <w:pStyle w:val="Bang"/>
               <w:jc w:val="center"/>
+              <w:rPr>
+                <w:rFonts w:ascii="Times New Roman" w:hAnsi="Times New Roman" w:cs="Times New Roman"/>
+              </w:rPr>
             </w:pPr>
           </w:p>
         </w:tc>
@@ -1279,6 +1608,9 @@
             <w:pPr>
               <w:pStyle w:val="Bang"/>
               <w:jc w:val="center"/>
+              <w:rPr>
+                <w:rFonts w:ascii="Times New Roman" w:hAnsi="Times New Roman" w:cs="Times New Roman"/>
+              </w:rPr>
             </w:pPr>
           </w:p>
         </w:tc>
@@ -1291,6 +1623,9 @@
             <w:pPr>
               <w:pStyle w:val="Bang"/>
               <w:jc w:val="center"/>
+              <w:rPr>
+                <w:rFonts w:ascii="Times New Roman" w:hAnsi="Times New Roman" w:cs="Times New Roman"/>
+              </w:rPr>
             </w:pPr>
           </w:p>
         </w:tc>
@@ -1303,6 +1638,9 @@
             <w:pPr>
               <w:pStyle w:val="Bang"/>
               <w:jc w:val="center"/>
+              <w:rPr>
+                <w:rFonts w:ascii="Times New Roman" w:hAnsi="Times New Roman" w:cs="Times New Roman"/>
+              </w:rPr>
             </w:pPr>
           </w:p>
         </w:tc>
@@ -1320,6 +1658,9 @@
             <w:pPr>
               <w:pStyle w:val="Bang"/>
               <w:jc w:val="center"/>
+              <w:rPr>
+                <w:rFonts w:ascii="Times New Roman" w:hAnsi="Times New Roman" w:cs="Times New Roman"/>
+              </w:rPr>
             </w:pPr>
           </w:p>
         </w:tc>
@@ -1332,6 +1673,9 @@
             <w:pPr>
               <w:pStyle w:val="Bang"/>
               <w:jc w:val="center"/>
+              <w:rPr>
+                <w:rFonts w:ascii="Times New Roman" w:hAnsi="Times New Roman" w:cs="Times New Roman"/>
+              </w:rPr>
             </w:pPr>
           </w:p>
         </w:tc>
@@ -1344,6 +1688,9 @@
             <w:pPr>
               <w:pStyle w:val="Bang"/>
               <w:jc w:val="center"/>
+              <w:rPr>
+                <w:rFonts w:ascii="Times New Roman" w:hAnsi="Times New Roman" w:cs="Times New Roman"/>
+              </w:rPr>
             </w:pPr>
           </w:p>
         </w:tc>
@@ -1356,6 +1703,9 @@
             <w:pPr>
               <w:pStyle w:val="Bang"/>
               <w:jc w:val="center"/>
+              <w:rPr>
+                <w:rFonts w:ascii="Times New Roman" w:hAnsi="Times New Roman" w:cs="Times New Roman"/>
+              </w:rPr>
             </w:pPr>
           </w:p>
         </w:tc>
@@ -1368,6 +1718,9 @@
             <w:pPr>
               <w:pStyle w:val="Bang"/>
               <w:jc w:val="center"/>
+              <w:rPr>
+                <w:rFonts w:ascii="Times New Roman" w:hAnsi="Times New Roman" w:cs="Times New Roman"/>
+              </w:rPr>
             </w:pPr>
           </w:p>
         </w:tc>
@@ -1385,6 +1738,9 @@
             <w:pPr>
               <w:pStyle w:val="Bang"/>
               <w:jc w:val="center"/>
+              <w:rPr>
+                <w:rFonts w:ascii="Times New Roman" w:hAnsi="Times New Roman" w:cs="Times New Roman"/>
+              </w:rPr>
             </w:pPr>
           </w:p>
         </w:tc>
@@ -1397,6 +1753,9 @@
             <w:pPr>
               <w:pStyle w:val="Bang"/>
               <w:jc w:val="center"/>
+              <w:rPr>
+                <w:rFonts w:ascii="Times New Roman" w:hAnsi="Times New Roman" w:cs="Times New Roman"/>
+              </w:rPr>
             </w:pPr>
           </w:p>
         </w:tc>
@@ -1409,6 +1768,9 @@
             <w:pPr>
               <w:pStyle w:val="Bang"/>
               <w:jc w:val="center"/>
+              <w:rPr>
+                <w:rFonts w:ascii="Times New Roman" w:hAnsi="Times New Roman" w:cs="Times New Roman"/>
+              </w:rPr>
             </w:pPr>
           </w:p>
         </w:tc>
@@ -1421,6 +1783,9 @@
             <w:pPr>
               <w:pStyle w:val="Bang"/>
               <w:jc w:val="center"/>
+              <w:rPr>
+                <w:rFonts w:ascii="Times New Roman" w:hAnsi="Times New Roman" w:cs="Times New Roman"/>
+              </w:rPr>
             </w:pPr>
           </w:p>
         </w:tc>
@@ -1433,6 +1798,9 @@
             <w:pPr>
               <w:pStyle w:val="Bang"/>
               <w:jc w:val="center"/>
+              <w:rPr>
+                <w:rFonts w:ascii="Times New Roman" w:hAnsi="Times New Roman" w:cs="Times New Roman"/>
+              </w:rPr>
             </w:pPr>
           </w:p>
         </w:tc>
@@ -1450,6 +1818,9 @@
             <w:pPr>
               <w:pStyle w:val="Bang"/>
               <w:jc w:val="center"/>
+              <w:rPr>
+                <w:rFonts w:ascii="Times New Roman" w:hAnsi="Times New Roman" w:cs="Times New Roman"/>
+              </w:rPr>
             </w:pPr>
           </w:p>
         </w:tc>
@@ -1462,6 +1833,9 @@
             <w:pPr>
               <w:pStyle w:val="Bang"/>
               <w:jc w:val="center"/>
+              <w:rPr>
+                <w:rFonts w:ascii="Times New Roman" w:hAnsi="Times New Roman" w:cs="Times New Roman"/>
+              </w:rPr>
             </w:pPr>
           </w:p>
         </w:tc>
@@ -1474,6 +1848,9 @@
             <w:pPr>
               <w:pStyle w:val="Bang"/>
               <w:jc w:val="center"/>
+              <w:rPr>
+                <w:rFonts w:ascii="Times New Roman" w:hAnsi="Times New Roman" w:cs="Times New Roman"/>
+              </w:rPr>
             </w:pPr>
           </w:p>
         </w:tc>
@@ -1486,6 +1863,9 @@
             <w:pPr>
               <w:pStyle w:val="Bang"/>
               <w:jc w:val="center"/>
+              <w:rPr>
+                <w:rFonts w:ascii="Times New Roman" w:hAnsi="Times New Roman" w:cs="Times New Roman"/>
+              </w:rPr>
             </w:pPr>
           </w:p>
         </w:tc>
@@ -1498,13 +1878,28 @@
             <w:pPr>
               <w:pStyle w:val="Bang"/>
               <w:jc w:val="center"/>
+              <w:rPr>
+                <w:rFonts w:ascii="Times New Roman" w:hAnsi="Times New Roman" w:cs="Times New Roman"/>
+              </w:rPr>
             </w:pPr>
           </w:p>
         </w:tc>
       </w:tr>
     </w:tbl>
-    <w:p/>
-    <w:p/>
+    <w:p>
+      <w:pPr>
+        <w:rPr>
+          <w:rFonts w:ascii="Times New Roman" w:hAnsi="Times New Roman"/>
+        </w:rPr>
+      </w:pPr>
+    </w:p>
+    <w:p>
+      <w:pPr>
+        <w:rPr>
+          <w:rFonts w:ascii="Times New Roman" w:hAnsi="Times New Roman"/>
+        </w:rPr>
+      </w:pPr>
+    </w:p>
     <w:p>
       <w:pPr>
         <w:pStyle w:val="NormalH"/>
@@ -1519,12 +1914,12 @@
         <w:pStyle w:val="TOC1"/>
         <w:ind w:left="360"/>
         <w:rPr>
-          <w:rFonts w:ascii="Verdana" w:hAnsi="Verdana"/>
-        </w:rPr>
-      </w:pPr>
-      <w:r>
-        <w:rPr>
-          <w:rFonts w:ascii="Verdana" w:hAnsi="Verdana"/>
+          <w:rFonts w:ascii="Verdana" w:hAnsi="Verdana" w:cs="Times New Roman"/>
+        </w:rPr>
+      </w:pPr>
+      <w:r>
+        <w:rPr>
+          <w:rFonts w:ascii="Verdana" w:hAnsi="Verdana" w:cs="Times New Roman"/>
           <w:b w:val="0"/>
           <w:bCs w:val="0"/>
           <w:sz w:val="24"/>
@@ -1535,7 +1930,7 @@
       </w:r>
       <w:r>
         <w:rPr>
-          <w:rFonts w:ascii="Verdana" w:hAnsi="Verdana"/>
+          <w:rFonts w:ascii="Verdana" w:hAnsi="Verdana" w:cs="Times New Roman"/>
           <w:b w:val="0"/>
           <w:bCs w:val="0"/>
           <w:sz w:val="24"/>
@@ -1546,7 +1941,7 @@
       </w:r>
       <w:r>
         <w:rPr>
-          <w:rFonts w:ascii="Verdana" w:hAnsi="Verdana"/>
+          <w:rFonts w:ascii="Verdana" w:hAnsi="Verdana" w:cs="Times New Roman"/>
           <w:b w:val="0"/>
           <w:bCs w:val="0"/>
           <w:sz w:val="24"/>
@@ -1559,34 +1954,34 @@
         <w:r>
           <w:rPr>
             <w:rStyle w:val="Hyperlink"/>
-            <w:rFonts w:ascii="Verdana" w:hAnsi="Verdana"/>
+            <w:rFonts w:ascii="Verdana" w:hAnsi="Verdana" w:cs="Times New Roman"/>
           </w:rPr>
           <w:t>1</w:t>
         </w:r>
         <w:r>
           <w:rPr>
             <w:rStyle w:val="Hyperlink"/>
-            <w:rFonts w:ascii="Verdana" w:hAnsi="Verdana"/>
+            <w:rFonts w:ascii="Verdana" w:hAnsi="Verdana" w:cs="Times New Roman"/>
           </w:rPr>
           <w:t>.</w:t>
         </w:r>
         <w:r>
           <w:rPr>
             <w:rStyle w:val="Hyperlink"/>
-            <w:rFonts w:ascii="Verdana" w:hAnsi="Verdana"/>
+            <w:rFonts w:ascii="Verdana" w:hAnsi="Verdana" w:cs="Times New Roman"/>
           </w:rPr>
           <w:t>problem definition</w:t>
         </w:r>
         <w:r>
           <w:rPr>
-            <w:rFonts w:ascii="Verdana" w:hAnsi="Verdana"/>
+            <w:rFonts w:ascii="Verdana" w:hAnsi="Verdana" w:cs="Times New Roman"/>
             <w:webHidden/>
           </w:rPr>
           <w:tab/>
         </w:r>
         <w:r>
           <w:rPr>
-            <w:rFonts w:ascii="Verdana" w:hAnsi="Verdana"/>
+            <w:rFonts w:ascii="Verdana" w:hAnsi="Verdana" w:cs="Times New Roman"/>
             <w:webHidden/>
           </w:rPr>
           <w:t>4</w:t>
@@ -1873,7 +2268,7 @@
         <w:pStyle w:val="TOC1"/>
         <w:ind w:left="360"/>
         <w:rPr>
-          <w:rFonts w:ascii="Verdana" w:hAnsi="Verdana"/>
+          <w:rFonts w:ascii="Verdana" w:hAnsi="Verdana" w:cs="Times New Roman"/>
           <w:sz w:val="20"/>
         </w:rPr>
       </w:pPr>
@@ -1881,34 +2276,34 @@
         <w:r>
           <w:rPr>
             <w:rStyle w:val="Hyperlink"/>
-            <w:rFonts w:ascii="Verdana" w:hAnsi="Verdana"/>
+            <w:rFonts w:ascii="Verdana" w:hAnsi="Verdana" w:cs="Times New Roman"/>
           </w:rPr>
           <w:t>2</w:t>
         </w:r>
         <w:r>
           <w:rPr>
             <w:rStyle w:val="Hyperlink"/>
-            <w:rFonts w:ascii="Verdana" w:hAnsi="Verdana"/>
+            <w:rFonts w:ascii="Verdana" w:hAnsi="Verdana" w:cs="Times New Roman"/>
           </w:rPr>
           <w:t>.</w:t>
         </w:r>
         <w:r>
           <w:rPr>
             <w:rStyle w:val="Hyperlink"/>
-            <w:rFonts w:ascii="Verdana" w:hAnsi="Verdana"/>
+            <w:rFonts w:ascii="Verdana" w:hAnsi="Verdana" w:cs="Times New Roman"/>
           </w:rPr>
           <w:t>Project organization</w:t>
         </w:r>
         <w:r>
           <w:rPr>
-            <w:rFonts w:ascii="Verdana" w:hAnsi="Verdana"/>
+            <w:rFonts w:ascii="Verdana" w:hAnsi="Verdana" w:cs="Times New Roman"/>
             <w:webHidden/>
           </w:rPr>
           <w:tab/>
         </w:r>
         <w:r>
           <w:rPr>
-            <w:rFonts w:ascii="Verdana" w:hAnsi="Verdana"/>
+            <w:rFonts w:ascii="Verdana" w:hAnsi="Verdana" w:cs="Times New Roman"/>
             <w:webHidden/>
           </w:rPr>
           <w:t>4</w:t>
@@ -2022,34 +2417,34 @@
         <w:r>
           <w:rPr>
             <w:rStyle w:val="Hyperlink"/>
-            <w:rFonts w:ascii="Verdana" w:hAnsi="Verdana"/>
+            <w:rFonts w:ascii="Verdana" w:hAnsi="Verdana" w:cs="Times New Roman"/>
           </w:rPr>
           <w:t>3</w:t>
         </w:r>
         <w:r>
           <w:rPr>
             <w:rStyle w:val="Hyperlink"/>
-            <w:rFonts w:ascii="Verdana" w:hAnsi="Verdana"/>
+            <w:rFonts w:ascii="Verdana" w:hAnsi="Verdana" w:cs="Times New Roman"/>
           </w:rPr>
           <w:t>.</w:t>
         </w:r>
         <w:r>
           <w:rPr>
             <w:rStyle w:val="Hyperlink"/>
-            <w:rFonts w:ascii="Verdana" w:hAnsi="Verdana"/>
+            <w:rFonts w:ascii="Verdana" w:hAnsi="Verdana" w:cs="Times New Roman"/>
           </w:rPr>
           <w:t>Project management plan</w:t>
         </w:r>
         <w:r>
           <w:rPr>
-            <w:rFonts w:ascii="Verdana" w:hAnsi="Verdana"/>
+            <w:rFonts w:ascii="Verdana" w:hAnsi="Verdana" w:cs="Times New Roman"/>
             <w:webHidden/>
           </w:rPr>
           <w:tab/>
         </w:r>
         <w:r>
           <w:rPr>
-            <w:rFonts w:ascii="Verdana" w:hAnsi="Verdana"/>
+            <w:rFonts w:ascii="Verdana" w:hAnsi="Verdana" w:cs="Times New Roman"/>
             <w:webHidden/>
           </w:rPr>
           <w:t>4</w:t>
@@ -2060,40 +2455,40 @@
       <w:pPr>
         <w:pStyle w:val="TOC2"/>
         <w:rPr>
-          <w:rFonts w:ascii="Verdana" w:hAnsi="Verdana"/>
+          <w:rFonts w:ascii="Verdana" w:hAnsi="Verdana" w:cs="Times New Roman"/>
         </w:rPr>
       </w:pPr>
       <w:hyperlink w:anchor="_Toc521322913" w:history="1">
         <w:r>
           <w:rPr>
             <w:rStyle w:val="Hyperlink"/>
-            <w:rFonts w:ascii="Verdana" w:hAnsi="Verdana"/>
+            <w:rFonts w:ascii="Verdana" w:hAnsi="Verdana" w:cs="Times New Roman"/>
           </w:rPr>
           <w:t>3.1</w:t>
         </w:r>
         <w:r>
           <w:rPr>
-            <w:rFonts w:ascii="Verdana" w:hAnsi="Verdana"/>
+            <w:rFonts w:ascii="Verdana" w:hAnsi="Verdana" w:cs="Times New Roman"/>
           </w:rPr>
           <w:t xml:space="preserve"> </w:t>
         </w:r>
         <w:r>
           <w:rPr>
             <w:rStyle w:val="Hyperlink"/>
-            <w:rFonts w:ascii="Verdana" w:hAnsi="Verdana"/>
+            <w:rFonts w:ascii="Verdana" w:hAnsi="Verdana" w:cs="Times New Roman"/>
           </w:rPr>
           <w:t>Tasks</w:t>
         </w:r>
         <w:r>
           <w:rPr>
-            <w:rFonts w:ascii="Verdana" w:hAnsi="Verdana"/>
+            <w:rFonts w:ascii="Verdana" w:hAnsi="Verdana" w:cs="Times New Roman"/>
             <w:webHidden/>
           </w:rPr>
           <w:tab/>
         </w:r>
         <w:r>
           <w:rPr>
-            <w:rFonts w:ascii="Verdana" w:hAnsi="Verdana"/>
+            <w:rFonts w:ascii="Verdana" w:hAnsi="Verdana" w:cs="Times New Roman"/>
             <w:webHidden/>
           </w:rPr>
           <w:t>4</w:t>
@@ -2104,28 +2499,28 @@
       <w:pPr>
         <w:pStyle w:val="TOC2"/>
         <w:rPr>
-          <w:rFonts w:ascii="Verdana" w:hAnsi="Verdana"/>
+          <w:rFonts w:ascii="Verdana" w:hAnsi="Verdana" w:cs="Times New Roman"/>
         </w:rPr>
       </w:pPr>
       <w:hyperlink w:anchor="_Toc521322914" w:history="1">
         <w:r>
           <w:rPr>
             <w:rStyle w:val="Hyperlink"/>
-            <w:rFonts w:ascii="Verdana" w:hAnsi="Verdana"/>
+            <w:rFonts w:ascii="Verdana" w:hAnsi="Verdana" w:cs="Times New Roman"/>
           </w:rPr>
           <w:t>3.2</w:t>
         </w:r>
         <w:r>
           <w:rPr>
             <w:rStyle w:val="Hyperlink"/>
-            <w:rFonts w:ascii="Verdana" w:hAnsi="Verdana"/>
+            <w:rFonts w:ascii="Verdana" w:hAnsi="Verdana" w:cs="Times New Roman"/>
           </w:rPr>
           <w:t xml:space="preserve"> </w:t>
         </w:r>
         <w:r>
           <w:rPr>
             <w:rStyle w:val="Hyperlink"/>
-            <w:rFonts w:ascii="Verdana" w:hAnsi="Verdana"/>
+            <w:rFonts w:ascii="Verdana" w:hAnsi="Verdana" w:cs="Times New Roman"/>
             <w:u w:val="none"/>
           </w:rPr>
           <w:t>Task</w:t>
@@ -2133,20 +2528,20 @@
         <w:r>
           <w:rPr>
             <w:rStyle w:val="Hyperlink"/>
-            <w:rFonts w:ascii="Verdana" w:hAnsi="Verdana"/>
+            <w:rFonts w:ascii="Verdana" w:hAnsi="Verdana" w:cs="Times New Roman"/>
           </w:rPr>
           <w:t xml:space="preserve"> Sheet</w:t>
         </w:r>
         <w:r>
           <w:rPr>
-            <w:rFonts w:ascii="Verdana" w:hAnsi="Verdana"/>
+            <w:rFonts w:ascii="Verdana" w:hAnsi="Verdana" w:cs="Times New Roman"/>
             <w:webHidden/>
           </w:rPr>
           <w:tab/>
         </w:r>
         <w:r>
           <w:rPr>
-            <w:rFonts w:ascii="Verdana" w:hAnsi="Verdana"/>
+            <w:rFonts w:ascii="Verdana" w:hAnsi="Verdana" w:cs="Times New Roman"/>
             <w:webHidden/>
           </w:rPr>
           <w:t>7</w:t>
@@ -2157,41 +2552,41 @@
       <w:pPr>
         <w:pStyle w:val="TOC2"/>
         <w:rPr>
-          <w:rFonts w:ascii="Verdana" w:hAnsi="Verdana"/>
+          <w:rFonts w:ascii="Verdana" w:hAnsi="Verdana" w:cs="Times New Roman"/>
         </w:rPr>
       </w:pPr>
       <w:hyperlink w:anchor="_Toc521322915" w:history="1">
         <w:r>
           <w:rPr>
             <w:rStyle w:val="Hyperlink"/>
-            <w:rFonts w:ascii="Verdana" w:hAnsi="Verdana"/>
+            <w:rFonts w:ascii="Verdana" w:hAnsi="Verdana" w:cs="Times New Roman"/>
           </w:rPr>
           <w:t>3.3</w:t>
         </w:r>
         <w:r>
           <w:rPr>
             <w:rStyle w:val="Hyperlink"/>
-            <w:rFonts w:ascii="Verdana" w:hAnsi="Verdana"/>
+            <w:rFonts w:ascii="Verdana" w:hAnsi="Verdana" w:cs="Times New Roman"/>
           </w:rPr>
           <w:t xml:space="preserve"> </w:t>
         </w:r>
         <w:r>
           <w:rPr>
             <w:rStyle w:val="Hyperlink"/>
-            <w:rFonts w:ascii="Verdana" w:hAnsi="Verdana"/>
+            <w:rFonts w:ascii="Verdana" w:hAnsi="Verdana" w:cs="Times New Roman"/>
           </w:rPr>
           <w:t>All Meeting Minutes</w:t>
         </w:r>
         <w:r>
           <w:rPr>
-            <w:rFonts w:ascii="Verdana" w:hAnsi="Verdana"/>
+            <w:rFonts w:ascii="Verdana" w:hAnsi="Verdana" w:cs="Times New Roman"/>
             <w:webHidden/>
           </w:rPr>
           <w:tab/>
         </w:r>
         <w:r>
           <w:rPr>
-            <w:rFonts w:ascii="Verdana" w:hAnsi="Verdana"/>
+            <w:rFonts w:ascii="Verdana" w:hAnsi="Verdana" w:cs="Times New Roman"/>
             <w:webHidden/>
           </w:rPr>
           <w:t>7</w:t>
@@ -2203,41 +2598,41 @@
         <w:pStyle w:val="TOC1"/>
         <w:ind w:left="360"/>
         <w:rPr>
-          <w:rFonts w:ascii="Verdana" w:hAnsi="Verdana"/>
+          <w:rFonts w:ascii="Verdana" w:hAnsi="Verdana" w:cs="Times New Roman"/>
         </w:rPr>
       </w:pPr>
       <w:hyperlink w:anchor="_Toc521322925" w:history="1">
         <w:r>
           <w:rPr>
             <w:rStyle w:val="Hyperlink"/>
-            <w:rFonts w:ascii="Verdana" w:hAnsi="Verdana"/>
+            <w:rFonts w:ascii="Verdana" w:hAnsi="Verdana" w:cs="Times New Roman"/>
           </w:rPr>
           <w:t>4</w:t>
         </w:r>
         <w:r>
           <w:rPr>
             <w:rStyle w:val="Hyperlink"/>
-            <w:rFonts w:ascii="Verdana" w:hAnsi="Verdana"/>
+            <w:rFonts w:ascii="Verdana" w:hAnsi="Verdana" w:cs="Times New Roman"/>
           </w:rPr>
           <w:t>.</w:t>
         </w:r>
         <w:r>
           <w:rPr>
             <w:rStyle w:val="Hyperlink"/>
-            <w:rFonts w:ascii="Verdana" w:hAnsi="Verdana"/>
+            <w:rFonts w:ascii="Verdana" w:hAnsi="Verdana" w:cs="Times New Roman"/>
           </w:rPr>
           <w:t>Coding convention</w:t>
         </w:r>
         <w:r>
           <w:rPr>
-            <w:rFonts w:ascii="Verdana" w:hAnsi="Verdana"/>
+            <w:rFonts w:ascii="Verdana" w:hAnsi="Verdana" w:cs="Times New Roman"/>
             <w:webHidden/>
           </w:rPr>
           <w:tab/>
         </w:r>
         <w:r>
           <w:rPr>
-            <w:rFonts w:ascii="Verdana" w:hAnsi="Verdana"/>
+            <w:rFonts w:ascii="Verdana" w:hAnsi="Verdana" w:cs="Times New Roman"/>
             <w:webHidden/>
           </w:rPr>
           <w:t>7</w:t>
@@ -2250,7 +2645,7 @@
         <w:spacing w:after="0"/>
         <w:ind w:left="360"/>
         <w:rPr>
-          <w:rFonts w:ascii="Verdana" w:hAnsi="Verdana" w:cstheme="minorHAnsi"/>
+          <w:rFonts w:ascii="Verdana" w:hAnsi="Verdana"/>
           <w:b/>
           <w:u w:val="single"/>
         </w:rPr>
@@ -2262,7 +2657,7 @@
         <w:spacing w:after="0"/>
         <w:ind w:left="360"/>
         <w:rPr>
-          <w:rFonts w:ascii="Verdana" w:hAnsi="Verdana" w:cstheme="minorHAnsi"/>
+          <w:rFonts w:ascii="Verdana" w:hAnsi="Verdana"/>
           <w:b/>
           <w:u w:val="single"/>
         </w:rPr>
@@ -2271,12 +2666,12 @@
     <w:p>
       <w:pPr>
         <w:rPr>
+          <w:rFonts w:ascii="Times New Roman" w:hAnsi="Times New Roman"/>
+        </w:rPr>
+      </w:pPr>
+      <w:r>
+        <w:rPr>
           <w:rFonts w:ascii="Verdana" w:hAnsi="Verdana"/>
-        </w:rPr>
-      </w:pPr>
-      <w:r>
-        <w:rPr>
-          <w:rFonts w:ascii="Verdana" w:hAnsi="Verdana" w:cs="Tahoma"/>
           <w:b/>
           <w:bCs/>
           <w:sz w:val="24"/>
@@ -2304,6 +2699,7 @@
             <w:pPr>
               <w:jc w:val="center"/>
               <w:rPr>
+                <w:rFonts w:ascii="Times New Roman" w:hAnsi="Times New Roman"/>
                 <w:sz w:val="24"/>
                 <w:szCs w:val="24"/>
               </w:rPr>
@@ -2362,11 +2758,13 @@
         <w:pStyle w:val="Title"/>
         <w:rPr>
           <w:rStyle w:val="BookTitle"/>
+          <w:rFonts w:ascii="Times New Roman" w:hAnsi="Times New Roman" w:cs="Times New Roman"/>
         </w:rPr>
       </w:pPr>
       <w:r>
         <w:rPr>
           <w:rStyle w:val="BookTitle"/>
+          <w:rFonts w:ascii="Times New Roman" w:hAnsi="Times New Roman" w:cs="Times New Roman"/>
         </w:rPr>
         <w:lastRenderedPageBreak/>
         <w:t>I</w:t>
@@ -2374,36 +2772,42 @@
       <w:r>
         <w:rPr>
           <w:rStyle w:val="BookTitle"/>
+          <w:rFonts w:ascii="Times New Roman" w:hAnsi="Times New Roman" w:cs="Times New Roman"/>
         </w:rPr>
         <w:t>I</w:t>
       </w:r>
       <w:r>
         <w:rPr>
           <w:rStyle w:val="BookTitle"/>
+          <w:rFonts w:ascii="Times New Roman" w:hAnsi="Times New Roman" w:cs="Times New Roman"/>
         </w:rPr>
         <w:t xml:space="preserve">&gt; </w:t>
       </w:r>
       <w:r>
         <w:rPr>
           <w:rStyle w:val="BookTitle"/>
+          <w:rFonts w:ascii="Times New Roman" w:hAnsi="Times New Roman" w:cs="Times New Roman"/>
         </w:rPr>
         <w:t>Report No.2</w:t>
       </w:r>
       <w:r>
         <w:rPr>
           <w:rStyle w:val="BookTitle"/>
+          <w:rFonts w:ascii="Times New Roman" w:hAnsi="Times New Roman" w:cs="Times New Roman"/>
         </w:rPr>
         <w:t>:</w:t>
       </w:r>
       <w:r>
         <w:rPr>
           <w:rStyle w:val="BookTitle"/>
+          <w:rFonts w:ascii="Times New Roman" w:hAnsi="Times New Roman" w:cs="Times New Roman"/>
         </w:rPr>
         <w:t xml:space="preserve"> </w:t>
       </w:r>
       <w:r>
         <w:rPr>
           <w:rStyle w:val="BookTitle"/>
+          <w:rFonts w:ascii="Times New Roman" w:hAnsi="Times New Roman" w:cs="Times New Roman"/>
         </w:rPr>
         <w:t>Software Project Management Plan (SPMP)</w:t>
       </w:r>
@@ -2412,12 +2816,14 @@
       <w:pPr>
         <w:pStyle w:val="Heading1"/>
         <w:rPr>
+          <w:rFonts w:ascii="Times New Roman" w:hAnsi="Times New Roman" w:cs="Times New Roman"/>
           <w:sz w:val="36"/>
           <w:szCs w:val="36"/>
         </w:rPr>
       </w:pPr>
       <w:r>
         <w:rPr>
+          <w:rFonts w:ascii="Times New Roman" w:hAnsi="Times New Roman" w:cs="Times New Roman"/>
           <w:sz w:val="36"/>
           <w:szCs w:val="36"/>
         </w:rPr>
@@ -2425,6 +2831,7 @@
       </w:r>
       <w:r>
         <w:rPr>
+          <w:rFonts w:ascii="Times New Roman" w:hAnsi="Times New Roman" w:cs="Times New Roman"/>
           <w:sz w:val="36"/>
           <w:szCs w:val="36"/>
         </w:rPr>
@@ -2439,6 +2846,7 @@
           <w:numId w:val="1"/>
         </w:numPr>
         <w:rPr>
+          <w:rFonts w:ascii="Times New Roman" w:hAnsi="Times New Roman" w:cs="Times New Roman"/>
           <w:color w:val="984806" w:themeColor="accent6" w:themeShade="80"/>
           <w:sz w:val="28"/>
           <w:szCs w:val="28"/>
@@ -2446,6 +2854,7 @@
       </w:pPr>
       <w:r>
         <w:rPr>
+          <w:rFonts w:ascii="Times New Roman" w:hAnsi="Times New Roman" w:cs="Times New Roman"/>
           <w:color w:val="984806" w:themeColor="accent6" w:themeShade="80"/>
           <w:sz w:val="28"/>
           <w:szCs w:val="28"/>
@@ -2454,6 +2863,7 @@
       </w:r>
       <w:r>
         <w:rPr>
+          <w:rFonts w:ascii="Times New Roman" w:hAnsi="Times New Roman" w:cs="Times New Roman"/>
           <w:color w:val="984806" w:themeColor="accent6" w:themeShade="80"/>
           <w:sz w:val="28"/>
           <w:szCs w:val="28"/>
@@ -2462,6 +2872,7 @@
       </w:r>
       <w:r>
         <w:rPr>
+          <w:rFonts w:ascii="Times New Roman" w:hAnsi="Times New Roman" w:cs="Times New Roman"/>
           <w:color w:val="984806" w:themeColor="accent6" w:themeShade="80"/>
           <w:sz w:val="28"/>
           <w:szCs w:val="28"/>
@@ -2493,6 +2904,7 @@
       <w:pPr>
         <w:pStyle w:val="Heading2"/>
         <w:rPr>
+          <w:rFonts w:ascii="Times New Roman" w:hAnsi="Times New Roman" w:cs="Times New Roman"/>
           <w:color w:val="984806" w:themeColor="accent6" w:themeShade="80"/>
           <w:sz w:val="28"/>
           <w:szCs w:val="28"/>
@@ -2500,6 +2912,7 @@
       </w:pPr>
       <w:r>
         <w:rPr>
+          <w:rFonts w:ascii="Times New Roman" w:hAnsi="Times New Roman" w:cs="Times New Roman"/>
           <w:color w:val="984806" w:themeColor="accent6" w:themeShade="80"/>
           <w:sz w:val="28"/>
           <w:szCs w:val="28"/>
@@ -2913,7 +3326,7 @@
           <w:sz w:val="26"/>
           <w:szCs w:val="26"/>
         </w:rPr>
-        <w:t>famili</w:t>
+        <w:t>familiar</w:t>
       </w:r>
       <w:r>
         <w:rPr>
@@ -2922,19 +3335,8 @@
           <w:sz w:val="26"/>
           <w:szCs w:val="26"/>
         </w:rPr>
-        <w:t>ar</w:t>
-      </w:r>
-      <w:r>
-        <w:rPr>
-          <w:rFonts w:ascii="Times New Roman" w:hAnsi="Times New Roman"/>
-          <w:color w:val="222222"/>
-          <w:sz w:val="26"/>
-          <w:szCs w:val="26"/>
-        </w:rPr>
         <w:t xml:space="preserve"> </w:t>
       </w:r>
-      <w:bookmarkStart w:id="0" w:name="_GoBack"/>
-      <w:bookmarkEnd w:id="0"/>
       <w:r>
         <w:rPr>
           <w:rFonts w:ascii="Times New Roman" w:hAnsi="Times New Roman"/>
@@ -3017,6 +3419,7 @@
         <w:pStyle w:val="Heading2"/>
         <w:spacing w:line="360" w:lineRule="auto"/>
         <w:rPr>
+          <w:rFonts w:ascii="Times New Roman" w:hAnsi="Times New Roman" w:cs="Times New Roman"/>
           <w:color w:val="984806" w:themeColor="accent6" w:themeShade="80"/>
           <w:sz w:val="28"/>
           <w:szCs w:val="28"/>
@@ -3024,6 +3427,7 @@
       </w:pPr>
       <w:r>
         <w:rPr>
+          <w:rFonts w:ascii="Times New Roman" w:hAnsi="Times New Roman" w:cs="Times New Roman"/>
           <w:color w:val="984806" w:themeColor="accent6" w:themeShade="80"/>
           <w:sz w:val="28"/>
           <w:szCs w:val="28"/>
@@ -3465,7 +3869,16 @@
           <w:sz w:val="26"/>
           <w:szCs w:val="26"/>
         </w:rPr>
-        <w:t>Using data which is collected by many sources: schoolbook, learning forums, teachers</w:t>
+        <w:t>Using data which is collected by many sources: schoolbook, learning forums, te</w:t>
+      </w:r>
+      <w:r>
+        <w:rPr>
+          <w:rFonts w:ascii="Times New Roman" w:hAnsi="Times New Roman"/>
+          <w:color w:val="222222"/>
+          <w:sz w:val="26"/>
+          <w:szCs w:val="26"/>
+        </w:rPr>
+        <w:t>achers</w:t>
       </w:r>
       <w:proofErr w:type="gramStart"/>
       <w:r>
@@ -3485,7 +3898,7 @@
           <w:sz w:val="26"/>
           <w:szCs w:val="26"/>
         </w:rPr>
-        <w:t xml:space="preserve"> They are saved by .</w:t>
+        <w:t>They are saved by .</w:t>
       </w:r>
       <w:proofErr w:type="spellStart"/>
       <w:r>
@@ -3605,7 +4018,7 @@
       <w:pPr>
         <w:ind w:left="270"/>
         <w:rPr>
-          <w:rFonts w:ascii="Times New Roman" w:hAnsi="Times New Roman" w:cstheme="minorHAnsi"/>
+          <w:rFonts w:ascii="Times New Roman" w:hAnsi="Times New Roman"/>
           <w:color w:val="222222"/>
           <w:sz w:val="26"/>
           <w:szCs w:val="20"/>
@@ -3667,7 +4080,7 @@
       <w:pPr>
         <w:spacing w:after="0" w:line="240" w:lineRule="auto"/>
         <w:rPr>
-          <w:rFonts w:asciiTheme="minorHAnsi" w:hAnsiTheme="minorHAnsi" w:cstheme="minorHAnsi"/>
+          <w:rFonts w:ascii="Times New Roman" w:hAnsi="Times New Roman"/>
           <w:sz w:val="24"/>
         </w:rPr>
       </w:pPr>
@@ -3680,7 +4093,7 @@
         <w:tblLook w:val="04A0" w:firstRow="1" w:lastRow="0" w:firstColumn="1" w:lastColumn="0" w:noHBand="0" w:noVBand="1"/>
       </w:tblPr>
       <w:tblGrid>
-        <w:gridCol w:w="1206"/>
+        <w:gridCol w:w="1300"/>
         <w:gridCol w:w="4251"/>
       </w:tblGrid>
       <w:tr>
@@ -3704,6 +4117,7 @@
             <w:pPr>
               <w:jc w:val="center"/>
               <w:rPr>
+                <w:rFonts w:ascii="Times New Roman" w:hAnsi="Times New Roman"/>
                 <w:b/>
                 <w:sz w:val="26"/>
                 <w:szCs w:val="26"/>
@@ -3711,6 +4125,7 @@
             </w:pPr>
             <w:r>
               <w:rPr>
+                <w:rFonts w:ascii="Times New Roman" w:hAnsi="Times New Roman"/>
                 <w:b/>
                 <w:sz w:val="32"/>
                 <w:szCs w:val="26"/>
@@ -3736,6 +4151,7 @@
             <w:pPr>
               <w:jc w:val="center"/>
               <w:rPr>
+                <w:rFonts w:ascii="Times New Roman" w:hAnsi="Times New Roman"/>
                 <w:b/>
                 <w:sz w:val="32"/>
                 <w:szCs w:val="26"/>
@@ -3743,6 +4159,7 @@
             </w:pPr>
             <w:r>
               <w:rPr>
+                <w:rFonts w:ascii="Times New Roman" w:hAnsi="Times New Roman"/>
                 <w:b/>
                 <w:sz w:val="32"/>
                 <w:szCs w:val="26"/>
@@ -4713,7 +5130,7 @@
       <w:pPr>
         <w:spacing w:after="0" w:line="240" w:lineRule="auto"/>
         <w:rPr>
-          <w:rFonts w:asciiTheme="minorHAnsi" w:hAnsiTheme="minorHAnsi" w:cstheme="minorHAnsi"/>
+          <w:rFonts w:ascii="Times New Roman" w:hAnsi="Times New Roman"/>
           <w:sz w:val="24"/>
           <w:szCs w:val="20"/>
         </w:rPr>
@@ -5898,7 +6315,7 @@
         <w:ind w:left="810"/>
         <w:jc w:val="both"/>
         <w:rPr>
-          <w:rFonts w:asciiTheme="minorHAnsi" w:hAnsiTheme="minorHAnsi" w:cstheme="minorHAnsi"/>
+          <w:rFonts w:ascii="Times New Roman" w:hAnsi="Times New Roman"/>
           <w:sz w:val="26"/>
           <w:szCs w:val="20"/>
         </w:rPr>
@@ -6146,7 +6563,7 @@
         <w:ind w:left="810"/>
         <w:jc w:val="both"/>
         <w:rPr>
-          <w:rFonts w:asciiTheme="minorHAnsi" w:hAnsiTheme="minorHAnsi" w:cstheme="minorHAnsi"/>
+          <w:rFonts w:ascii="Times New Roman" w:hAnsi="Times New Roman"/>
           <w:sz w:val="26"/>
           <w:szCs w:val="20"/>
         </w:rPr>
@@ -6165,7 +6582,7 @@
         <w:ind w:left="810"/>
         <w:jc w:val="both"/>
         <w:rPr>
-          <w:rFonts w:asciiTheme="minorHAnsi" w:hAnsiTheme="minorHAnsi" w:cstheme="minorHAnsi"/>
+          <w:rFonts w:ascii="Times New Roman" w:hAnsi="Times New Roman"/>
           <w:sz w:val="26"/>
           <w:szCs w:val="20"/>
         </w:rPr>
@@ -6184,7 +6601,7 @@
         <w:ind w:left="810"/>
         <w:jc w:val="both"/>
         <w:rPr>
-          <w:rFonts w:asciiTheme="minorHAnsi" w:hAnsiTheme="minorHAnsi" w:cstheme="minorHAnsi"/>
+          <w:rFonts w:ascii="Times New Roman" w:hAnsi="Times New Roman"/>
           <w:sz w:val="26"/>
           <w:szCs w:val="20"/>
         </w:rPr>
@@ -6881,7 +7298,7 @@
         <w:spacing w:after="0" w:line="240" w:lineRule="auto"/>
         <w:ind w:left="270"/>
         <w:rPr>
-          <w:rFonts w:asciiTheme="minorHAnsi" w:hAnsiTheme="minorHAnsi" w:cstheme="minorHAnsi"/>
+          <w:rFonts w:ascii="Times New Roman" w:hAnsi="Times New Roman"/>
           <w:i/>
           <w:sz w:val="20"/>
           <w:szCs w:val="20"/>
@@ -6889,7 +7306,7 @@
       </w:pPr>
       <w:r>
         <w:rPr>
-          <w:rFonts w:asciiTheme="minorHAnsi" w:hAnsiTheme="minorHAnsi" w:cstheme="minorHAnsi"/>
+          <w:rFonts w:ascii="Times New Roman" w:hAnsi="Times New Roman"/>
           <w:i/>
           <w:sz w:val="20"/>
           <w:szCs w:val="20"/>
@@ -7208,7 +7625,25 @@
           <w:sz w:val="26"/>
           <w:szCs w:val="26"/>
         </w:rPr>
-        <w:t>Required (minimum) Specs</w:t>
+        <w:t>Required (minimum) Spec</w:t>
+      </w:r>
+      <w:r>
+        <w:rPr>
+          <w:rFonts w:ascii="Times New Roman" w:hAnsi="Times New Roman"/>
+          <w:color w:val="222222"/>
+          <w:sz w:val="26"/>
+          <w:szCs w:val="26"/>
+        </w:rPr>
+        <w:t>ific</w:t>
+      </w:r>
+      <w:r>
+        <w:rPr>
+          <w:rFonts w:ascii="Times New Roman" w:hAnsi="Times New Roman"/>
+          <w:color w:val="222222"/>
+          <w:sz w:val="26"/>
+          <w:szCs w:val="26"/>
+        </w:rPr>
+        <w:t>s</w:t>
       </w:r>
     </w:p>
     <w:p>
@@ -7319,7 +7754,25 @@
           <w:sz w:val="26"/>
           <w:szCs w:val="26"/>
         </w:rPr>
-        <w:t>Recommended Specs</w:t>
+        <w:t>Recommended Spec</w:t>
+      </w:r>
+      <w:r>
+        <w:rPr>
+          <w:rFonts w:ascii="Times New Roman" w:hAnsi="Times New Roman"/>
+          <w:color w:val="222222"/>
+          <w:sz w:val="26"/>
+          <w:szCs w:val="26"/>
+        </w:rPr>
+        <w:t>ific</w:t>
+      </w:r>
+      <w:r>
+        <w:rPr>
+          <w:rFonts w:ascii="Times New Roman" w:hAnsi="Times New Roman"/>
+          <w:color w:val="222222"/>
+          <w:sz w:val="26"/>
+          <w:szCs w:val="26"/>
+        </w:rPr>
+        <w:t>s</w:t>
       </w:r>
     </w:p>
     <w:p>
@@ -7398,12 +7851,14 @@
       <w:pPr>
         <w:pStyle w:val="Heading1"/>
         <w:rPr>
+          <w:rFonts w:ascii="Times New Roman" w:hAnsi="Times New Roman" w:cs="Times New Roman"/>
           <w:sz w:val="36"/>
           <w:szCs w:val="36"/>
         </w:rPr>
       </w:pPr>
       <w:r>
         <w:rPr>
+          <w:rFonts w:ascii="Times New Roman" w:hAnsi="Times New Roman" w:cs="Times New Roman"/>
           <w:sz w:val="36"/>
           <w:szCs w:val="36"/>
         </w:rPr>
@@ -7411,6 +7866,7 @@
       </w:r>
       <w:r>
         <w:rPr>
+          <w:rFonts w:ascii="Times New Roman" w:hAnsi="Times New Roman" w:cs="Times New Roman"/>
           <w:sz w:val="36"/>
           <w:szCs w:val="36"/>
         </w:rPr>
@@ -7421,6 +7877,7 @@
       <w:pPr>
         <w:pStyle w:val="Heading2"/>
         <w:rPr>
+          <w:rFonts w:ascii="Times New Roman" w:hAnsi="Times New Roman" w:cs="Times New Roman"/>
           <w:color w:val="984806" w:themeColor="accent6" w:themeShade="80"/>
           <w:sz w:val="28"/>
           <w:szCs w:val="28"/>
@@ -7428,6 +7885,7 @@
       </w:pPr>
       <w:r>
         <w:rPr>
+          <w:rFonts w:ascii="Times New Roman" w:hAnsi="Times New Roman" w:cs="Times New Roman"/>
           <w:color w:val="984806" w:themeColor="accent6" w:themeShade="80"/>
           <w:sz w:val="28"/>
           <w:szCs w:val="28"/>
@@ -7439,6 +7897,9 @@
       <w:pPr>
         <w:spacing w:after="0" w:line="360" w:lineRule="auto"/>
         <w:jc w:val="both"/>
+        <w:rPr>
+          <w:rFonts w:ascii="Times New Roman" w:hAnsi="Times New Roman"/>
+        </w:rPr>
       </w:pPr>
       <w:r>
         <w:rPr>
@@ -7447,109 +7908,21 @@
           <w:sz w:val="26"/>
           <w:szCs w:val="26"/>
         </w:rPr>
-        <w:t xml:space="preserve">In the Capstone Project, we choose Iterative Model because </w:t>
-      </w:r>
-      <w:r>
-        <w:rPr>
-          <w:rFonts w:ascii="Times New Roman" w:hAnsi="Times New Roman"/>
-          <w:color w:val="222222"/>
-          <w:sz w:val="26"/>
-          <w:szCs w:val="26"/>
-        </w:rPr>
-        <w:t>an iterative lifecycle model does not attempt to start with a full specification of requirements. Instead, development begins by specifying and implementing just part of the software, which can then be reviewed in order to identify further requirements. This process is then repeated,</w:t>
-      </w:r>
-      <w:r>
-        <w:rPr>
-          <w:rFonts w:ascii="Times New Roman" w:hAnsi="Times New Roman"/>
-          <w:color w:val="222222"/>
-          <w:sz w:val="26"/>
-          <w:szCs w:val="26"/>
+        <w:t>In the Capstone Project, we choose Iterative Model because an iterative lifecycle model does not attempt to start with a full specification of requirements. Instead, development begins by specifying and implementing just part of the software, which can then be reviewed in order to identify further requirements. This process is then repeated, producing a new version of the software for each cycle of the model. Consider an iterative lifecycle model which consists of repeating the following four phases in sequence:</w:t>
+      </w:r>
+      <w:r>
+        <w:rPr>
+          <w:rFonts w:ascii="Times New Roman" w:hAnsi="Times New Roman"/>
         </w:rPr>
         <w:t> </w:t>
       </w:r>
-      <w:r>
-        <w:rPr>
-          <w:rFonts w:ascii="Times New Roman" w:hAnsi="Times New Roman"/>
-          <w:color w:val="222222"/>
-          <w:sz w:val="26"/>
-          <w:szCs w:val="26"/>
-        </w:rPr>
-        <w:t>producing</w:t>
-      </w:r>
-      <w:r>
-        <w:rPr>
-          <w:rFonts w:ascii="Times New Roman" w:hAnsi="Times New Roman"/>
-          <w:color w:val="222222"/>
-          <w:sz w:val="26"/>
-          <w:szCs w:val="26"/>
-        </w:rPr>
-        <w:t> </w:t>
-      </w:r>
-      <w:r>
-        <w:rPr>
-          <w:rFonts w:ascii="Times New Roman" w:hAnsi="Times New Roman"/>
-          <w:color w:val="222222"/>
-          <w:sz w:val="26"/>
-          <w:szCs w:val="26"/>
-        </w:rPr>
-        <w:t>a</w:t>
-      </w:r>
-      <w:r>
-        <w:rPr>
-          <w:rFonts w:ascii="Times New Roman" w:hAnsi="Times New Roman"/>
-          <w:color w:val="222222"/>
-          <w:sz w:val="26"/>
-          <w:szCs w:val="26"/>
-        </w:rPr>
-        <w:t> </w:t>
-      </w:r>
-      <w:r>
-        <w:rPr>
-          <w:rFonts w:ascii="Times New Roman" w:hAnsi="Times New Roman"/>
-          <w:color w:val="222222"/>
-          <w:sz w:val="26"/>
-          <w:szCs w:val="26"/>
-        </w:rPr>
-        <w:t>new version</w:t>
-      </w:r>
-      <w:r>
-        <w:rPr>
-          <w:rFonts w:ascii="Times New Roman" w:hAnsi="Times New Roman"/>
-          <w:color w:val="222222"/>
-          <w:sz w:val="26"/>
-          <w:szCs w:val="26"/>
-        </w:rPr>
-        <w:t> </w:t>
-      </w:r>
-      <w:r>
-        <w:rPr>
-          <w:rFonts w:ascii="Times New Roman" w:hAnsi="Times New Roman"/>
-          <w:color w:val="222222"/>
-          <w:sz w:val="26"/>
-          <w:szCs w:val="26"/>
-        </w:rPr>
-        <w:t xml:space="preserve">of the software for each cycle of the model. </w:t>
-      </w:r>
-      <w:r>
-        <w:rPr>
-          <w:rFonts w:ascii="Times New Roman" w:hAnsi="Times New Roman"/>
-          <w:color w:val="222222"/>
-          <w:sz w:val="26"/>
-          <w:szCs w:val="26"/>
-        </w:rPr>
-        <w:lastRenderedPageBreak/>
-        <w:t>Consider an iterative lifecycle model which consists of repeating the following four phases in sequence:</w:t>
-      </w:r>
-      <w:r>
-        <w:t> </w:t>
-      </w:r>
     </w:p>
     <w:p>
       <w:pPr>
         <w:jc w:val="center"/>
         <w:rPr>
           <w:rStyle w:val="apple-converted-space"/>
-          <w:rFonts w:ascii="Verdana" w:hAnsi="Verdana"/>
+          <w:rFonts w:ascii="Times New Roman" w:hAnsi="Times New Roman"/>
           <w:color w:val="222222"/>
           <w:sz w:val="23"/>
           <w:szCs w:val="15"/>
@@ -7557,10 +7930,12 @@
       </w:pPr>
       <w:r>
         <w:rPr>
+          <w:rFonts w:ascii="Times New Roman" w:hAnsi="Times New Roman"/>
           <w:noProof/>
         </w:rPr>
+        <w:lastRenderedPageBreak/>
         <w:drawing>
-          <wp:inline distT="0" distB="0" distL="0" distR="0" wp14:anchorId="0077D3FF" wp14:editId="100C935E">
+          <wp:inline distT="0" distB="0" distL="0" distR="0" wp14:anchorId="32B2EA97" wp14:editId="14DE7C79">
             <wp:extent cx="4829175" cy="3228975"/>
             <wp:effectExtent l="0" t="0" r="9525" b="9525"/>
             <wp:docPr id="1" name="Picture 1" descr="http://www.arctern.com/uploadedimages/iterative-model.jpg"/>
@@ -7613,20 +7988,31 @@
       <w:pPr>
         <w:jc w:val="center"/>
         <w:rPr>
+          <w:rFonts w:ascii="Times New Roman" w:hAnsi="Times New Roman"/>
           <w:vertAlign w:val="superscript"/>
         </w:rPr>
       </w:pPr>
       <w:r>
-        <w:t xml:space="preserve">Figure 1: </w:t>
-      </w:r>
-      <w:r>
-        <w:t>iterative model</w:t>
-      </w:r>
-      <w:r>
-        <w:t xml:space="preserve"> </w:t>
-      </w:r>
-      <w:r>
-        <w:rPr>
+        <w:rPr>
+          <w:rFonts w:ascii="Times New Roman" w:hAnsi="Times New Roman"/>
+        </w:rPr>
+        <w:t xml:space="preserve">Figure </w:t>
+      </w:r>
+      <w:r>
+        <w:rPr>
+          <w:rFonts w:ascii="Times New Roman" w:hAnsi="Times New Roman"/>
+        </w:rPr>
+        <w:t>2.</w:t>
+      </w:r>
+      <w:r>
+        <w:rPr>
+          <w:rFonts w:ascii="Times New Roman" w:hAnsi="Times New Roman"/>
+        </w:rPr>
+        <w:t xml:space="preserve">1: iterative model </w:t>
+      </w:r>
+      <w:r>
+        <w:rPr>
+          <w:rFonts w:ascii="Times New Roman" w:hAnsi="Times New Roman"/>
           <w:vertAlign w:val="superscript"/>
         </w:rPr>
         <w:t>[1]</w:t>
@@ -7645,7 +8031,6 @@
       </w:pPr>
       <w:r>
         <w:rPr>
-          <w:rFonts w:asciiTheme="minorHAnsi" w:hAnsiTheme="minorHAnsi" w:cstheme="minorHAnsi"/>
           <w:color w:val="222222"/>
           <w:szCs w:val="22"/>
         </w:rPr>
@@ -7709,6 +8094,7 @@
         <w:rPr>
           <w:color w:val="222222"/>
           <w:sz w:val="26"/>
+          <w:szCs w:val="22"/>
         </w:rPr>
       </w:pPr>
       <w:r>
@@ -7910,7 +8296,6 @@
       </w:r>
       <w:r>
         <w:rPr>
-          <w:rFonts w:asciiTheme="minorHAnsi" w:hAnsiTheme="minorHAnsi" w:cstheme="minorHAnsi"/>
           <w:color w:val="222222"/>
           <w:szCs w:val="22"/>
         </w:rPr>
@@ -7922,13 +8307,12 @@
           <w:sz w:val="26"/>
           <w:szCs w:val="22"/>
         </w:rPr>
-        <w:t>cycle will be discarded, or kept as a starting point for the next cycle (sometimes</w:t>
+        <w:t>cycle will be discarded, or kept as a starting point for the next cycle (sometimes referred to as incremental prototyping). Eventually a point will be reached</w:t>
       </w:r>
       <w:r>
         <w:rPr>
           <w:color w:val="222222"/>
           <w:sz w:val="26"/>
-          <w:szCs w:val="22"/>
         </w:rPr>
         <w:t xml:space="preserve"> </w:t>
       </w:r>
@@ -7936,20 +8320,69 @@
         <w:rPr>
           <w:color w:val="222222"/>
           <w:sz w:val="26"/>
-          <w:szCs w:val="22"/>
-        </w:rPr>
-        <w:t>referred to as incremental prototyping). Eventually a point will be reached</w:t>
-      </w:r>
+        </w:rPr>
+        <w:t>where the requirements are complete and the software can be delivered, or it becomes impossible to enhance the software as required, and a fresh start has to be made.</w:t>
+      </w:r>
+      <w:r>
+        <w:rPr>
+          <w:color w:val="222222"/>
+          <w:sz w:val="26"/>
+        </w:rPr>
+        <w:br/>
+        <w:t>The iterative lifecycle model can be likened to</w:t>
+      </w:r>
+      <w:r>
+        <w:rPr>
+          <w:sz w:val="26"/>
+        </w:rPr>
+        <w:t> </w:t>
+      </w:r>
+      <w:r>
+        <w:rPr>
+          <w:color w:val="222222"/>
+          <w:sz w:val="26"/>
+        </w:rPr>
+        <w:t>producing</w:t>
+      </w:r>
+      <w:r>
+        <w:rPr>
+          <w:sz w:val="26"/>
+        </w:rPr>
+        <w:t> </w:t>
+      </w:r>
+      <w:r>
+        <w:rPr>
+          <w:color w:val="222222"/>
+          <w:sz w:val="26"/>
+        </w:rPr>
+        <w:t>software by successive approximation.</w:t>
+      </w:r>
+    </w:p>
+    <w:p>
+      <w:pPr>
+        <w:pStyle w:val="text"/>
+        <w:pBdr>
+          <w:bottom w:val="single" w:sz="6" w:space="1" w:color="auto"/>
+        </w:pBdr>
+        <w:spacing w:before="0" w:beforeAutospacing="0" w:after="0" w:afterAutospacing="0" w:line="360" w:lineRule="auto"/>
+        <w:jc w:val="both"/>
+        <w:rPr>
+          <w:color w:val="222222"/>
+          <w:sz w:val="26"/>
+        </w:rPr>
+      </w:pPr>
     </w:p>
     <w:p>
       <w:pPr>
         <w:rPr>
           <w:rStyle w:val="Hyperlink"/>
+          <w:rFonts w:ascii="Times New Roman" w:hAnsi="Times New Roman"/>
           <w:sz w:val="24"/>
         </w:rPr>
       </w:pPr>
       <w:r>
         <w:rPr>
+          <w:rFonts w:ascii="Times New Roman" w:hAnsi="Times New Roman"/>
           <w:sz w:val="24"/>
           <w:vertAlign w:val="superscript"/>
         </w:rPr>
@@ -7957,6 +8390,7 @@
       </w:r>
       <w:r>
         <w:rPr>
+          <w:rFonts w:ascii="Times New Roman" w:hAnsi="Times New Roman"/>
           <w:sz w:val="24"/>
         </w:rPr>
         <w:t xml:space="preserve"> </w:t>
@@ -7965,6 +8399,7 @@
         <w:r>
           <w:rPr>
             <w:rStyle w:val="Hyperlink"/>
+            <w:rFonts w:ascii="Times New Roman" w:hAnsi="Times New Roman"/>
             <w:sz w:val="24"/>
           </w:rPr>
           <w:t>http://www.arctern.com/uploadedimages/iterative-model.jpg</w:t>
@@ -7981,23 +8416,36 @@
           <w:sz w:val="26"/>
         </w:rPr>
       </w:pPr>
-      <w:proofErr w:type="gramStart"/>
       <w:r>
         <w:rPr>
           <w:rFonts w:ascii="Times New Roman" w:hAnsi="Times New Roman"/>
           <w:color w:val="222222"/>
           <w:sz w:val="26"/>
         </w:rPr>
-        <w:t>where</w:t>
-      </w:r>
-      <w:proofErr w:type="gramEnd"/>
+        <w:lastRenderedPageBreak/>
+        <w:t>Drawing an analogy with mathematical methods that use successive approximation to arrive at a final</w:t>
+      </w:r>
+      <w:r>
+        <w:rPr>
+          <w:rFonts w:ascii="Times New Roman" w:hAnsi="Times New Roman"/>
+          <w:sz w:val="26"/>
+        </w:rPr>
+        <w:t> </w:t>
+      </w:r>
       <w:r>
         <w:rPr>
           <w:rFonts w:ascii="Times New Roman" w:hAnsi="Times New Roman"/>
           <w:color w:val="222222"/>
           <w:sz w:val="26"/>
         </w:rPr>
-        <w:t xml:space="preserve"> the requirements are complete and the software can be delivered, or it becomes impossible to enhance the software as required, an</w:t>
+        <w:t>solution, the benefit of such methods depends on how rapidly they converge on a</w:t>
+      </w:r>
+      <w:r>
+        <w:rPr>
+          <w:rFonts w:ascii="Times New Roman" w:hAnsi="Times New Roman"/>
+          <w:sz w:val="26"/>
+        </w:rPr>
+        <w:t> </w:t>
       </w:r>
       <w:r>
         <w:rPr>
@@ -8005,84 +8453,6 @@
           <w:color w:val="222222"/>
           <w:sz w:val="26"/>
         </w:rPr>
-        <w:t>d a fresh start has to be made.</w:t>
-      </w:r>
-      <w:r>
-        <w:rPr>
-          <w:rFonts w:ascii="Times New Roman" w:hAnsi="Times New Roman"/>
-          <w:color w:val="222222"/>
-          <w:sz w:val="26"/>
-        </w:rPr>
-        <w:br/>
-        <w:t>The iterative lifecycle model can be likened to</w:t>
-      </w:r>
-      <w:r>
-        <w:rPr>
-          <w:rFonts w:ascii="Times New Roman" w:hAnsi="Times New Roman"/>
-          <w:sz w:val="26"/>
-        </w:rPr>
-        <w:t> </w:t>
-      </w:r>
-      <w:r>
-        <w:rPr>
-          <w:rFonts w:ascii="Times New Roman" w:hAnsi="Times New Roman"/>
-          <w:color w:val="222222"/>
-          <w:sz w:val="26"/>
-        </w:rPr>
-        <w:t>producing</w:t>
-      </w:r>
-      <w:r>
-        <w:rPr>
-          <w:rFonts w:ascii="Times New Roman" w:hAnsi="Times New Roman"/>
-          <w:sz w:val="26"/>
-        </w:rPr>
-        <w:t> </w:t>
-      </w:r>
-      <w:r>
-        <w:rPr>
-          <w:rFonts w:ascii="Times New Roman" w:hAnsi="Times New Roman"/>
-          <w:color w:val="222222"/>
-          <w:sz w:val="26"/>
-        </w:rPr>
-        <w:t xml:space="preserve">software by successive </w:t>
-      </w:r>
-      <w:r>
-        <w:rPr>
-          <w:rFonts w:ascii="Times New Roman" w:hAnsi="Times New Roman"/>
-          <w:color w:val="222222"/>
-          <w:sz w:val="26"/>
-        </w:rPr>
-        <w:lastRenderedPageBreak/>
-        <w:t>approximation. Drawing an analogy with mathematical methods that use successive approximation to arrive at a final</w:t>
-      </w:r>
-      <w:r>
-        <w:rPr>
-          <w:rFonts w:ascii="Times New Roman" w:hAnsi="Times New Roman"/>
-          <w:sz w:val="26"/>
-        </w:rPr>
-        <w:t> </w:t>
-      </w:r>
-      <w:r>
-        <w:rPr>
-          <w:rFonts w:ascii="Times New Roman" w:hAnsi="Times New Roman"/>
-          <w:color w:val="222222"/>
-          <w:sz w:val="26"/>
-        </w:rPr>
-        <w:t>solution, the benefit of such methods depends on how rapidly they converge on a</w:t>
-      </w:r>
-      <w:r>
-        <w:rPr>
-          <w:rFonts w:ascii="Times New Roman" w:hAnsi="Times New Roman"/>
-          <w:sz w:val="26"/>
-        </w:rPr>
-        <w:t> </w:t>
-      </w:r>
-      <w:r>
-        <w:rPr>
-          <w:rFonts w:ascii="Times New Roman" w:hAnsi="Times New Roman"/>
-          <w:color w:val="222222"/>
-          <w:sz w:val="26"/>
-        </w:rPr>
         <w:t>solution.</w:t>
       </w:r>
     </w:p>
@@ -8090,6 +8460,7 @@
       <w:pPr>
         <w:pStyle w:val="Heading2"/>
         <w:rPr>
+          <w:rFonts w:ascii="Times New Roman" w:hAnsi="Times New Roman" w:cs="Times New Roman"/>
           <w:color w:val="984806" w:themeColor="accent6" w:themeShade="80"/>
           <w:sz w:val="28"/>
           <w:szCs w:val="28"/>
@@ -8097,6 +8468,7 @@
       </w:pPr>
       <w:r>
         <w:rPr>
+          <w:rFonts w:ascii="Times New Roman" w:hAnsi="Times New Roman" w:cs="Times New Roman"/>
           <w:color w:val="984806" w:themeColor="accent6" w:themeShade="80"/>
           <w:sz w:val="28"/>
           <w:szCs w:val="28"/>
@@ -8105,12 +8477,18 @@
       </w:r>
     </w:p>
     <w:p>
-      <w:r>
-        <w:rPr>
+      <w:pPr>
+        <w:rPr>
+          <w:rFonts w:ascii="Times New Roman" w:hAnsi="Times New Roman"/>
+        </w:rPr>
+      </w:pPr>
+      <w:r>
+        <w:rPr>
+          <w:rFonts w:ascii="Times New Roman" w:hAnsi="Times New Roman"/>
           <w:noProof/>
         </w:rPr>
         <w:drawing>
-          <wp:inline distT="0" distB="0" distL="0" distR="0">
+          <wp:inline distT="0" distB="0" distL="0" distR="0" wp14:anchorId="3659EABA" wp14:editId="328EA0F6">
             <wp:extent cx="6397161" cy="4705350"/>
             <wp:effectExtent l="0" t="0" r="3810" b="0"/>
             <wp:docPr id="2" name="Picture 2"/>
@@ -8162,9 +8540,27 @@
     <w:p>
       <w:pPr>
         <w:jc w:val="center"/>
-      </w:pPr>
-      <w:r>
-        <w:t>Figure 2: Project organization in “E-Learning” project</w:t>
+        <w:rPr>
+          <w:rFonts w:ascii="Times New Roman" w:hAnsi="Times New Roman"/>
+        </w:rPr>
+      </w:pPr>
+      <w:r>
+        <w:rPr>
+          <w:rFonts w:ascii="Times New Roman" w:hAnsi="Times New Roman"/>
+        </w:rPr>
+        <w:t>Figure 2</w:t>
+      </w:r>
+      <w:r>
+        <w:rPr>
+          <w:rFonts w:ascii="Times New Roman" w:hAnsi="Times New Roman"/>
+        </w:rPr>
+        <w:t>.2</w:t>
+      </w:r>
+      <w:r>
+        <w:rPr>
+          <w:rFonts w:ascii="Times New Roman" w:hAnsi="Times New Roman"/>
+        </w:rPr>
+        <w:t>: Project organization in “E-Learning” project</w:t>
       </w:r>
     </w:p>
     <w:tbl>
@@ -10172,9 +10568,8 @@
                 <w:sz w:val="26"/>
                 <w:szCs w:val="24"/>
               </w:rPr>
-              <w:t xml:space="preserve">Ability and willingness to </w:t>
-            </w:r>
-            <w:proofErr w:type="gramStart"/>
+              <w:t>Ability and willingness to</w:t>
+            </w:r>
             <w:r>
               <w:rPr>
                 <w:rFonts w:ascii="Times New Roman" w:hAnsi="Times New Roman"/>
@@ -10182,17 +10577,7 @@
                 <w:sz w:val="26"/>
                 <w:szCs w:val="24"/>
               </w:rPr>
-              <w:t>a adapt</w:t>
-            </w:r>
-            <w:proofErr w:type="gramEnd"/>
-            <w:r>
-              <w:rPr>
-                <w:rFonts w:ascii="Times New Roman" w:hAnsi="Times New Roman"/>
-                <w:b w:val="0"/>
-                <w:sz w:val="26"/>
-                <w:szCs w:val="24"/>
-              </w:rPr>
-              <w:t xml:space="preserve"> to a dynamic set of standards and tools.</w:t>
+              <w:t xml:space="preserve"> adapt to a dynamic set of standards and tools.</w:t>
             </w:r>
           </w:p>
         </w:tc>
@@ -10355,47 +10740,7 @@
                 <w:shd w:val="clear" w:color="auto" w:fill="DBE5F1" w:themeFill="accent1" w:themeFillTint="33"/>
               </w:rPr>
               <w:lastRenderedPageBreak/>
-              <w:t>developed</w:t>
-            </w:r>
-            <w:r>
-              <w:rPr>
-                <w:rFonts w:ascii="Times New Roman" w:hAnsi="Times New Roman"/>
-                <w:color w:val="auto"/>
-                <w:sz w:val="26"/>
-                <w:szCs w:val="24"/>
-                <w:shd w:val="clear" w:color="auto" w:fill="DBE5F1" w:themeFill="accent1" w:themeFillTint="33"/>
-              </w:rPr>
-              <w:t xml:space="preserve"> </w:t>
-            </w:r>
-            <w:r>
-              <w:rPr>
-                <w:rFonts w:ascii="Times New Roman" w:hAnsi="Times New Roman"/>
-                <w:color w:val="auto"/>
-                <w:sz w:val="26"/>
-                <w:szCs w:val="24"/>
-                <w:shd w:val="clear" w:color="auto" w:fill="DBE5F1" w:themeFill="accent1" w:themeFillTint="33"/>
-              </w:rPr>
-              <w:t>and implemented.  In some companies, this person might be called a Business Analyst, Business Systems</w:t>
-            </w:r>
-            <w:r>
-              <w:rPr>
-                <w:rFonts w:ascii="Times New Roman" w:hAnsi="Times New Roman"/>
-                <w:color w:val="auto"/>
-                <w:sz w:val="26"/>
-                <w:szCs w:val="24"/>
-                <w:shd w:val="clear" w:color="auto" w:fill="DBE5F1" w:themeFill="accent1" w:themeFillTint="33"/>
-              </w:rPr>
-              <w:t xml:space="preserve"> </w:t>
-            </w:r>
-            <w:r>
-              <w:rPr>
-                <w:rFonts w:ascii="Times New Roman" w:hAnsi="Times New Roman"/>
-                <w:color w:val="auto"/>
-                <w:sz w:val="26"/>
-                <w:szCs w:val="24"/>
-                <w:shd w:val="clear" w:color="auto" w:fill="DBE5F1" w:themeFill="accent1" w:themeFillTint="33"/>
-              </w:rPr>
-              <w:t>Analyst, Systems Analyst or Requirements Analyst.</w:t>
+              <w:t>developed and implemented.  In some companies, this person might be called a Business Analyst, Business Systems Analyst, Systems Analyst or Requirements Analyst.</w:t>
             </w:r>
           </w:p>
         </w:tc>
@@ -11006,7 +11351,13 @@
         </w:tc>
       </w:tr>
     </w:tbl>
-    <w:p/>
+    <w:p>
+      <w:pPr>
+        <w:rPr>
+          <w:rFonts w:ascii="Times New Roman" w:hAnsi="Times New Roman"/>
+        </w:rPr>
+      </w:pPr>
+    </w:p>
     <w:p>
       <w:pPr>
         <w:pStyle w:val="Heading2"/>
@@ -11197,12 +11548,14 @@
       <w:pPr>
         <w:pStyle w:val="Heading1"/>
         <w:rPr>
+          <w:rFonts w:ascii="Times New Roman" w:hAnsi="Times New Roman" w:cs="Times New Roman"/>
           <w:sz w:val="36"/>
           <w:szCs w:val="36"/>
         </w:rPr>
       </w:pPr>
       <w:r>
         <w:rPr>
+          <w:rFonts w:ascii="Times New Roman" w:hAnsi="Times New Roman" w:cs="Times New Roman"/>
           <w:sz w:val="36"/>
           <w:szCs w:val="36"/>
         </w:rPr>
@@ -11210,6 +11563,7 @@
       </w:r>
       <w:r>
         <w:rPr>
+          <w:rFonts w:ascii="Times New Roman" w:hAnsi="Times New Roman" w:cs="Times New Roman"/>
           <w:sz w:val="36"/>
           <w:szCs w:val="36"/>
         </w:rPr>
@@ -12953,6 +13307,7 @@
       <w:pPr>
         <w:pStyle w:val="Heading2"/>
         <w:rPr>
+          <w:rFonts w:ascii="Times New Roman" w:hAnsi="Times New Roman" w:cs="Times New Roman"/>
           <w:color w:val="984806" w:themeColor="accent6" w:themeShade="80"/>
           <w:sz w:val="28"/>
           <w:szCs w:val="28"/>
@@ -12960,6 +13315,7 @@
       </w:pPr>
       <w:r>
         <w:rPr>
+          <w:rFonts w:ascii="Times New Roman" w:hAnsi="Times New Roman" w:cs="Times New Roman"/>
           <w:color w:val="984806" w:themeColor="accent6" w:themeShade="80"/>
           <w:sz w:val="28"/>
           <w:szCs w:val="28"/>
@@ -12986,12 +13342,18 @@
       </w:r>
     </w:p>
     <w:p>
-      <w:r>
-        <w:rPr>
+      <w:pPr>
+        <w:rPr>
+          <w:rFonts w:ascii="Times New Roman" w:hAnsi="Times New Roman"/>
+        </w:rPr>
+      </w:pPr>
+      <w:r>
+        <w:rPr>
+          <w:rFonts w:ascii="Times New Roman" w:hAnsi="Times New Roman"/>
           <w:noProof/>
         </w:rPr>
         <w:drawing>
-          <wp:inline distT="0" distB="0" distL="0" distR="0">
+          <wp:inline distT="0" distB="0" distL="0" distR="0" wp14:anchorId="24C1CA78" wp14:editId="398133E9">
             <wp:extent cx="5776595" cy="6551295"/>
             <wp:effectExtent l="0" t="0" r="0" b="1905"/>
             <wp:docPr id="3" name="Picture 3"/>
@@ -13040,15 +13402,46 @@
         </w:drawing>
       </w:r>
     </w:p>
-    <w:p/>
-    <w:p/>
-    <w:p/>
-    <w:p/>
-    <w:p/>
+    <w:p>
+      <w:pPr>
+        <w:rPr>
+          <w:rFonts w:ascii="Times New Roman" w:hAnsi="Times New Roman"/>
+        </w:rPr>
+      </w:pPr>
+    </w:p>
+    <w:p>
+      <w:pPr>
+        <w:rPr>
+          <w:rFonts w:ascii="Times New Roman" w:hAnsi="Times New Roman"/>
+        </w:rPr>
+      </w:pPr>
+    </w:p>
+    <w:p>
+      <w:pPr>
+        <w:rPr>
+          <w:rFonts w:ascii="Times New Roman" w:hAnsi="Times New Roman"/>
+        </w:rPr>
+      </w:pPr>
+    </w:p>
+    <w:p>
+      <w:pPr>
+        <w:rPr>
+          <w:rFonts w:ascii="Times New Roman" w:hAnsi="Times New Roman"/>
+        </w:rPr>
+      </w:pPr>
+    </w:p>
+    <w:p>
+      <w:pPr>
+        <w:rPr>
+          <w:rFonts w:ascii="Times New Roman" w:hAnsi="Times New Roman"/>
+        </w:rPr>
+      </w:pPr>
+    </w:p>
     <w:p>
       <w:pPr>
         <w:pStyle w:val="Heading2"/>
         <w:rPr>
+          <w:rFonts w:ascii="Times New Roman" w:hAnsi="Times New Roman" w:cs="Times New Roman"/>
           <w:color w:val="984806" w:themeColor="accent6" w:themeShade="80"/>
           <w:sz w:val="28"/>
           <w:szCs w:val="28"/>
@@ -13056,12 +13449,671 @@
       </w:pPr>
       <w:r>
         <w:rPr>
+          <w:rFonts w:ascii="Times New Roman" w:hAnsi="Times New Roman" w:cs="Times New Roman"/>
           <w:color w:val="984806" w:themeColor="accent6" w:themeShade="80"/>
           <w:sz w:val="28"/>
           <w:szCs w:val="28"/>
         </w:rPr>
         <w:lastRenderedPageBreak/>
-        <w:t>3.3. All Meeting Minutes</w:t>
+        <w:t>3.</w:t>
+      </w:r>
+      <w:r>
+        <w:rPr>
+          <w:rFonts w:ascii="Times New Roman" w:hAnsi="Times New Roman" w:cs="Times New Roman"/>
+          <w:color w:val="984806" w:themeColor="accent6" w:themeShade="80"/>
+          <w:sz w:val="28"/>
+          <w:szCs w:val="28"/>
+        </w:rPr>
+        <w:t>2 Risk management plan</w:t>
+      </w:r>
+    </w:p>
+    <w:tbl>
+      <w:tblPr>
+        <w:tblStyle w:val="MediumShading1-Accent1"/>
+        <w:tblW w:w="9648" w:type="dxa"/>
+        <w:tblInd w:w="-72" w:type="dxa"/>
+        <w:tblBorders>
+          <w:insideV w:val="single" w:sz="8" w:space="0" w:color="7BA0CD" w:themeColor="accent1" w:themeTint="BF"/>
+        </w:tblBorders>
+        <w:tblLook w:val="04A0" w:firstRow="1" w:lastRow="0" w:firstColumn="1" w:lastColumn="0" w:noHBand="0" w:noVBand="1"/>
+      </w:tblPr>
+      <w:tblGrid>
+        <w:gridCol w:w="480"/>
+        <w:gridCol w:w="2958"/>
+        <w:gridCol w:w="3060"/>
+        <w:gridCol w:w="3150"/>
+      </w:tblGrid>
+      <w:tr>
+        <w:trPr>
+          <w:cnfStyle w:val="100000000000" w:firstRow="1" w:lastRow="0" w:firstColumn="0" w:lastColumn="0" w:oddVBand="0" w:evenVBand="0" w:oddHBand="0" w:evenHBand="0" w:firstRowFirstColumn="0" w:firstRowLastColumn="0" w:lastRowFirstColumn="0" w:lastRowLastColumn="0"/>
+        </w:trPr>
+        <w:tc>
+          <w:tcPr>
+            <w:cnfStyle w:val="001000000000" w:firstRow="0" w:lastRow="0" w:firstColumn="1" w:lastColumn="0" w:oddVBand="0" w:evenVBand="0" w:oddHBand="0" w:evenHBand="0" w:firstRowFirstColumn="0" w:firstRowLastColumn="0" w:lastRowFirstColumn="0" w:lastRowLastColumn="0"/>
+            <w:tcW w:w="480" w:type="dxa"/>
+            <w:tcBorders>
+              <w:top w:val="none" w:sz="0" w:space="0" w:color="auto"/>
+              <w:left w:val="none" w:sz="0" w:space="0" w:color="auto"/>
+              <w:bottom w:val="none" w:sz="0" w:space="0" w:color="auto"/>
+              <w:right w:val="none" w:sz="0" w:space="0" w:color="auto"/>
+            </w:tcBorders>
+          </w:tcPr>
+          <w:p>
+            <w:r>
+              <w:t>No</w:t>
+            </w:r>
+          </w:p>
+        </w:tc>
+        <w:tc>
+          <w:tcPr>
+            <w:tcW w:w="2958" w:type="dxa"/>
+            <w:tcBorders>
+              <w:top w:val="none" w:sz="0" w:space="0" w:color="auto"/>
+              <w:left w:val="none" w:sz="0" w:space="0" w:color="auto"/>
+              <w:bottom w:val="none" w:sz="0" w:space="0" w:color="auto"/>
+              <w:right w:val="none" w:sz="0" w:space="0" w:color="auto"/>
+            </w:tcBorders>
+          </w:tcPr>
+          <w:p>
+            <w:pPr>
+              <w:cnfStyle w:val="100000000000" w:firstRow="1" w:lastRow="0" w:firstColumn="0" w:lastColumn="0" w:oddVBand="0" w:evenVBand="0" w:oddHBand="0" w:evenHBand="0" w:firstRowFirstColumn="0" w:firstRowLastColumn="0" w:lastRowFirstColumn="0" w:lastRowLastColumn="0"/>
+            </w:pPr>
+            <w:r>
+              <w:t>Description</w:t>
+            </w:r>
+          </w:p>
+        </w:tc>
+        <w:tc>
+          <w:tcPr>
+            <w:tcW w:w="3060" w:type="dxa"/>
+            <w:tcBorders>
+              <w:top w:val="none" w:sz="0" w:space="0" w:color="auto"/>
+              <w:left w:val="none" w:sz="0" w:space="0" w:color="auto"/>
+              <w:bottom w:val="none" w:sz="0" w:space="0" w:color="auto"/>
+              <w:right w:val="none" w:sz="0" w:space="0" w:color="auto"/>
+            </w:tcBorders>
+          </w:tcPr>
+          <w:p>
+            <w:pPr>
+              <w:cnfStyle w:val="100000000000" w:firstRow="1" w:lastRow="0" w:firstColumn="0" w:lastColumn="0" w:oddVBand="0" w:evenVBand="0" w:oddHBand="0" w:evenHBand="0" w:firstRowFirstColumn="0" w:firstRowLastColumn="0" w:lastRowFirstColumn="0" w:lastRowLastColumn="0"/>
+            </w:pPr>
+            <w:r>
+              <w:t>Avoidance Plan</w:t>
+            </w:r>
+          </w:p>
+        </w:tc>
+        <w:tc>
+          <w:tcPr>
+            <w:tcW w:w="3150" w:type="dxa"/>
+            <w:tcBorders>
+              <w:top w:val="none" w:sz="0" w:space="0" w:color="auto"/>
+              <w:left w:val="none" w:sz="0" w:space="0" w:color="auto"/>
+              <w:bottom w:val="none" w:sz="0" w:space="0" w:color="auto"/>
+              <w:right w:val="none" w:sz="0" w:space="0" w:color="auto"/>
+            </w:tcBorders>
+          </w:tcPr>
+          <w:p>
+            <w:pPr>
+              <w:cnfStyle w:val="100000000000" w:firstRow="1" w:lastRow="0" w:firstColumn="0" w:lastColumn="0" w:oddVBand="0" w:evenVBand="0" w:oddHBand="0" w:evenHBand="0" w:firstRowFirstColumn="0" w:firstRowLastColumn="0" w:lastRowFirstColumn="0" w:lastRowLastColumn="0"/>
+            </w:pPr>
+            <w:r>
+              <w:t>Contingency Plan</w:t>
+            </w:r>
+          </w:p>
+        </w:tc>
+      </w:tr>
+      <w:tr>
+        <w:trPr>
+          <w:cnfStyle w:val="000000100000" w:firstRow="0" w:lastRow="0" w:firstColumn="0" w:lastColumn="0" w:oddVBand="0" w:evenVBand="0" w:oddHBand="1" w:evenHBand="0" w:firstRowFirstColumn="0" w:firstRowLastColumn="0" w:lastRowFirstColumn="0" w:lastRowLastColumn="0"/>
+        </w:trPr>
+        <w:tc>
+          <w:tcPr>
+            <w:cnfStyle w:val="001000000000" w:firstRow="0" w:lastRow="0" w:firstColumn="1" w:lastColumn="0" w:oddVBand="0" w:evenVBand="0" w:oddHBand="0" w:evenHBand="0" w:firstRowFirstColumn="0" w:firstRowLastColumn="0" w:lastRowFirstColumn="0" w:lastRowLastColumn="0"/>
+            <w:tcW w:w="480" w:type="dxa"/>
+            <w:tcBorders>
+              <w:right w:val="none" w:sz="0" w:space="0" w:color="auto"/>
+            </w:tcBorders>
+          </w:tcPr>
+          <w:p>
+            <w:r>
+              <w:t>1</w:t>
+            </w:r>
+          </w:p>
+        </w:tc>
+        <w:tc>
+          <w:tcPr>
+            <w:tcW w:w="2958" w:type="dxa"/>
+            <w:tcBorders>
+              <w:left w:val="none" w:sz="0" w:space="0" w:color="auto"/>
+              <w:right w:val="none" w:sz="0" w:space="0" w:color="auto"/>
+            </w:tcBorders>
+          </w:tcPr>
+          <w:p>
+            <w:pPr>
+              <w:cnfStyle w:val="000000100000" w:firstRow="0" w:lastRow="0" w:firstColumn="0" w:lastColumn="0" w:oddVBand="0" w:evenVBand="0" w:oddHBand="1" w:evenHBand="0" w:firstRowFirstColumn="0" w:firstRowLastColumn="0" w:lastRowFirstColumn="0" w:lastRowLastColumn="0"/>
+            </w:pPr>
+            <w:r>
+              <w:t>People risk: Team members are ill at critical times in the project.</w:t>
+            </w:r>
+          </w:p>
+        </w:tc>
+        <w:tc>
+          <w:tcPr>
+            <w:tcW w:w="3060" w:type="dxa"/>
+            <w:tcBorders>
+              <w:left w:val="none" w:sz="0" w:space="0" w:color="auto"/>
+              <w:right w:val="none" w:sz="0" w:space="0" w:color="auto"/>
+            </w:tcBorders>
+          </w:tcPr>
+          <w:p>
+            <w:pPr>
+              <w:cnfStyle w:val="000000100000" w:firstRow="0" w:lastRow="0" w:firstColumn="0" w:lastColumn="0" w:oddVBand="0" w:evenVBand="0" w:oddHBand="1" w:evenHBand="0" w:firstRowFirstColumn="0" w:firstRowLastColumn="0" w:lastRowFirstColumn="0" w:lastRowLastColumn="0"/>
+            </w:pPr>
+            <w:r>
+              <w:t>Training technique for team member from the start and assigning tasks conformably.</w:t>
+            </w:r>
+          </w:p>
+        </w:tc>
+        <w:tc>
+          <w:tcPr>
+            <w:tcW w:w="3150" w:type="dxa"/>
+            <w:tcBorders>
+              <w:left w:val="none" w:sz="0" w:space="0" w:color="auto"/>
+            </w:tcBorders>
+          </w:tcPr>
+          <w:p>
+            <w:pPr>
+              <w:cnfStyle w:val="000000100000" w:firstRow="0" w:lastRow="0" w:firstColumn="0" w:lastColumn="0" w:oddVBand="0" w:evenVBand="0" w:oddHBand="1" w:evenHBand="0" w:firstRowFirstColumn="0" w:firstRowLastColumn="0" w:lastRowFirstColumn="0" w:lastRowLastColumn="0"/>
+            </w:pPr>
+            <w:r>
+              <w:t>Changing other member to work the tasks.</w:t>
+            </w:r>
+          </w:p>
+        </w:tc>
+      </w:tr>
+      <w:tr>
+        <w:trPr>
+          <w:cnfStyle w:val="000000010000" w:firstRow="0" w:lastRow="0" w:firstColumn="0" w:lastColumn="0" w:oddVBand="0" w:evenVBand="0" w:oddHBand="0" w:evenHBand="1" w:firstRowFirstColumn="0" w:firstRowLastColumn="0" w:lastRowFirstColumn="0" w:lastRowLastColumn="0"/>
+        </w:trPr>
+        <w:tc>
+          <w:tcPr>
+            <w:cnfStyle w:val="001000000000" w:firstRow="0" w:lastRow="0" w:firstColumn="1" w:lastColumn="0" w:oddVBand="0" w:evenVBand="0" w:oddHBand="0" w:evenHBand="0" w:firstRowFirstColumn="0" w:firstRowLastColumn="0" w:lastRowFirstColumn="0" w:lastRowLastColumn="0"/>
+            <w:tcW w:w="480" w:type="dxa"/>
+            <w:tcBorders>
+              <w:right w:val="none" w:sz="0" w:space="0" w:color="auto"/>
+            </w:tcBorders>
+          </w:tcPr>
+          <w:p>
+            <w:r>
+              <w:t>2</w:t>
+            </w:r>
+          </w:p>
+        </w:tc>
+        <w:tc>
+          <w:tcPr>
+            <w:tcW w:w="2958" w:type="dxa"/>
+            <w:tcBorders>
+              <w:left w:val="none" w:sz="0" w:space="0" w:color="auto"/>
+              <w:right w:val="none" w:sz="0" w:space="0" w:color="auto"/>
+            </w:tcBorders>
+          </w:tcPr>
+          <w:p>
+            <w:pPr>
+              <w:cnfStyle w:val="000000010000" w:firstRow="0" w:lastRow="0" w:firstColumn="0" w:lastColumn="0" w:oddVBand="0" w:evenVBand="0" w:oddHBand="0" w:evenHBand="1" w:firstRowFirstColumn="0" w:firstRowLastColumn="0" w:lastRowFirstColumn="0" w:lastRowLastColumn="0"/>
+            </w:pPr>
+            <w:r>
+              <w:t>People risk: Team members contradict each other</w:t>
+            </w:r>
+          </w:p>
+        </w:tc>
+        <w:tc>
+          <w:tcPr>
+            <w:tcW w:w="3060" w:type="dxa"/>
+            <w:tcBorders>
+              <w:left w:val="none" w:sz="0" w:space="0" w:color="auto"/>
+              <w:right w:val="none" w:sz="0" w:space="0" w:color="auto"/>
+            </w:tcBorders>
+          </w:tcPr>
+          <w:p>
+            <w:pPr>
+              <w:cnfStyle w:val="000000010000" w:firstRow="0" w:lastRow="0" w:firstColumn="0" w:lastColumn="0" w:oddVBand="0" w:evenVBand="0" w:oddHBand="0" w:evenHBand="1" w:firstRowFirstColumn="0" w:firstRowLastColumn="0" w:lastRowFirstColumn="0" w:lastRowLastColumn="0"/>
+            </w:pPr>
+            <w:r>
+              <w:t xml:space="preserve">Through open talk, communication team understands each other better. </w:t>
+            </w:r>
+          </w:p>
+        </w:tc>
+        <w:tc>
+          <w:tcPr>
+            <w:tcW w:w="3150" w:type="dxa"/>
+            <w:tcBorders>
+              <w:left w:val="none" w:sz="0" w:space="0" w:color="auto"/>
+            </w:tcBorders>
+          </w:tcPr>
+          <w:p>
+            <w:pPr>
+              <w:cnfStyle w:val="000000010000" w:firstRow="0" w:lastRow="0" w:firstColumn="0" w:lastColumn="0" w:oddVBand="0" w:evenVBand="0" w:oddHBand="0" w:evenHBand="1" w:firstRowFirstColumn="0" w:firstRowLastColumn="0" w:lastRowFirstColumn="0" w:lastRowLastColumn="0"/>
+            </w:pPr>
+            <w:r>
+              <w:t>Finding out the root cause of the conflict and resolve them.</w:t>
+            </w:r>
+          </w:p>
+        </w:tc>
+      </w:tr>
+      <w:tr>
+        <w:trPr>
+          <w:cnfStyle w:val="000000100000" w:firstRow="0" w:lastRow="0" w:firstColumn="0" w:lastColumn="0" w:oddVBand="0" w:evenVBand="0" w:oddHBand="1" w:evenHBand="0" w:firstRowFirstColumn="0" w:firstRowLastColumn="0" w:lastRowFirstColumn="0" w:lastRowLastColumn="0"/>
+        </w:trPr>
+        <w:tc>
+          <w:tcPr>
+            <w:cnfStyle w:val="001000000000" w:firstRow="0" w:lastRow="0" w:firstColumn="1" w:lastColumn="0" w:oddVBand="0" w:evenVBand="0" w:oddHBand="0" w:evenHBand="0" w:firstRowFirstColumn="0" w:firstRowLastColumn="0" w:lastRowFirstColumn="0" w:lastRowLastColumn="0"/>
+            <w:tcW w:w="480" w:type="dxa"/>
+            <w:tcBorders>
+              <w:right w:val="none" w:sz="0" w:space="0" w:color="auto"/>
+            </w:tcBorders>
+          </w:tcPr>
+          <w:p>
+            <w:r>
+              <w:t>3</w:t>
+            </w:r>
+          </w:p>
+        </w:tc>
+        <w:tc>
+          <w:tcPr>
+            <w:tcW w:w="2958" w:type="dxa"/>
+            <w:tcBorders>
+              <w:left w:val="none" w:sz="0" w:space="0" w:color="auto"/>
+              <w:right w:val="none" w:sz="0" w:space="0" w:color="auto"/>
+            </w:tcBorders>
+          </w:tcPr>
+          <w:p>
+            <w:pPr>
+              <w:cnfStyle w:val="000000100000" w:firstRow="0" w:lastRow="0" w:firstColumn="0" w:lastColumn="0" w:oddVBand="0" w:evenVBand="0" w:oddHBand="1" w:evenHBand="0" w:firstRowFirstColumn="0" w:firstRowLastColumn="0" w:lastRowFirstColumn="0" w:lastRowLastColumn="0"/>
+            </w:pPr>
+            <w:r>
+              <w:t xml:space="preserve">People risk: </w:t>
+            </w:r>
+            <w:r>
+              <w:t xml:space="preserve">Team member lack the skills required: </w:t>
+            </w:r>
+            <w:r>
+              <w:t>technical skills, soft skills.</w:t>
+            </w:r>
+          </w:p>
+        </w:tc>
+        <w:tc>
+          <w:tcPr>
+            <w:tcW w:w="3060" w:type="dxa"/>
+            <w:tcBorders>
+              <w:left w:val="none" w:sz="0" w:space="0" w:color="auto"/>
+              <w:right w:val="none" w:sz="0" w:space="0" w:color="auto"/>
+            </w:tcBorders>
+          </w:tcPr>
+          <w:p>
+            <w:pPr>
+              <w:cnfStyle w:val="000000100000" w:firstRow="0" w:lastRow="0" w:firstColumn="0" w:lastColumn="0" w:oddVBand="0" w:evenVBand="0" w:oddHBand="1" w:evenHBand="0" w:firstRowFirstColumn="0" w:firstRowLastColumn="0" w:lastRowFirstColumn="0" w:lastRowLastColumn="0"/>
+            </w:pPr>
+            <w:r>
+              <w:t>Set up training technique for team in appropriate time. Organizing team building, open talk.</w:t>
+            </w:r>
+          </w:p>
+        </w:tc>
+        <w:tc>
+          <w:tcPr>
+            <w:tcW w:w="3150" w:type="dxa"/>
+            <w:tcBorders>
+              <w:left w:val="none" w:sz="0" w:space="0" w:color="auto"/>
+            </w:tcBorders>
+          </w:tcPr>
+          <w:p>
+            <w:pPr>
+              <w:cnfStyle w:val="000000100000" w:firstRow="0" w:lastRow="0" w:firstColumn="0" w:lastColumn="0" w:oddVBand="0" w:evenVBand="0" w:oddHBand="1" w:evenHBand="0" w:firstRowFirstColumn="0" w:firstRowLastColumn="0" w:lastRowFirstColumn="0" w:lastRowLastColumn="0"/>
+            </w:pPr>
+            <w:r>
+              <w:t>Arranging meets to support to team.</w:t>
+            </w:r>
+          </w:p>
+        </w:tc>
+      </w:tr>
+      <w:tr>
+        <w:trPr>
+          <w:cnfStyle w:val="000000010000" w:firstRow="0" w:lastRow="0" w:firstColumn="0" w:lastColumn="0" w:oddVBand="0" w:evenVBand="0" w:oddHBand="0" w:evenHBand="1" w:firstRowFirstColumn="0" w:firstRowLastColumn="0" w:lastRowFirstColumn="0" w:lastRowLastColumn="0"/>
+        </w:trPr>
+        <w:tc>
+          <w:tcPr>
+            <w:cnfStyle w:val="001000000000" w:firstRow="0" w:lastRow="0" w:firstColumn="1" w:lastColumn="0" w:oddVBand="0" w:evenVBand="0" w:oddHBand="0" w:evenHBand="0" w:firstRowFirstColumn="0" w:firstRowLastColumn="0" w:lastRowFirstColumn="0" w:lastRowLastColumn="0"/>
+            <w:tcW w:w="480" w:type="dxa"/>
+            <w:tcBorders>
+              <w:right w:val="none" w:sz="0" w:space="0" w:color="auto"/>
+            </w:tcBorders>
+          </w:tcPr>
+          <w:p>
+            <w:r>
+              <w:t>4</w:t>
+            </w:r>
+          </w:p>
+        </w:tc>
+        <w:tc>
+          <w:tcPr>
+            <w:tcW w:w="2958" w:type="dxa"/>
+            <w:tcBorders>
+              <w:left w:val="none" w:sz="0" w:space="0" w:color="auto"/>
+              <w:right w:val="none" w:sz="0" w:space="0" w:color="auto"/>
+            </w:tcBorders>
+          </w:tcPr>
+          <w:p>
+            <w:pPr>
+              <w:cnfStyle w:val="000000010000" w:firstRow="0" w:lastRow="0" w:firstColumn="0" w:lastColumn="0" w:oddVBand="0" w:evenVBand="0" w:oddHBand="0" w:evenHBand="1" w:firstRowFirstColumn="0" w:firstRowLastColumn="0" w:lastRowFirstColumn="0" w:lastRowLastColumn="0"/>
+            </w:pPr>
+            <w:r>
+              <w:t>Technology risk: Software that used to develop the system is not free, beta version…</w:t>
+            </w:r>
+          </w:p>
+        </w:tc>
+        <w:tc>
+          <w:tcPr>
+            <w:tcW w:w="3060" w:type="dxa"/>
+            <w:tcBorders>
+              <w:left w:val="none" w:sz="0" w:space="0" w:color="auto"/>
+              <w:right w:val="none" w:sz="0" w:space="0" w:color="auto"/>
+            </w:tcBorders>
+          </w:tcPr>
+          <w:p>
+            <w:pPr>
+              <w:cnfStyle w:val="000000010000" w:firstRow="0" w:lastRow="0" w:firstColumn="0" w:lastColumn="0" w:oddVBand="0" w:evenVBand="0" w:oddHBand="0" w:evenHBand="1" w:firstRowFirstColumn="0" w:firstRowLastColumn="0" w:lastRowFirstColumn="0" w:lastRowLastColumn="0"/>
+            </w:pPr>
+            <w:r>
+              <w:t>Researching information about the software</w:t>
+            </w:r>
+            <w:r>
+              <w:t xml:space="preserve"> on sources. Buying full version out the supplier.</w:t>
+            </w:r>
+          </w:p>
+        </w:tc>
+        <w:tc>
+          <w:tcPr>
+            <w:tcW w:w="3150" w:type="dxa"/>
+            <w:tcBorders>
+              <w:left w:val="none" w:sz="0" w:space="0" w:color="auto"/>
+            </w:tcBorders>
+          </w:tcPr>
+          <w:p>
+            <w:pPr>
+              <w:cnfStyle w:val="000000010000" w:firstRow="0" w:lastRow="0" w:firstColumn="0" w:lastColumn="0" w:oddVBand="0" w:evenVBand="0" w:oddHBand="0" w:evenHBand="1" w:firstRowFirstColumn="0" w:firstRowLastColumn="0" w:lastRowFirstColumn="0" w:lastRowLastColumn="0"/>
+            </w:pPr>
+            <w:r>
+              <w:t>Using open source software.</w:t>
+            </w:r>
+          </w:p>
+        </w:tc>
+      </w:tr>
+      <w:tr>
+        <w:trPr>
+          <w:cnfStyle w:val="000000100000" w:firstRow="0" w:lastRow="0" w:firstColumn="0" w:lastColumn="0" w:oddVBand="0" w:evenVBand="0" w:oddHBand="1" w:evenHBand="0" w:firstRowFirstColumn="0" w:firstRowLastColumn="0" w:lastRowFirstColumn="0" w:lastRowLastColumn="0"/>
+        </w:trPr>
+        <w:tc>
+          <w:tcPr>
+            <w:cnfStyle w:val="001000000000" w:firstRow="0" w:lastRow="0" w:firstColumn="1" w:lastColumn="0" w:oddVBand="0" w:evenVBand="0" w:oddHBand="0" w:evenHBand="0" w:firstRowFirstColumn="0" w:firstRowLastColumn="0" w:lastRowFirstColumn="0" w:lastRowLastColumn="0"/>
+            <w:tcW w:w="480" w:type="dxa"/>
+            <w:tcBorders>
+              <w:right w:val="none" w:sz="0" w:space="0" w:color="auto"/>
+            </w:tcBorders>
+          </w:tcPr>
+          <w:p>
+            <w:r>
+              <w:t>5</w:t>
+            </w:r>
+          </w:p>
+        </w:tc>
+        <w:tc>
+          <w:tcPr>
+            <w:tcW w:w="2958" w:type="dxa"/>
+            <w:tcBorders>
+              <w:left w:val="none" w:sz="0" w:space="0" w:color="auto"/>
+              <w:right w:val="none" w:sz="0" w:space="0" w:color="auto"/>
+            </w:tcBorders>
+          </w:tcPr>
+          <w:p>
+            <w:pPr>
+              <w:cnfStyle w:val="000000100000" w:firstRow="0" w:lastRow="0" w:firstColumn="0" w:lastColumn="0" w:oddVBand="0" w:evenVBand="0" w:oddHBand="1" w:evenHBand="0" w:firstRowFirstColumn="0" w:firstRowLastColumn="0" w:lastRowFirstColumn="0" w:lastRowLastColumn="0"/>
+            </w:pPr>
+            <w:r>
+              <w:t>Requirement risk: Requirements are not defined clearly, inconsistency in defined SRS.</w:t>
+            </w:r>
+          </w:p>
+        </w:tc>
+        <w:tc>
+          <w:tcPr>
+            <w:tcW w:w="3060" w:type="dxa"/>
+            <w:tcBorders>
+              <w:left w:val="none" w:sz="0" w:space="0" w:color="auto"/>
+              <w:right w:val="none" w:sz="0" w:space="0" w:color="auto"/>
+            </w:tcBorders>
+          </w:tcPr>
+          <w:p>
+            <w:pPr>
+              <w:cnfStyle w:val="000000100000" w:firstRow="0" w:lastRow="0" w:firstColumn="0" w:lastColumn="0" w:oddVBand="0" w:evenVBand="0" w:oddHBand="1" w:evenHBand="0" w:firstRowFirstColumn="0" w:firstRowLastColumn="0" w:lastRowFirstColumn="0" w:lastRowLastColumn="0"/>
+            </w:pPr>
+            <w:r>
+              <w:t>Make sure that the team goals are totally clear. And finishing SRS as soon as possible to operate other tasks.</w:t>
+            </w:r>
+          </w:p>
+        </w:tc>
+        <w:tc>
+          <w:tcPr>
+            <w:tcW w:w="3150" w:type="dxa"/>
+            <w:tcBorders>
+              <w:left w:val="none" w:sz="0" w:space="0" w:color="auto"/>
+            </w:tcBorders>
+          </w:tcPr>
+          <w:p>
+            <w:pPr>
+              <w:cnfStyle w:val="000000100000" w:firstRow="0" w:lastRow="0" w:firstColumn="0" w:lastColumn="0" w:oddVBand="0" w:evenVBand="0" w:oddHBand="1" w:evenHBand="0" w:firstRowFirstColumn="0" w:firstRowLastColumn="0" w:lastRowFirstColumn="0" w:lastRowLastColumn="0"/>
+            </w:pPr>
+            <w:r>
+              <w:t xml:space="preserve">Set up meeting to discuss and </w:t>
+            </w:r>
+            <w:r>
+              <w:t>give th</w:t>
+            </w:r>
+            <w:bookmarkStart w:id="0" w:name="_GoBack"/>
+            <w:bookmarkEnd w:id="0"/>
+            <w:r>
+              <w:t>e final requirements.</w:t>
+            </w:r>
+          </w:p>
+        </w:tc>
+      </w:tr>
+      <w:tr>
+        <w:trPr>
+          <w:cnfStyle w:val="000000010000" w:firstRow="0" w:lastRow="0" w:firstColumn="0" w:lastColumn="0" w:oddVBand="0" w:evenVBand="0" w:oddHBand="0" w:evenHBand="1" w:firstRowFirstColumn="0" w:firstRowLastColumn="0" w:lastRowFirstColumn="0" w:lastRowLastColumn="0"/>
+        </w:trPr>
+        <w:tc>
+          <w:tcPr>
+            <w:cnfStyle w:val="001000000000" w:firstRow="0" w:lastRow="0" w:firstColumn="1" w:lastColumn="0" w:oddVBand="0" w:evenVBand="0" w:oddHBand="0" w:evenHBand="0" w:firstRowFirstColumn="0" w:firstRowLastColumn="0" w:lastRowFirstColumn="0" w:lastRowLastColumn="0"/>
+            <w:tcW w:w="480" w:type="dxa"/>
+            <w:tcBorders>
+              <w:right w:val="none" w:sz="0" w:space="0" w:color="auto"/>
+            </w:tcBorders>
+          </w:tcPr>
+          <w:p>
+            <w:r>
+              <w:t>6</w:t>
+            </w:r>
+          </w:p>
+        </w:tc>
+        <w:tc>
+          <w:tcPr>
+            <w:tcW w:w="2958" w:type="dxa"/>
+            <w:tcBorders>
+              <w:left w:val="none" w:sz="0" w:space="0" w:color="auto"/>
+              <w:right w:val="none" w:sz="0" w:space="0" w:color="auto"/>
+            </w:tcBorders>
+          </w:tcPr>
+          <w:p>
+            <w:pPr>
+              <w:cnfStyle w:val="000000010000" w:firstRow="0" w:lastRow="0" w:firstColumn="0" w:lastColumn="0" w:oddVBand="0" w:evenVBand="0" w:oddHBand="0" w:evenHBand="1" w:firstRowFirstColumn="0" w:firstRowLastColumn="0" w:lastRowFirstColumn="0" w:lastRowLastColumn="0"/>
+            </w:pPr>
+            <w:r>
+              <w:t>Schedule risks: Overestimated time requires doing tasks.</w:t>
+            </w:r>
+          </w:p>
+        </w:tc>
+        <w:tc>
+          <w:tcPr>
+            <w:tcW w:w="3060" w:type="dxa"/>
+            <w:tcBorders>
+              <w:left w:val="none" w:sz="0" w:space="0" w:color="auto"/>
+              <w:right w:val="none" w:sz="0" w:space="0" w:color="auto"/>
+            </w:tcBorders>
+          </w:tcPr>
+          <w:p>
+            <w:pPr>
+              <w:cnfStyle w:val="000000010000" w:firstRow="0" w:lastRow="0" w:firstColumn="0" w:lastColumn="0" w:oddVBand="0" w:evenVBand="0" w:oddHBand="0" w:evenHBand="1" w:firstRowFirstColumn="0" w:firstRowLastColumn="0" w:lastRowFirstColumn="0" w:lastRowLastColumn="0"/>
+            </w:pPr>
+            <w:r>
+              <w:t>Consult supervisor to build appropriate schedule, keep track the rate of process in tasks of each member.</w:t>
+            </w:r>
+          </w:p>
+        </w:tc>
+        <w:tc>
+          <w:tcPr>
+            <w:tcW w:w="3150" w:type="dxa"/>
+            <w:tcBorders>
+              <w:left w:val="none" w:sz="0" w:space="0" w:color="auto"/>
+            </w:tcBorders>
+          </w:tcPr>
+          <w:p>
+            <w:pPr>
+              <w:cnfStyle w:val="000000010000" w:firstRow="0" w:lastRow="0" w:firstColumn="0" w:lastColumn="0" w:oddVBand="0" w:evenVBand="0" w:oddHBand="0" w:evenHBand="1" w:firstRowFirstColumn="0" w:firstRowLastColumn="0" w:lastRowFirstColumn="0" w:lastRowLastColumn="0"/>
+            </w:pPr>
+            <w:r>
+              <w:t>If there are critical tasks, leader must add more human resources to finish. If there are normal tasks, team should cancel them to achieve rate of process.</w:t>
+            </w:r>
+          </w:p>
+        </w:tc>
+      </w:tr>
+      <w:tr>
+        <w:trPr>
+          <w:cnfStyle w:val="000000100000" w:firstRow="0" w:lastRow="0" w:firstColumn="0" w:lastColumn="0" w:oddVBand="0" w:evenVBand="0" w:oddHBand="1" w:evenHBand="0" w:firstRowFirstColumn="0" w:firstRowLastColumn="0" w:lastRowFirstColumn="0" w:lastRowLastColumn="0"/>
+        </w:trPr>
+        <w:tc>
+          <w:tcPr>
+            <w:cnfStyle w:val="001000000000" w:firstRow="0" w:lastRow="0" w:firstColumn="1" w:lastColumn="0" w:oddVBand="0" w:evenVBand="0" w:oddHBand="0" w:evenHBand="0" w:firstRowFirstColumn="0" w:firstRowLastColumn="0" w:lastRowFirstColumn="0" w:lastRowLastColumn="0"/>
+            <w:tcW w:w="480" w:type="dxa"/>
+            <w:tcBorders>
+              <w:right w:val="none" w:sz="0" w:space="0" w:color="auto"/>
+            </w:tcBorders>
+          </w:tcPr>
+          <w:p>
+            <w:r>
+              <w:t>7</w:t>
+            </w:r>
+          </w:p>
+        </w:tc>
+        <w:tc>
+          <w:tcPr>
+            <w:tcW w:w="2958" w:type="dxa"/>
+            <w:tcBorders>
+              <w:left w:val="none" w:sz="0" w:space="0" w:color="auto"/>
+              <w:right w:val="none" w:sz="0" w:space="0" w:color="auto"/>
+            </w:tcBorders>
+          </w:tcPr>
+          <w:p>
+            <w:pPr>
+              <w:cnfStyle w:val="000000100000" w:firstRow="0" w:lastRow="0" w:firstColumn="0" w:lastColumn="0" w:oddVBand="0" w:evenVBand="0" w:oddHBand="1" w:evenHBand="0" w:firstRowFirstColumn="0" w:firstRowLastColumn="0" w:lastRowFirstColumn="0" w:lastRowLastColumn="0"/>
+            </w:pPr>
+            <w:r>
+              <w:t xml:space="preserve">Estimation risks: The size of the project is </w:t>
+            </w:r>
+            <w:r>
+              <w:t>not estimated</w:t>
+            </w:r>
+            <w:r>
+              <w:t>.</w:t>
+            </w:r>
+          </w:p>
+        </w:tc>
+        <w:tc>
+          <w:tcPr>
+            <w:tcW w:w="3060" w:type="dxa"/>
+            <w:tcBorders>
+              <w:left w:val="none" w:sz="0" w:space="0" w:color="auto"/>
+              <w:right w:val="none" w:sz="0" w:space="0" w:color="auto"/>
+            </w:tcBorders>
+          </w:tcPr>
+          <w:p>
+            <w:pPr>
+              <w:cnfStyle w:val="000000100000" w:firstRow="0" w:lastRow="0" w:firstColumn="0" w:lastColumn="0" w:oddVBand="0" w:evenVBand="0" w:oddHBand="1" w:evenHBand="0" w:firstRowFirstColumn="0" w:firstRowLastColumn="0" w:lastRowFirstColumn="0" w:lastRowLastColumn="0"/>
+            </w:pPr>
+            <w:r>
+              <w:t>Divide the project into phrases, arrange priority phrases and develop the first</w:t>
+            </w:r>
+          </w:p>
+        </w:tc>
+        <w:tc>
+          <w:tcPr>
+            <w:tcW w:w="3150" w:type="dxa"/>
+            <w:tcBorders>
+              <w:left w:val="none" w:sz="0" w:space="0" w:color="auto"/>
+            </w:tcBorders>
+          </w:tcPr>
+          <w:p>
+            <w:pPr>
+              <w:cnfStyle w:val="000000100000" w:firstRow="0" w:lastRow="0" w:firstColumn="0" w:lastColumn="0" w:oddVBand="0" w:evenVBand="0" w:oddHBand="1" w:evenHBand="0" w:firstRowFirstColumn="0" w:firstRowLastColumn="0" w:lastRowFirstColumn="0" w:lastRowLastColumn="0"/>
+            </w:pPr>
+            <w:r>
+              <w:t xml:space="preserve">Consult supervisor to </w:t>
+            </w:r>
+            <w:proofErr w:type="gramStart"/>
+            <w:r>
+              <w:t>estimated</w:t>
+            </w:r>
+            <w:proofErr w:type="gramEnd"/>
+            <w:r>
+              <w:t xml:space="preserve"> appropriately.</w:t>
+            </w:r>
+          </w:p>
+        </w:tc>
+      </w:tr>
+    </w:tbl>
+    <w:p/>
+    <w:p>
+      <w:pPr>
+        <w:pStyle w:val="Heading2"/>
+        <w:rPr>
+          <w:rFonts w:ascii="Times New Roman" w:hAnsi="Times New Roman" w:cs="Times New Roman"/>
+          <w:color w:val="984806" w:themeColor="accent6" w:themeShade="80"/>
+          <w:sz w:val="28"/>
+          <w:szCs w:val="28"/>
+        </w:rPr>
+      </w:pPr>
+      <w:r>
+        <w:rPr>
+          <w:rFonts w:ascii="Times New Roman" w:hAnsi="Times New Roman" w:cs="Times New Roman"/>
+          <w:color w:val="984806" w:themeColor="accent6" w:themeShade="80"/>
+          <w:sz w:val="28"/>
+          <w:szCs w:val="28"/>
+        </w:rPr>
+        <w:t>3.</w:t>
+      </w:r>
+      <w:r>
+        <w:rPr>
+          <w:rFonts w:ascii="Times New Roman" w:hAnsi="Times New Roman" w:cs="Times New Roman"/>
+          <w:color w:val="984806" w:themeColor="accent6" w:themeShade="80"/>
+          <w:sz w:val="28"/>
+          <w:szCs w:val="28"/>
+        </w:rPr>
+        <w:t>3</w:t>
+      </w:r>
+      <w:r>
+        <w:rPr>
+          <w:rFonts w:ascii="Times New Roman" w:hAnsi="Times New Roman" w:cs="Times New Roman"/>
+          <w:color w:val="984806" w:themeColor="accent6" w:themeShade="80"/>
+          <w:sz w:val="28"/>
+          <w:szCs w:val="28"/>
+        </w:rPr>
+        <w:t xml:space="preserve"> All Meeting Minutes</w:t>
       </w:r>
     </w:p>
     <w:p>
@@ -13072,6 +14124,7 @@
         <w:spacing w:after="0" w:line="360" w:lineRule="auto"/>
         <w:rPr>
           <w:rStyle w:val="textChar"/>
+          <w:rFonts w:ascii="Times New Roman" w:hAnsi="Times New Roman"/>
         </w:rPr>
       </w:pPr>
       <w:r>
@@ -13090,7 +14143,7 @@
         <w:adjustRightInd w:val="0"/>
         <w:spacing w:after="0" w:line="240" w:lineRule="auto"/>
         <w:rPr>
-          <w:rFonts w:asciiTheme="minorHAnsi" w:hAnsiTheme="minorHAnsi" w:cstheme="minorHAnsi"/>
+          <w:rFonts w:ascii="Times New Roman" w:hAnsi="Times New Roman"/>
         </w:rPr>
       </w:pPr>
     </w:p>
@@ -13101,12 +14154,12 @@
         <w:adjustRightInd w:val="0"/>
         <w:spacing w:after="0" w:line="240" w:lineRule="auto"/>
         <w:rPr>
-          <w:rFonts w:asciiTheme="minorHAnsi" w:hAnsiTheme="minorHAnsi" w:cstheme="minorHAnsi"/>
-        </w:rPr>
-      </w:pPr>
-      <w:r>
-        <w:rPr>
-          <w:rFonts w:asciiTheme="minorHAnsi" w:hAnsiTheme="minorHAnsi" w:cstheme="minorHAnsi"/>
+          <w:rFonts w:ascii="Times New Roman" w:hAnsi="Times New Roman"/>
+        </w:rPr>
+      </w:pPr>
+      <w:r>
+        <w:rPr>
+          <w:rFonts w:ascii="Times New Roman" w:hAnsi="Times New Roman"/>
         </w:rPr>
         <w:t>Table 3.3: Meeting minutes May 2, 2012</w:t>
       </w:r>
@@ -13138,12 +14191,12 @@
               <w:autoSpaceDN w:val="0"/>
               <w:adjustRightInd w:val="0"/>
               <w:rPr>
-                <w:rFonts w:asciiTheme="minorHAnsi" w:hAnsiTheme="minorHAnsi" w:cstheme="minorHAnsi"/>
-              </w:rPr>
-            </w:pPr>
-            <w:r>
-              <w:rPr>
-                <w:rFonts w:asciiTheme="minorHAnsi" w:hAnsiTheme="minorHAnsi" w:cstheme="minorHAnsi"/>
+                <w:rFonts w:ascii="Times New Roman" w:hAnsi="Times New Roman"/>
+              </w:rPr>
+            </w:pPr>
+            <w:r>
+              <w:rPr>
+                <w:rFonts w:ascii="Times New Roman" w:hAnsi="Times New Roman"/>
               </w:rPr>
               <w:t>Name of Organization: Unicorn Team</w:t>
             </w:r>
@@ -13154,12 +14207,12 @@
               <w:autoSpaceDN w:val="0"/>
               <w:adjustRightInd w:val="0"/>
               <w:rPr>
-                <w:rFonts w:asciiTheme="minorHAnsi" w:hAnsiTheme="minorHAnsi" w:cstheme="minorHAnsi"/>
-              </w:rPr>
-            </w:pPr>
-            <w:r>
-              <w:rPr>
-                <w:rFonts w:asciiTheme="minorHAnsi" w:hAnsiTheme="minorHAnsi" w:cstheme="minorHAnsi"/>
+                <w:rFonts w:ascii="Times New Roman" w:hAnsi="Times New Roman"/>
+              </w:rPr>
+            </w:pPr>
+            <w:r>
+              <w:rPr>
+                <w:rFonts w:ascii="Times New Roman" w:hAnsi="Times New Roman"/>
               </w:rPr>
               <w:t>Purpose of Meeting: Kick-off project and choose team leader for project</w:t>
             </w:r>
@@ -13170,12 +14223,12 @@
               <w:autoSpaceDN w:val="0"/>
               <w:adjustRightInd w:val="0"/>
               <w:rPr>
-                <w:rFonts w:asciiTheme="minorHAnsi" w:hAnsiTheme="minorHAnsi" w:cstheme="minorHAnsi"/>
-              </w:rPr>
-            </w:pPr>
-            <w:r>
-              <w:rPr>
-                <w:rFonts w:asciiTheme="minorHAnsi" w:hAnsiTheme="minorHAnsi" w:cstheme="minorHAnsi"/>
+                <w:rFonts w:ascii="Times New Roman" w:hAnsi="Times New Roman"/>
+              </w:rPr>
+            </w:pPr>
+            <w:r>
+              <w:rPr>
+                <w:rFonts w:ascii="Times New Roman" w:hAnsi="Times New Roman"/>
               </w:rPr>
               <w:t>Data/Time: Wednesday May 2, 2012</w:t>
             </w:r>
@@ -13186,12 +14239,12 @@
               <w:autoSpaceDN w:val="0"/>
               <w:adjustRightInd w:val="0"/>
               <w:rPr>
-                <w:rFonts w:asciiTheme="minorHAnsi" w:hAnsiTheme="minorHAnsi" w:cstheme="minorHAnsi"/>
-              </w:rPr>
-            </w:pPr>
-            <w:r>
-              <w:rPr>
-                <w:rFonts w:asciiTheme="minorHAnsi" w:hAnsiTheme="minorHAnsi" w:cstheme="minorHAnsi"/>
+                <w:rFonts w:ascii="Times New Roman" w:hAnsi="Times New Roman"/>
+              </w:rPr>
+            </w:pPr>
+            <w:r>
+              <w:rPr>
+                <w:rFonts w:ascii="Times New Roman" w:hAnsi="Times New Roman"/>
               </w:rPr>
               <w:t>Location: FPT University</w:t>
             </w:r>
@@ -13209,13 +14262,13 @@
               <w:autoSpaceDN w:val="0"/>
               <w:adjustRightInd w:val="0"/>
               <w:rPr>
-                <w:rFonts w:asciiTheme="minorHAnsi" w:hAnsiTheme="minorHAnsi" w:cstheme="minorHAnsi"/>
+                <w:rFonts w:ascii="Times New Roman" w:hAnsi="Times New Roman"/>
                 <w:b/>
               </w:rPr>
             </w:pPr>
             <w:r>
               <w:rPr>
-                <w:rFonts w:asciiTheme="minorHAnsi" w:hAnsiTheme="minorHAnsi" w:cstheme="minorHAnsi"/>
+                <w:rFonts w:ascii="Times New Roman" w:hAnsi="Times New Roman"/>
                 <w:b/>
               </w:rPr>
               <w:t>Topic</w:t>
@@ -13232,13 +14285,13 @@
               <w:autoSpaceDN w:val="0"/>
               <w:adjustRightInd w:val="0"/>
               <w:rPr>
-                <w:rFonts w:asciiTheme="minorHAnsi" w:hAnsiTheme="minorHAnsi" w:cstheme="minorHAnsi"/>
+                <w:rFonts w:ascii="Times New Roman" w:hAnsi="Times New Roman"/>
                 <w:b/>
               </w:rPr>
             </w:pPr>
             <w:r>
               <w:rPr>
-                <w:rFonts w:asciiTheme="minorHAnsi" w:hAnsiTheme="minorHAnsi" w:cstheme="minorHAnsi"/>
+                <w:rFonts w:ascii="Times New Roman" w:hAnsi="Times New Roman"/>
                 <w:b/>
               </w:rPr>
               <w:t>Discussion</w:t>
@@ -13255,13 +14308,13 @@
               <w:autoSpaceDN w:val="0"/>
               <w:adjustRightInd w:val="0"/>
               <w:rPr>
-                <w:rFonts w:asciiTheme="minorHAnsi" w:hAnsiTheme="minorHAnsi" w:cstheme="minorHAnsi"/>
+                <w:rFonts w:ascii="Times New Roman" w:hAnsi="Times New Roman"/>
                 <w:b/>
               </w:rPr>
             </w:pPr>
             <w:r>
               <w:rPr>
-                <w:rFonts w:asciiTheme="minorHAnsi" w:hAnsiTheme="minorHAnsi" w:cstheme="minorHAnsi"/>
+                <w:rFonts w:ascii="Times New Roman" w:hAnsi="Times New Roman"/>
                 <w:b/>
               </w:rPr>
               <w:t>Action</w:t>
@@ -13278,13 +14331,13 @@
               <w:autoSpaceDN w:val="0"/>
               <w:adjustRightInd w:val="0"/>
               <w:rPr>
-                <w:rFonts w:asciiTheme="minorHAnsi" w:hAnsiTheme="minorHAnsi" w:cstheme="minorHAnsi"/>
+                <w:rFonts w:ascii="Times New Roman" w:hAnsi="Times New Roman"/>
                 <w:b/>
               </w:rPr>
             </w:pPr>
             <w:r>
               <w:rPr>
-                <w:rFonts w:asciiTheme="minorHAnsi" w:hAnsiTheme="minorHAnsi" w:cstheme="minorHAnsi"/>
+                <w:rFonts w:ascii="Times New Roman" w:hAnsi="Times New Roman"/>
                 <w:b/>
               </w:rPr>
               <w:t>Person Responsible</w:t>
@@ -13303,12 +14356,12 @@
               <w:autoSpaceDN w:val="0"/>
               <w:adjustRightInd w:val="0"/>
               <w:rPr>
-                <w:rFonts w:asciiTheme="minorHAnsi" w:hAnsiTheme="minorHAnsi" w:cstheme="minorHAnsi"/>
-              </w:rPr>
-            </w:pPr>
-            <w:r>
-              <w:rPr>
-                <w:rFonts w:asciiTheme="minorHAnsi" w:hAnsiTheme="minorHAnsi" w:cstheme="minorHAnsi"/>
+                <w:rFonts w:ascii="Times New Roman" w:hAnsi="Times New Roman"/>
+              </w:rPr>
+            </w:pPr>
+            <w:r>
+              <w:rPr>
+                <w:rFonts w:ascii="Times New Roman" w:hAnsi="Times New Roman"/>
               </w:rPr>
               <w:t>Kick-off project</w:t>
             </w:r>
@@ -13324,12 +14377,12 @@
               <w:autoSpaceDN w:val="0"/>
               <w:adjustRightInd w:val="0"/>
               <w:rPr>
-                <w:rFonts w:asciiTheme="minorHAnsi" w:hAnsiTheme="minorHAnsi" w:cstheme="minorHAnsi"/>
-              </w:rPr>
-            </w:pPr>
-            <w:r>
-              <w:rPr>
-                <w:rFonts w:asciiTheme="minorHAnsi" w:hAnsiTheme="minorHAnsi" w:cstheme="minorHAnsi"/>
+                <w:rFonts w:ascii="Times New Roman" w:hAnsi="Times New Roman"/>
+              </w:rPr>
+            </w:pPr>
+            <w:r>
+              <w:rPr>
+                <w:rFonts w:ascii="Times New Roman" w:hAnsi="Times New Roman"/>
               </w:rPr>
               <w:t xml:space="preserve">Discuss content of project and learn about capstone project </w:t>
             </w:r>
@@ -13345,12 +14398,12 @@
               <w:autoSpaceDN w:val="0"/>
               <w:adjustRightInd w:val="0"/>
               <w:rPr>
-                <w:rFonts w:asciiTheme="minorHAnsi" w:hAnsiTheme="minorHAnsi" w:cstheme="minorHAnsi"/>
-              </w:rPr>
-            </w:pPr>
-            <w:r>
-              <w:rPr>
-                <w:rFonts w:asciiTheme="minorHAnsi" w:hAnsiTheme="minorHAnsi" w:cstheme="minorHAnsi"/>
+                <w:rFonts w:ascii="Times New Roman" w:hAnsi="Times New Roman"/>
+              </w:rPr>
+            </w:pPr>
+            <w:r>
+              <w:rPr>
+                <w:rFonts w:ascii="Times New Roman" w:hAnsi="Times New Roman"/>
               </w:rPr>
               <w:t>- Background of project</w:t>
             </w:r>
@@ -13361,12 +14414,12 @@
               <w:autoSpaceDN w:val="0"/>
               <w:adjustRightInd w:val="0"/>
               <w:rPr>
-                <w:rFonts w:asciiTheme="minorHAnsi" w:hAnsiTheme="minorHAnsi" w:cstheme="minorHAnsi"/>
-              </w:rPr>
-            </w:pPr>
-            <w:r>
-              <w:rPr>
-                <w:rFonts w:asciiTheme="minorHAnsi" w:hAnsiTheme="minorHAnsi" w:cstheme="minorHAnsi"/>
+                <w:rFonts w:ascii="Times New Roman" w:hAnsi="Times New Roman"/>
+              </w:rPr>
+            </w:pPr>
+            <w:r>
+              <w:rPr>
+                <w:rFonts w:ascii="Times New Roman" w:hAnsi="Times New Roman"/>
               </w:rPr>
               <w:t>- Discuss project organizational structure</w:t>
             </w:r>
@@ -13377,13 +14430,14 @@
               <w:autoSpaceDN w:val="0"/>
               <w:adjustRightInd w:val="0"/>
               <w:rPr>
-                <w:rFonts w:asciiTheme="minorHAnsi" w:hAnsiTheme="minorHAnsi" w:cstheme="minorHAnsi"/>
-              </w:rPr>
-            </w:pPr>
-            <w:r>
-              <w:rPr>
-                <w:rFonts w:asciiTheme="minorHAnsi" w:hAnsiTheme="minorHAnsi" w:cstheme="minorHAnsi"/>
-              </w:rPr>
+                <w:rFonts w:ascii="Times New Roman" w:hAnsi="Times New Roman"/>
+              </w:rPr>
+            </w:pPr>
+            <w:r>
+              <w:rPr>
+                <w:rFonts w:ascii="Times New Roman" w:hAnsi="Times New Roman"/>
+              </w:rPr>
+              <w:lastRenderedPageBreak/>
               <w:t xml:space="preserve">- Discuss of project scope, time and list of action items from meeting </w:t>
             </w:r>
           </w:p>
@@ -13398,82 +14452,84 @@
               <w:autoSpaceDN w:val="0"/>
               <w:adjustRightInd w:val="0"/>
               <w:rPr>
-                <w:rFonts w:asciiTheme="minorHAnsi" w:hAnsiTheme="minorHAnsi" w:cstheme="minorHAnsi"/>
-              </w:rPr>
-            </w:pPr>
-            <w:r>
-              <w:rPr>
-                <w:rFonts w:asciiTheme="minorHAnsi" w:hAnsiTheme="minorHAnsi" w:cstheme="minorHAnsi"/>
-              </w:rPr>
+                <w:rFonts w:ascii="Times New Roman" w:hAnsi="Times New Roman"/>
+              </w:rPr>
+            </w:pPr>
+            <w:r>
+              <w:rPr>
+                <w:rFonts w:ascii="Times New Roman" w:hAnsi="Times New Roman"/>
+              </w:rPr>
+              <w:lastRenderedPageBreak/>
               <w:t>All team members (</w:t>
             </w:r>
             <w:proofErr w:type="spellStart"/>
             <w:r>
               <w:rPr>
-                <w:rFonts w:asciiTheme="minorHAnsi" w:hAnsiTheme="minorHAnsi" w:cstheme="minorHAnsi"/>
+                <w:rFonts w:ascii="Times New Roman" w:hAnsi="Times New Roman"/>
               </w:rPr>
               <w:t>MinhNT</w:t>
             </w:r>
             <w:proofErr w:type="spellEnd"/>
             <w:r>
               <w:rPr>
-                <w:rFonts w:asciiTheme="minorHAnsi" w:hAnsiTheme="minorHAnsi" w:cstheme="minorHAnsi"/>
+                <w:rFonts w:ascii="Times New Roman" w:hAnsi="Times New Roman"/>
               </w:rPr>
               <w:t xml:space="preserve">, </w:t>
             </w:r>
             <w:proofErr w:type="spellStart"/>
             <w:r>
               <w:rPr>
-                <w:rFonts w:asciiTheme="minorHAnsi" w:hAnsiTheme="minorHAnsi" w:cstheme="minorHAnsi"/>
+                <w:rFonts w:ascii="Times New Roman" w:hAnsi="Times New Roman"/>
               </w:rPr>
               <w:t>NamNH</w:t>
             </w:r>
             <w:proofErr w:type="spellEnd"/>
             <w:r>
               <w:rPr>
-                <w:rFonts w:asciiTheme="minorHAnsi" w:hAnsiTheme="minorHAnsi" w:cstheme="minorHAnsi"/>
+                <w:rFonts w:ascii="Times New Roman" w:hAnsi="Times New Roman"/>
               </w:rPr>
               <w:t xml:space="preserve">, </w:t>
             </w:r>
             <w:proofErr w:type="spellStart"/>
             <w:r>
               <w:rPr>
-                <w:rFonts w:asciiTheme="minorHAnsi" w:hAnsiTheme="minorHAnsi" w:cstheme="minorHAnsi"/>
+                <w:rFonts w:ascii="Times New Roman" w:hAnsi="Times New Roman"/>
               </w:rPr>
               <w:t>HuyNT</w:t>
             </w:r>
             <w:proofErr w:type="spellEnd"/>
             <w:r>
               <w:rPr>
-                <w:rFonts w:asciiTheme="minorHAnsi" w:hAnsiTheme="minorHAnsi" w:cstheme="minorHAnsi"/>
+                <w:rFonts w:ascii="Times New Roman" w:hAnsi="Times New Roman"/>
               </w:rPr>
               <w:t xml:space="preserve">, </w:t>
             </w:r>
             <w:proofErr w:type="spellStart"/>
             <w:r>
               <w:rPr>
-                <w:rFonts w:asciiTheme="minorHAnsi" w:hAnsiTheme="minorHAnsi" w:cstheme="minorHAnsi"/>
+                <w:rFonts w:ascii="Times New Roman" w:hAnsi="Times New Roman"/>
               </w:rPr>
               <w:t>HungNT</w:t>
             </w:r>
             <w:proofErr w:type="spellEnd"/>
             <w:r>
               <w:rPr>
-                <w:rFonts w:asciiTheme="minorHAnsi" w:hAnsiTheme="minorHAnsi" w:cstheme="minorHAnsi"/>
+                <w:rFonts w:ascii="Times New Roman" w:hAnsi="Times New Roman"/>
               </w:rPr>
               <w:t xml:space="preserve">, </w:t>
             </w:r>
             <w:proofErr w:type="spellStart"/>
             <w:r>
               <w:rPr>
-                <w:rFonts w:asciiTheme="minorHAnsi" w:hAnsiTheme="minorHAnsi" w:cstheme="minorHAnsi"/>
-              </w:rPr>
+                <w:rFonts w:ascii="Times New Roman" w:hAnsi="Times New Roman"/>
+              </w:rPr>
+              <w:lastRenderedPageBreak/>
               <w:t>HieuNM</w:t>
             </w:r>
             <w:proofErr w:type="spellEnd"/>
             <w:r>
               <w:rPr>
-                <w:rFonts w:asciiTheme="minorHAnsi" w:hAnsiTheme="minorHAnsi" w:cstheme="minorHAnsi"/>
+                <w:rFonts w:ascii="Times New Roman" w:hAnsi="Times New Roman"/>
               </w:rPr>
               <w:t>)</w:t>
             </w:r>
@@ -13491,13 +14547,14 @@
               <w:autoSpaceDN w:val="0"/>
               <w:adjustRightInd w:val="0"/>
               <w:rPr>
-                <w:rFonts w:asciiTheme="minorHAnsi" w:hAnsiTheme="minorHAnsi" w:cstheme="minorHAnsi"/>
-              </w:rPr>
-            </w:pPr>
-            <w:r>
-              <w:rPr>
-                <w:rFonts w:asciiTheme="minorHAnsi" w:hAnsiTheme="minorHAnsi" w:cstheme="minorHAnsi"/>
-              </w:rPr>
+                <w:rFonts w:ascii="Times New Roman" w:hAnsi="Times New Roman"/>
+              </w:rPr>
+            </w:pPr>
+            <w:r>
+              <w:rPr>
+                <w:rFonts w:ascii="Times New Roman" w:hAnsi="Times New Roman"/>
+              </w:rPr>
+              <w:lastRenderedPageBreak/>
               <w:t>Team leader</w:t>
             </w:r>
           </w:p>
@@ -13512,12 +14569,12 @@
               <w:autoSpaceDN w:val="0"/>
               <w:adjustRightInd w:val="0"/>
               <w:rPr>
-                <w:rFonts w:asciiTheme="minorHAnsi" w:hAnsiTheme="minorHAnsi" w:cstheme="minorHAnsi"/>
-              </w:rPr>
-            </w:pPr>
-            <w:r>
-              <w:rPr>
-                <w:rFonts w:asciiTheme="minorHAnsi" w:hAnsiTheme="minorHAnsi" w:cstheme="minorHAnsi"/>
+                <w:rFonts w:ascii="Times New Roman" w:hAnsi="Times New Roman"/>
+              </w:rPr>
+            </w:pPr>
+            <w:r>
+              <w:rPr>
+                <w:rFonts w:ascii="Times New Roman" w:hAnsi="Times New Roman"/>
               </w:rPr>
               <w:t>Choose team leader for project</w:t>
             </w:r>
@@ -13533,20 +14590,20 @@
               <w:autoSpaceDN w:val="0"/>
               <w:adjustRightInd w:val="0"/>
               <w:rPr>
-                <w:rFonts w:asciiTheme="minorHAnsi" w:hAnsiTheme="minorHAnsi" w:cstheme="minorHAnsi"/>
+                <w:rFonts w:ascii="Times New Roman" w:hAnsi="Times New Roman"/>
               </w:rPr>
             </w:pPr>
             <w:proofErr w:type="spellStart"/>
             <w:r>
               <w:rPr>
-                <w:rFonts w:asciiTheme="minorHAnsi" w:hAnsiTheme="minorHAnsi" w:cstheme="minorHAnsi"/>
+                <w:rFonts w:ascii="Times New Roman" w:hAnsi="Times New Roman"/>
               </w:rPr>
               <w:t>MinhNT</w:t>
             </w:r>
             <w:proofErr w:type="spellEnd"/>
             <w:r>
               <w:rPr>
-                <w:rFonts w:asciiTheme="minorHAnsi" w:hAnsiTheme="minorHAnsi" w:cstheme="minorHAnsi"/>
+                <w:rFonts w:ascii="Times New Roman" w:hAnsi="Times New Roman"/>
               </w:rPr>
               <w:t xml:space="preserve"> is the leader of project</w:t>
             </w:r>
@@ -13562,12 +14619,12 @@
               <w:autoSpaceDN w:val="0"/>
               <w:adjustRightInd w:val="0"/>
               <w:rPr>
-                <w:rFonts w:asciiTheme="minorHAnsi" w:hAnsiTheme="minorHAnsi" w:cstheme="minorHAnsi"/>
-              </w:rPr>
-            </w:pPr>
-            <w:r>
-              <w:rPr>
-                <w:rFonts w:asciiTheme="minorHAnsi" w:hAnsiTheme="minorHAnsi" w:cstheme="minorHAnsi"/>
+                <w:rFonts w:ascii="Times New Roman" w:hAnsi="Times New Roman"/>
+              </w:rPr>
+            </w:pPr>
+            <w:r>
+              <w:rPr>
+                <w:rFonts w:ascii="Times New Roman" w:hAnsi="Times New Roman"/>
               </w:rPr>
               <w:t>All team members</w:t>
             </w:r>
@@ -13585,12 +14642,12 @@
               <w:autoSpaceDN w:val="0"/>
               <w:adjustRightInd w:val="0"/>
               <w:rPr>
-                <w:rFonts w:asciiTheme="minorHAnsi" w:hAnsiTheme="minorHAnsi" w:cstheme="minorHAnsi"/>
-              </w:rPr>
-            </w:pPr>
-            <w:r>
-              <w:rPr>
-                <w:rFonts w:asciiTheme="minorHAnsi" w:hAnsiTheme="minorHAnsi" w:cstheme="minorHAnsi"/>
+                <w:rFonts w:ascii="Times New Roman" w:hAnsi="Times New Roman"/>
+              </w:rPr>
+            </w:pPr>
+            <w:r>
+              <w:rPr>
+                <w:rFonts w:ascii="Times New Roman" w:hAnsi="Times New Roman"/>
               </w:rPr>
               <w:t>Team name</w:t>
             </w:r>
@@ -13606,12 +14663,12 @@
               <w:autoSpaceDN w:val="0"/>
               <w:adjustRightInd w:val="0"/>
               <w:rPr>
-                <w:rFonts w:asciiTheme="minorHAnsi" w:hAnsiTheme="minorHAnsi" w:cstheme="minorHAnsi"/>
-              </w:rPr>
-            </w:pPr>
-            <w:r>
-              <w:rPr>
-                <w:rFonts w:asciiTheme="minorHAnsi" w:hAnsiTheme="minorHAnsi" w:cstheme="minorHAnsi"/>
+                <w:rFonts w:ascii="Times New Roman" w:hAnsi="Times New Roman"/>
+              </w:rPr>
+            </w:pPr>
+            <w:r>
+              <w:rPr>
+                <w:rFonts w:ascii="Times New Roman" w:hAnsi="Times New Roman"/>
               </w:rPr>
               <w:t>Create team name</w:t>
             </w:r>
@@ -13627,12 +14684,12 @@
               <w:autoSpaceDN w:val="0"/>
               <w:adjustRightInd w:val="0"/>
               <w:rPr>
-                <w:rFonts w:asciiTheme="minorHAnsi" w:hAnsiTheme="minorHAnsi" w:cstheme="minorHAnsi"/>
-              </w:rPr>
-            </w:pPr>
-            <w:r>
-              <w:rPr>
-                <w:rFonts w:asciiTheme="minorHAnsi" w:hAnsiTheme="minorHAnsi" w:cstheme="minorHAnsi"/>
+                <w:rFonts w:ascii="Times New Roman" w:hAnsi="Times New Roman"/>
+              </w:rPr>
+            </w:pPr>
+            <w:r>
+              <w:rPr>
+                <w:rFonts w:ascii="Times New Roman" w:hAnsi="Times New Roman"/>
               </w:rPr>
               <w:t>“Unicorn” is the name of team</w:t>
             </w:r>
@@ -13648,12 +14705,12 @@
               <w:autoSpaceDN w:val="0"/>
               <w:adjustRightInd w:val="0"/>
               <w:rPr>
-                <w:rFonts w:asciiTheme="minorHAnsi" w:hAnsiTheme="minorHAnsi" w:cstheme="minorHAnsi"/>
-              </w:rPr>
-            </w:pPr>
-            <w:r>
-              <w:rPr>
-                <w:rFonts w:asciiTheme="minorHAnsi" w:hAnsiTheme="minorHAnsi" w:cstheme="minorHAnsi"/>
+                <w:rFonts w:ascii="Times New Roman" w:hAnsi="Times New Roman"/>
+              </w:rPr>
+            </w:pPr>
+            <w:r>
+              <w:rPr>
+                <w:rFonts w:ascii="Times New Roman" w:hAnsi="Times New Roman"/>
               </w:rPr>
               <w:t>All team members</w:t>
             </w:r>
@@ -13668,7 +14725,7 @@
         <w:adjustRightInd w:val="0"/>
         <w:spacing w:after="0" w:line="240" w:lineRule="auto"/>
         <w:rPr>
-          <w:rFonts w:asciiTheme="minorHAnsi" w:hAnsiTheme="minorHAnsi" w:cstheme="minorHAnsi"/>
+          <w:rFonts w:ascii="Times New Roman" w:hAnsi="Times New Roman"/>
         </w:rPr>
       </w:pPr>
     </w:p>
@@ -13679,7 +14736,7 @@
         <w:adjustRightInd w:val="0"/>
         <w:spacing w:after="0" w:line="240" w:lineRule="auto"/>
         <w:rPr>
-          <w:rFonts w:asciiTheme="minorHAnsi" w:hAnsiTheme="minorHAnsi" w:cstheme="minorHAnsi"/>
+          <w:rFonts w:ascii="Times New Roman" w:hAnsi="Times New Roman"/>
         </w:rPr>
       </w:pPr>
     </w:p>
@@ -13710,12 +14767,12 @@
               <w:autoSpaceDN w:val="0"/>
               <w:adjustRightInd w:val="0"/>
               <w:rPr>
-                <w:rFonts w:asciiTheme="minorHAnsi" w:hAnsiTheme="minorHAnsi" w:cstheme="minorHAnsi"/>
-              </w:rPr>
-            </w:pPr>
-            <w:r>
-              <w:rPr>
-                <w:rFonts w:asciiTheme="minorHAnsi" w:hAnsiTheme="minorHAnsi" w:cstheme="minorHAnsi"/>
+                <w:rFonts w:ascii="Times New Roman" w:hAnsi="Times New Roman"/>
+              </w:rPr>
+            </w:pPr>
+            <w:r>
+              <w:rPr>
+                <w:rFonts w:ascii="Times New Roman" w:hAnsi="Times New Roman"/>
               </w:rPr>
               <w:t>Name of Organization: Unicorn Team</w:t>
             </w:r>
@@ -13726,24 +14783,24 @@
               <w:autoSpaceDN w:val="0"/>
               <w:adjustRightInd w:val="0"/>
               <w:rPr>
-                <w:rFonts w:asciiTheme="minorHAnsi" w:hAnsiTheme="minorHAnsi" w:cstheme="minorHAnsi"/>
-              </w:rPr>
-            </w:pPr>
-            <w:r>
-              <w:rPr>
-                <w:rFonts w:asciiTheme="minorHAnsi" w:hAnsiTheme="minorHAnsi" w:cstheme="minorHAnsi"/>
+                <w:rFonts w:ascii="Times New Roman" w:hAnsi="Times New Roman"/>
+              </w:rPr>
+            </w:pPr>
+            <w:r>
+              <w:rPr>
+                <w:rFonts w:ascii="Times New Roman" w:hAnsi="Times New Roman"/>
               </w:rPr>
               <w:t xml:space="preserve">Purpose of Meeting: </w:t>
             </w:r>
             <w:r>
               <w:rPr>
-                <w:rFonts w:asciiTheme="minorHAnsi" w:hAnsiTheme="minorHAnsi" w:cstheme="minorHAnsi"/>
+                <w:rFonts w:ascii="Times New Roman" w:hAnsi="Times New Roman"/>
               </w:rPr>
               <w:t>divide works, define roles and responsibilities for team</w:t>
             </w:r>
             <w:r>
               <w:rPr>
-                <w:rFonts w:asciiTheme="minorHAnsi" w:hAnsiTheme="minorHAnsi" w:cstheme="minorHAnsi"/>
+                <w:rFonts w:ascii="Times New Roman" w:hAnsi="Times New Roman"/>
               </w:rPr>
               <w:t xml:space="preserve">, choose tools and techniques for developing on, and </w:t>
             </w:r>
@@ -13751,7 +14808,7 @@
             <w:bookmarkStart w:id="2" w:name="OLE_LINK2"/>
             <w:r>
               <w:rPr>
-                <w:rFonts w:asciiTheme="minorHAnsi" w:hAnsiTheme="minorHAnsi" w:cstheme="minorHAnsi"/>
+                <w:rFonts w:ascii="Times New Roman" w:hAnsi="Times New Roman"/>
               </w:rPr>
               <w:t xml:space="preserve">configure </w:t>
             </w:r>
@@ -13759,7 +14816,7 @@
             <w:bookmarkEnd w:id="2"/>
             <w:r>
               <w:rPr>
-                <w:rFonts w:asciiTheme="minorHAnsi" w:hAnsiTheme="minorHAnsi" w:cstheme="minorHAnsi"/>
+                <w:rFonts w:ascii="Times New Roman" w:hAnsi="Times New Roman"/>
               </w:rPr>
               <w:t xml:space="preserve">environment. </w:t>
             </w:r>
@@ -13770,24 +14827,24 @@
               <w:autoSpaceDN w:val="0"/>
               <w:adjustRightInd w:val="0"/>
               <w:rPr>
-                <w:rFonts w:asciiTheme="minorHAnsi" w:hAnsiTheme="minorHAnsi" w:cstheme="minorHAnsi"/>
-              </w:rPr>
-            </w:pPr>
-            <w:r>
-              <w:rPr>
-                <w:rFonts w:asciiTheme="minorHAnsi" w:hAnsiTheme="minorHAnsi" w:cstheme="minorHAnsi"/>
+                <w:rFonts w:ascii="Times New Roman" w:hAnsi="Times New Roman"/>
+              </w:rPr>
+            </w:pPr>
+            <w:r>
+              <w:rPr>
+                <w:rFonts w:ascii="Times New Roman" w:hAnsi="Times New Roman"/>
               </w:rPr>
               <w:t xml:space="preserve">Data/Time: </w:t>
             </w:r>
             <w:r>
               <w:rPr>
-                <w:rFonts w:asciiTheme="minorHAnsi" w:hAnsiTheme="minorHAnsi" w:cstheme="minorHAnsi"/>
+                <w:rFonts w:ascii="Times New Roman" w:hAnsi="Times New Roman"/>
               </w:rPr>
               <w:t>Saturday May 19</w:t>
             </w:r>
             <w:r>
               <w:rPr>
-                <w:rFonts w:asciiTheme="minorHAnsi" w:hAnsiTheme="minorHAnsi" w:cstheme="minorHAnsi"/>
+                <w:rFonts w:ascii="Times New Roman" w:hAnsi="Times New Roman"/>
               </w:rPr>
               <w:t>, 2012</w:t>
             </w:r>
@@ -13798,12 +14855,12 @@
               <w:autoSpaceDN w:val="0"/>
               <w:adjustRightInd w:val="0"/>
               <w:rPr>
-                <w:rFonts w:asciiTheme="minorHAnsi" w:hAnsiTheme="minorHAnsi" w:cstheme="minorHAnsi"/>
-              </w:rPr>
-            </w:pPr>
-            <w:r>
-              <w:rPr>
-                <w:rFonts w:asciiTheme="minorHAnsi" w:hAnsiTheme="minorHAnsi" w:cstheme="minorHAnsi"/>
+                <w:rFonts w:ascii="Times New Roman" w:hAnsi="Times New Roman"/>
+              </w:rPr>
+            </w:pPr>
+            <w:r>
+              <w:rPr>
+                <w:rFonts w:ascii="Times New Roman" w:hAnsi="Times New Roman"/>
               </w:rPr>
               <w:t>Location: FPT University</w:t>
             </w:r>
@@ -13821,13 +14878,13 @@
               <w:autoSpaceDN w:val="0"/>
               <w:adjustRightInd w:val="0"/>
               <w:rPr>
-                <w:rFonts w:asciiTheme="minorHAnsi" w:hAnsiTheme="minorHAnsi" w:cstheme="minorHAnsi"/>
+                <w:rFonts w:ascii="Times New Roman" w:hAnsi="Times New Roman"/>
                 <w:b/>
               </w:rPr>
             </w:pPr>
             <w:r>
               <w:rPr>
-                <w:rFonts w:asciiTheme="minorHAnsi" w:hAnsiTheme="minorHAnsi" w:cstheme="minorHAnsi"/>
+                <w:rFonts w:ascii="Times New Roman" w:hAnsi="Times New Roman"/>
                 <w:b/>
               </w:rPr>
               <w:t>Topic</w:t>
@@ -13844,13 +14901,13 @@
               <w:autoSpaceDN w:val="0"/>
               <w:adjustRightInd w:val="0"/>
               <w:rPr>
-                <w:rFonts w:asciiTheme="minorHAnsi" w:hAnsiTheme="minorHAnsi" w:cstheme="minorHAnsi"/>
+                <w:rFonts w:ascii="Times New Roman" w:hAnsi="Times New Roman"/>
                 <w:b/>
               </w:rPr>
             </w:pPr>
             <w:r>
               <w:rPr>
-                <w:rFonts w:asciiTheme="minorHAnsi" w:hAnsiTheme="minorHAnsi" w:cstheme="minorHAnsi"/>
+                <w:rFonts w:ascii="Times New Roman" w:hAnsi="Times New Roman"/>
                 <w:b/>
               </w:rPr>
               <w:t>Discussion</w:t>
@@ -13867,13 +14924,13 @@
               <w:autoSpaceDN w:val="0"/>
               <w:adjustRightInd w:val="0"/>
               <w:rPr>
-                <w:rFonts w:asciiTheme="minorHAnsi" w:hAnsiTheme="minorHAnsi" w:cstheme="minorHAnsi"/>
+                <w:rFonts w:ascii="Times New Roman" w:hAnsi="Times New Roman"/>
                 <w:b/>
               </w:rPr>
             </w:pPr>
             <w:r>
               <w:rPr>
-                <w:rFonts w:asciiTheme="minorHAnsi" w:hAnsiTheme="minorHAnsi" w:cstheme="minorHAnsi"/>
+                <w:rFonts w:ascii="Times New Roman" w:hAnsi="Times New Roman"/>
                 <w:b/>
               </w:rPr>
               <w:t>Action</w:t>
@@ -13890,13 +14947,13 @@
               <w:autoSpaceDN w:val="0"/>
               <w:adjustRightInd w:val="0"/>
               <w:rPr>
-                <w:rFonts w:asciiTheme="minorHAnsi" w:hAnsiTheme="minorHAnsi" w:cstheme="minorHAnsi"/>
+                <w:rFonts w:ascii="Times New Roman" w:hAnsi="Times New Roman"/>
                 <w:b/>
               </w:rPr>
             </w:pPr>
             <w:r>
               <w:rPr>
-                <w:rFonts w:asciiTheme="minorHAnsi" w:hAnsiTheme="minorHAnsi" w:cstheme="minorHAnsi"/>
+                <w:rFonts w:ascii="Times New Roman" w:hAnsi="Times New Roman"/>
                 <w:b/>
               </w:rPr>
               <w:t>Person Responsible</w:t>
@@ -13915,12 +14972,12 @@
               <w:autoSpaceDN w:val="0"/>
               <w:adjustRightInd w:val="0"/>
               <w:rPr>
-                <w:rFonts w:asciiTheme="minorHAnsi" w:hAnsiTheme="minorHAnsi" w:cstheme="minorHAnsi"/>
-              </w:rPr>
-            </w:pPr>
-            <w:r>
-              <w:rPr>
-                <w:rFonts w:asciiTheme="minorHAnsi" w:hAnsiTheme="minorHAnsi" w:cstheme="minorHAnsi"/>
+                <w:rFonts w:ascii="Times New Roman" w:hAnsi="Times New Roman"/>
+              </w:rPr>
+            </w:pPr>
+            <w:r>
+              <w:rPr>
+                <w:rFonts w:ascii="Times New Roman" w:hAnsi="Times New Roman"/>
               </w:rPr>
               <w:t>Divide works</w:t>
             </w:r>
@@ -13936,12 +14993,12 @@
               <w:autoSpaceDN w:val="0"/>
               <w:adjustRightInd w:val="0"/>
               <w:rPr>
-                <w:rFonts w:asciiTheme="minorHAnsi" w:hAnsiTheme="minorHAnsi" w:cstheme="minorHAnsi"/>
-              </w:rPr>
-            </w:pPr>
-            <w:r>
-              <w:rPr>
-                <w:rFonts w:asciiTheme="minorHAnsi" w:hAnsiTheme="minorHAnsi" w:cstheme="minorHAnsi"/>
+                <w:rFonts w:ascii="Times New Roman" w:hAnsi="Times New Roman"/>
+              </w:rPr>
+            </w:pPr>
+            <w:r>
+              <w:rPr>
+                <w:rFonts w:ascii="Times New Roman" w:hAnsi="Times New Roman"/>
               </w:rPr>
               <w:t>Divide works for each of member:</w:t>
             </w:r>
@@ -13952,12 +15009,12 @@
               <w:autoSpaceDN w:val="0"/>
               <w:adjustRightInd w:val="0"/>
               <w:rPr>
-                <w:rFonts w:asciiTheme="minorHAnsi" w:hAnsiTheme="minorHAnsi" w:cstheme="minorHAnsi"/>
-              </w:rPr>
-            </w:pPr>
-            <w:r>
-              <w:rPr>
-                <w:rFonts w:asciiTheme="minorHAnsi" w:hAnsiTheme="minorHAnsi" w:cstheme="minorHAnsi"/>
+                <w:rFonts w:ascii="Times New Roman" w:hAnsi="Times New Roman"/>
+              </w:rPr>
+            </w:pPr>
+            <w:r>
+              <w:rPr>
+                <w:rFonts w:ascii="Times New Roman" w:hAnsi="Times New Roman"/>
               </w:rPr>
               <w:t xml:space="preserve"> </w:t>
             </w:r>
@@ -13973,12 +15030,12 @@
               <w:autoSpaceDN w:val="0"/>
               <w:adjustRightInd w:val="0"/>
               <w:rPr>
-                <w:rFonts w:asciiTheme="minorHAnsi" w:hAnsiTheme="minorHAnsi" w:cstheme="minorHAnsi"/>
-              </w:rPr>
-            </w:pPr>
-            <w:r>
-              <w:rPr>
-                <w:rFonts w:asciiTheme="minorHAnsi" w:hAnsiTheme="minorHAnsi" w:cstheme="minorHAnsi"/>
+                <w:rFonts w:ascii="Times New Roman" w:hAnsi="Times New Roman"/>
+              </w:rPr>
+            </w:pPr>
+            <w:r>
+              <w:rPr>
+                <w:rFonts w:ascii="Times New Roman" w:hAnsi="Times New Roman"/>
               </w:rPr>
               <w:t xml:space="preserve">- </w:t>
             </w:r>
@@ -13986,21 +15043,21 @@
             <w:proofErr w:type="gramStart"/>
             <w:r>
               <w:rPr>
-                <w:rFonts w:asciiTheme="minorHAnsi" w:hAnsiTheme="minorHAnsi" w:cstheme="minorHAnsi"/>
+                <w:rFonts w:ascii="Times New Roman" w:hAnsi="Times New Roman"/>
               </w:rPr>
               <w:t>MinhNT</w:t>
             </w:r>
             <w:proofErr w:type="spellEnd"/>
             <w:r>
               <w:rPr>
-                <w:rFonts w:asciiTheme="minorHAnsi" w:hAnsiTheme="minorHAnsi" w:cstheme="minorHAnsi"/>
+                <w:rFonts w:ascii="Times New Roman" w:hAnsi="Times New Roman"/>
               </w:rPr>
               <w:t xml:space="preserve"> :analyze</w:t>
             </w:r>
             <w:proofErr w:type="gramEnd"/>
             <w:r>
               <w:rPr>
-                <w:rFonts w:asciiTheme="minorHAnsi" w:hAnsiTheme="minorHAnsi" w:cstheme="minorHAnsi"/>
+                <w:rFonts w:ascii="Times New Roman" w:hAnsi="Times New Roman"/>
               </w:rPr>
               <w:t xml:space="preserve"> system and write documents.</w:t>
             </w:r>
@@ -14011,26 +15068,26 @@
               <w:autoSpaceDN w:val="0"/>
               <w:adjustRightInd w:val="0"/>
               <w:rPr>
-                <w:rFonts w:asciiTheme="minorHAnsi" w:hAnsiTheme="minorHAnsi" w:cstheme="minorHAnsi"/>
-              </w:rPr>
-            </w:pPr>
-            <w:r>
-              <w:rPr>
-                <w:rFonts w:asciiTheme="minorHAnsi" w:hAnsiTheme="minorHAnsi" w:cstheme="minorHAnsi"/>
+                <w:rFonts w:ascii="Times New Roman" w:hAnsi="Times New Roman"/>
+              </w:rPr>
+            </w:pPr>
+            <w:r>
+              <w:rPr>
+                <w:rFonts w:ascii="Times New Roman" w:hAnsi="Times New Roman"/>
               </w:rPr>
               <w:t xml:space="preserve">- </w:t>
             </w:r>
             <w:proofErr w:type="spellStart"/>
             <w:r>
               <w:rPr>
-                <w:rFonts w:asciiTheme="minorHAnsi" w:hAnsiTheme="minorHAnsi" w:cstheme="minorHAnsi"/>
+                <w:rFonts w:ascii="Times New Roman" w:hAnsi="Times New Roman"/>
               </w:rPr>
               <w:t>NamNH</w:t>
             </w:r>
             <w:proofErr w:type="spellEnd"/>
             <w:r>
               <w:rPr>
-                <w:rFonts w:asciiTheme="minorHAnsi" w:hAnsiTheme="minorHAnsi" w:cstheme="minorHAnsi"/>
+                <w:rFonts w:ascii="Times New Roman" w:hAnsi="Times New Roman"/>
               </w:rPr>
               <w:t>: create and design template of website. Design and insert database.</w:t>
             </w:r>
@@ -14041,54 +15098,54 @@
               <w:autoSpaceDN w:val="0"/>
               <w:adjustRightInd w:val="0"/>
               <w:rPr>
-                <w:rFonts w:asciiTheme="minorHAnsi" w:hAnsiTheme="minorHAnsi" w:cstheme="minorHAnsi"/>
-              </w:rPr>
-            </w:pPr>
-            <w:r>
-              <w:rPr>
-                <w:rFonts w:asciiTheme="minorHAnsi" w:hAnsiTheme="minorHAnsi" w:cstheme="minorHAnsi"/>
+                <w:rFonts w:ascii="Times New Roman" w:hAnsi="Times New Roman"/>
+              </w:rPr>
+            </w:pPr>
+            <w:r>
+              <w:rPr>
+                <w:rFonts w:ascii="Times New Roman" w:hAnsi="Times New Roman"/>
               </w:rPr>
               <w:t xml:space="preserve">- </w:t>
             </w:r>
             <w:proofErr w:type="spellStart"/>
             <w:r>
               <w:rPr>
-                <w:rFonts w:asciiTheme="minorHAnsi" w:hAnsiTheme="minorHAnsi" w:cstheme="minorHAnsi"/>
+                <w:rFonts w:ascii="Times New Roman" w:hAnsi="Times New Roman"/>
               </w:rPr>
               <w:t>HieuNM</w:t>
             </w:r>
             <w:proofErr w:type="spellEnd"/>
             <w:r>
               <w:rPr>
-                <w:rFonts w:asciiTheme="minorHAnsi" w:hAnsiTheme="minorHAnsi" w:cstheme="minorHAnsi"/>
+                <w:rFonts w:ascii="Times New Roman" w:hAnsi="Times New Roman"/>
               </w:rPr>
               <w:t xml:space="preserve">, </w:t>
             </w:r>
             <w:proofErr w:type="spellStart"/>
             <w:r>
               <w:rPr>
-                <w:rFonts w:asciiTheme="minorHAnsi" w:hAnsiTheme="minorHAnsi" w:cstheme="minorHAnsi"/>
+                <w:rFonts w:ascii="Times New Roman" w:hAnsi="Times New Roman"/>
               </w:rPr>
               <w:t>HungNT</w:t>
             </w:r>
             <w:proofErr w:type="spellEnd"/>
             <w:r>
               <w:rPr>
-                <w:rFonts w:asciiTheme="minorHAnsi" w:hAnsiTheme="minorHAnsi" w:cstheme="minorHAnsi"/>
+                <w:rFonts w:ascii="Times New Roman" w:hAnsi="Times New Roman"/>
               </w:rPr>
               <w:t xml:space="preserve">, </w:t>
             </w:r>
             <w:proofErr w:type="spellStart"/>
             <w:r>
               <w:rPr>
-                <w:rFonts w:asciiTheme="minorHAnsi" w:hAnsiTheme="minorHAnsi" w:cstheme="minorHAnsi"/>
+                <w:rFonts w:ascii="Times New Roman" w:hAnsi="Times New Roman"/>
               </w:rPr>
               <w:t>HuyNT</w:t>
             </w:r>
             <w:proofErr w:type="spellEnd"/>
             <w:r>
               <w:rPr>
-                <w:rFonts w:asciiTheme="minorHAnsi" w:hAnsiTheme="minorHAnsi" w:cstheme="minorHAnsi"/>
+                <w:rFonts w:ascii="Times New Roman" w:hAnsi="Times New Roman"/>
               </w:rPr>
               <w:t>: code modules and extensions of website.</w:t>
             </w:r>
@@ -14104,12 +15161,12 @@
               <w:autoSpaceDN w:val="0"/>
               <w:adjustRightInd w:val="0"/>
               <w:rPr>
-                <w:rFonts w:asciiTheme="minorHAnsi" w:hAnsiTheme="minorHAnsi" w:cstheme="minorHAnsi"/>
-              </w:rPr>
-            </w:pPr>
-            <w:r>
-              <w:rPr>
-                <w:rFonts w:asciiTheme="minorHAnsi" w:hAnsiTheme="minorHAnsi" w:cstheme="minorHAnsi"/>
+                <w:rFonts w:ascii="Times New Roman" w:hAnsi="Times New Roman"/>
+              </w:rPr>
+            </w:pPr>
+            <w:r>
+              <w:rPr>
+                <w:rFonts w:ascii="Times New Roman" w:hAnsi="Times New Roman"/>
               </w:rPr>
               <w:t>All team members</w:t>
             </w:r>
@@ -14130,12 +15187,12 @@
               <w:autoSpaceDN w:val="0"/>
               <w:adjustRightInd w:val="0"/>
               <w:rPr>
-                <w:rFonts w:asciiTheme="minorHAnsi" w:hAnsiTheme="minorHAnsi" w:cstheme="minorHAnsi"/>
-              </w:rPr>
-            </w:pPr>
-            <w:r>
-              <w:rPr>
-                <w:rFonts w:asciiTheme="minorHAnsi" w:hAnsiTheme="minorHAnsi" w:cstheme="minorHAnsi"/>
+                <w:rFonts w:ascii="Times New Roman" w:hAnsi="Times New Roman"/>
+              </w:rPr>
+            </w:pPr>
+            <w:r>
+              <w:rPr>
+                <w:rFonts w:ascii="Times New Roman" w:hAnsi="Times New Roman"/>
               </w:rPr>
               <w:t>Define roles and responsibilities for team</w:t>
             </w:r>
@@ -14151,12 +15208,12 @@
               <w:autoSpaceDN w:val="0"/>
               <w:adjustRightInd w:val="0"/>
               <w:rPr>
-                <w:rFonts w:asciiTheme="minorHAnsi" w:hAnsiTheme="minorHAnsi" w:cstheme="minorHAnsi"/>
-              </w:rPr>
-            </w:pPr>
-            <w:r>
-              <w:rPr>
-                <w:rFonts w:asciiTheme="minorHAnsi" w:hAnsiTheme="minorHAnsi" w:cstheme="minorHAnsi"/>
+                <w:rFonts w:ascii="Times New Roman" w:hAnsi="Times New Roman"/>
+              </w:rPr>
+            </w:pPr>
+            <w:r>
+              <w:rPr>
+                <w:rFonts w:ascii="Times New Roman" w:hAnsi="Times New Roman"/>
               </w:rPr>
               <w:t>- Leader</w:t>
             </w:r>
@@ -14167,12 +15224,12 @@
               <w:autoSpaceDN w:val="0"/>
               <w:adjustRightInd w:val="0"/>
               <w:rPr>
-                <w:rFonts w:asciiTheme="minorHAnsi" w:hAnsiTheme="minorHAnsi" w:cstheme="minorHAnsi"/>
-              </w:rPr>
-            </w:pPr>
-            <w:r>
-              <w:rPr>
-                <w:rFonts w:asciiTheme="minorHAnsi" w:hAnsiTheme="minorHAnsi" w:cstheme="minorHAnsi"/>
+                <w:rFonts w:ascii="Times New Roman" w:hAnsi="Times New Roman"/>
+              </w:rPr>
+            </w:pPr>
+            <w:r>
+              <w:rPr>
+                <w:rFonts w:ascii="Times New Roman" w:hAnsi="Times New Roman"/>
               </w:rPr>
               <w:t>- Developer</w:t>
             </w:r>
@@ -14183,12 +15240,12 @@
               <w:autoSpaceDN w:val="0"/>
               <w:adjustRightInd w:val="0"/>
               <w:rPr>
-                <w:rFonts w:asciiTheme="minorHAnsi" w:hAnsiTheme="minorHAnsi" w:cstheme="minorHAnsi"/>
-              </w:rPr>
-            </w:pPr>
-            <w:r>
-              <w:rPr>
-                <w:rFonts w:asciiTheme="minorHAnsi" w:hAnsiTheme="minorHAnsi" w:cstheme="minorHAnsi"/>
+                <w:rFonts w:ascii="Times New Roman" w:hAnsi="Times New Roman"/>
+              </w:rPr>
+            </w:pPr>
+            <w:r>
+              <w:rPr>
+                <w:rFonts w:ascii="Times New Roman" w:hAnsi="Times New Roman"/>
               </w:rPr>
               <w:t>- Designer</w:t>
             </w:r>
@@ -14204,12 +15261,12 @@
               <w:autoSpaceDN w:val="0"/>
               <w:adjustRightInd w:val="0"/>
               <w:rPr>
-                <w:rFonts w:asciiTheme="minorHAnsi" w:hAnsiTheme="minorHAnsi" w:cstheme="minorHAnsi"/>
-              </w:rPr>
-            </w:pPr>
-            <w:r>
-              <w:rPr>
-                <w:rFonts w:asciiTheme="minorHAnsi" w:hAnsiTheme="minorHAnsi" w:cstheme="minorHAnsi"/>
+                <w:rFonts w:ascii="Times New Roman" w:hAnsi="Times New Roman"/>
+              </w:rPr>
+            </w:pPr>
+            <w:r>
+              <w:rPr>
+                <w:rFonts w:ascii="Times New Roman" w:hAnsi="Times New Roman"/>
               </w:rPr>
               <w:t>All members of project will have specific roles in each phase of development process.</w:t>
             </w:r>
@@ -14225,12 +15282,12 @@
               <w:autoSpaceDN w:val="0"/>
               <w:adjustRightInd w:val="0"/>
               <w:rPr>
-                <w:rFonts w:asciiTheme="minorHAnsi" w:hAnsiTheme="minorHAnsi" w:cstheme="minorHAnsi"/>
-              </w:rPr>
-            </w:pPr>
-            <w:r>
-              <w:rPr>
-                <w:rFonts w:asciiTheme="minorHAnsi" w:hAnsiTheme="minorHAnsi" w:cstheme="minorHAnsi"/>
+                <w:rFonts w:ascii="Times New Roman" w:hAnsi="Times New Roman"/>
+              </w:rPr>
+            </w:pPr>
+            <w:r>
+              <w:rPr>
+                <w:rFonts w:ascii="Times New Roman" w:hAnsi="Times New Roman"/>
               </w:rPr>
               <w:t>All team members</w:t>
             </w:r>
@@ -14251,12 +15308,12 @@
               <w:autoSpaceDN w:val="0"/>
               <w:adjustRightInd w:val="0"/>
               <w:rPr>
-                <w:rFonts w:asciiTheme="minorHAnsi" w:hAnsiTheme="minorHAnsi" w:cstheme="minorHAnsi"/>
-              </w:rPr>
-            </w:pPr>
-            <w:r>
-              <w:rPr>
-                <w:rFonts w:asciiTheme="minorHAnsi" w:hAnsiTheme="minorHAnsi" w:cstheme="minorHAnsi"/>
+                <w:rFonts w:ascii="Times New Roman" w:hAnsi="Times New Roman"/>
+              </w:rPr>
+            </w:pPr>
+            <w:r>
+              <w:rPr>
+                <w:rFonts w:ascii="Times New Roman" w:hAnsi="Times New Roman"/>
               </w:rPr>
               <w:t>Tools and techniques</w:t>
             </w:r>
@@ -14272,12 +15329,12 @@
               <w:autoSpaceDN w:val="0"/>
               <w:adjustRightInd w:val="0"/>
               <w:rPr>
-                <w:rFonts w:asciiTheme="minorHAnsi" w:hAnsiTheme="minorHAnsi" w:cstheme="minorHAnsi"/>
-              </w:rPr>
-            </w:pPr>
-            <w:r>
-              <w:rPr>
-                <w:rFonts w:asciiTheme="minorHAnsi" w:hAnsiTheme="minorHAnsi" w:cstheme="minorHAnsi"/>
+                <w:rFonts w:ascii="Times New Roman" w:hAnsi="Times New Roman"/>
+              </w:rPr>
+            </w:pPr>
+            <w:r>
+              <w:rPr>
+                <w:rFonts w:ascii="Times New Roman" w:hAnsi="Times New Roman"/>
               </w:rPr>
               <w:t>Choose tools and techniques:</w:t>
             </w:r>
@@ -14288,12 +15345,12 @@
               <w:autoSpaceDN w:val="0"/>
               <w:adjustRightInd w:val="0"/>
               <w:rPr>
-                <w:rFonts w:asciiTheme="minorHAnsi" w:hAnsiTheme="minorHAnsi" w:cstheme="minorHAnsi"/>
-              </w:rPr>
-            </w:pPr>
-            <w:r>
-              <w:rPr>
-                <w:rFonts w:asciiTheme="minorHAnsi" w:hAnsiTheme="minorHAnsi" w:cstheme="minorHAnsi"/>
+                <w:rFonts w:ascii="Times New Roman" w:hAnsi="Times New Roman"/>
+              </w:rPr>
+            </w:pPr>
+            <w:r>
+              <w:rPr>
+                <w:rFonts w:ascii="Times New Roman" w:hAnsi="Times New Roman"/>
               </w:rPr>
               <w:t>- PHP, MySQL</w:t>
             </w:r>
@@ -14304,14 +15361,13 @@
               <w:autoSpaceDN w:val="0"/>
               <w:adjustRightInd w:val="0"/>
               <w:rPr>
-                <w:rFonts w:asciiTheme="minorHAnsi" w:hAnsiTheme="minorHAnsi" w:cstheme="minorHAnsi"/>
-              </w:rPr>
-            </w:pPr>
-            <w:r>
-              <w:rPr>
-                <w:rFonts w:asciiTheme="minorHAnsi" w:hAnsiTheme="minorHAnsi" w:cstheme="minorHAnsi"/>
-              </w:rPr>
-              <w:lastRenderedPageBreak/>
+                <w:rFonts w:ascii="Times New Roman" w:hAnsi="Times New Roman"/>
+              </w:rPr>
+            </w:pPr>
+            <w:r>
+              <w:rPr>
+                <w:rFonts w:ascii="Times New Roman" w:hAnsi="Times New Roman"/>
+              </w:rPr>
               <w:t>- WAMP server</w:t>
             </w:r>
           </w:p>
@@ -14321,26 +15377,26 @@
               <w:autoSpaceDN w:val="0"/>
               <w:adjustRightInd w:val="0"/>
               <w:rPr>
-                <w:rFonts w:asciiTheme="minorHAnsi" w:hAnsiTheme="minorHAnsi" w:cstheme="minorHAnsi"/>
-              </w:rPr>
-            </w:pPr>
-            <w:r>
-              <w:rPr>
-                <w:rFonts w:asciiTheme="minorHAnsi" w:hAnsiTheme="minorHAnsi" w:cstheme="minorHAnsi"/>
+                <w:rFonts w:ascii="Times New Roman" w:hAnsi="Times New Roman"/>
+              </w:rPr>
+            </w:pPr>
+            <w:r>
+              <w:rPr>
+                <w:rFonts w:ascii="Times New Roman" w:hAnsi="Times New Roman"/>
               </w:rPr>
               <w:t xml:space="preserve">- </w:t>
             </w:r>
             <w:proofErr w:type="spellStart"/>
             <w:r>
               <w:rPr>
-                <w:rFonts w:asciiTheme="minorHAnsi" w:hAnsiTheme="minorHAnsi" w:cstheme="minorHAnsi"/>
+                <w:rFonts w:ascii="Times New Roman" w:hAnsi="Times New Roman"/>
               </w:rPr>
               <w:t>Joomla</w:t>
             </w:r>
             <w:proofErr w:type="spellEnd"/>
             <w:r>
               <w:rPr>
-                <w:rFonts w:asciiTheme="minorHAnsi" w:hAnsiTheme="minorHAnsi" w:cstheme="minorHAnsi"/>
+                <w:rFonts w:ascii="Times New Roman" w:hAnsi="Times New Roman"/>
               </w:rPr>
               <w:t xml:space="preserve"> framework</w:t>
             </w:r>
@@ -14351,40 +15407,40 @@
               <w:autoSpaceDN w:val="0"/>
               <w:adjustRightInd w:val="0"/>
               <w:rPr>
-                <w:rFonts w:asciiTheme="minorHAnsi" w:hAnsiTheme="minorHAnsi" w:cstheme="minorHAnsi"/>
-              </w:rPr>
-            </w:pPr>
-            <w:r>
-              <w:rPr>
-                <w:rFonts w:asciiTheme="minorHAnsi" w:hAnsiTheme="minorHAnsi" w:cstheme="minorHAnsi"/>
+                <w:rFonts w:ascii="Times New Roman" w:hAnsi="Times New Roman"/>
+              </w:rPr>
+            </w:pPr>
+            <w:r>
+              <w:rPr>
+                <w:rFonts w:ascii="Times New Roman" w:hAnsi="Times New Roman"/>
               </w:rPr>
               <w:t xml:space="preserve">- </w:t>
             </w:r>
             <w:proofErr w:type="spellStart"/>
             <w:r>
               <w:rPr>
-                <w:rFonts w:asciiTheme="minorHAnsi" w:hAnsiTheme="minorHAnsi" w:cstheme="minorHAnsi"/>
+                <w:rFonts w:ascii="Times New Roman" w:hAnsi="Times New Roman"/>
               </w:rPr>
               <w:t>Phpbb</w:t>
             </w:r>
             <w:proofErr w:type="spellEnd"/>
             <w:r>
               <w:rPr>
-                <w:rFonts w:asciiTheme="minorHAnsi" w:hAnsiTheme="minorHAnsi" w:cstheme="minorHAnsi"/>
+                <w:rFonts w:ascii="Times New Roman" w:hAnsi="Times New Roman"/>
               </w:rPr>
               <w:t xml:space="preserve"> or </w:t>
             </w:r>
             <w:proofErr w:type="spellStart"/>
             <w:r>
               <w:rPr>
-                <w:rFonts w:asciiTheme="minorHAnsi" w:hAnsiTheme="minorHAnsi" w:cstheme="minorHAnsi"/>
+                <w:rFonts w:ascii="Times New Roman" w:hAnsi="Times New Roman"/>
               </w:rPr>
               <w:t>Vbullettin</w:t>
             </w:r>
             <w:proofErr w:type="spellEnd"/>
             <w:r>
               <w:rPr>
-                <w:rFonts w:asciiTheme="minorHAnsi" w:hAnsiTheme="minorHAnsi" w:cstheme="minorHAnsi"/>
+                <w:rFonts w:ascii="Times New Roman" w:hAnsi="Times New Roman"/>
               </w:rPr>
               <w:t xml:space="preserve"> </w:t>
             </w:r>
@@ -14400,27 +15456,26 @@
               <w:autoSpaceDN w:val="0"/>
               <w:adjustRightInd w:val="0"/>
               <w:rPr>
-                <w:rFonts w:asciiTheme="minorHAnsi" w:hAnsiTheme="minorHAnsi" w:cstheme="minorHAnsi"/>
-              </w:rPr>
-            </w:pPr>
-            <w:r>
-              <w:rPr>
-                <w:rFonts w:asciiTheme="minorHAnsi" w:hAnsiTheme="minorHAnsi" w:cstheme="minorHAnsi"/>
-              </w:rPr>
-              <w:lastRenderedPageBreak/>
+                <w:rFonts w:ascii="Times New Roman" w:hAnsi="Times New Roman"/>
+              </w:rPr>
+            </w:pPr>
+            <w:r>
+              <w:rPr>
+                <w:rFonts w:ascii="Times New Roman" w:hAnsi="Times New Roman"/>
+              </w:rPr>
               <w:t xml:space="preserve">The tools and techniques </w:t>
             </w:r>
             <w:proofErr w:type="spellStart"/>
             <w:r>
               <w:rPr>
-                <w:rFonts w:asciiTheme="minorHAnsi" w:hAnsiTheme="minorHAnsi" w:cstheme="minorHAnsi"/>
+                <w:rFonts w:ascii="Times New Roman" w:hAnsi="Times New Roman"/>
               </w:rPr>
               <w:t>choosed</w:t>
             </w:r>
             <w:proofErr w:type="spellEnd"/>
             <w:r>
               <w:rPr>
-                <w:rFonts w:asciiTheme="minorHAnsi" w:hAnsiTheme="minorHAnsi" w:cstheme="minorHAnsi"/>
+                <w:rFonts w:ascii="Times New Roman" w:hAnsi="Times New Roman"/>
               </w:rPr>
               <w:t>:</w:t>
             </w:r>
@@ -14431,12 +15486,12 @@
               <w:autoSpaceDN w:val="0"/>
               <w:adjustRightInd w:val="0"/>
               <w:rPr>
-                <w:rFonts w:asciiTheme="minorHAnsi" w:hAnsiTheme="minorHAnsi" w:cstheme="minorHAnsi"/>
-              </w:rPr>
-            </w:pPr>
-            <w:r>
-              <w:rPr>
-                <w:rFonts w:asciiTheme="minorHAnsi" w:hAnsiTheme="minorHAnsi" w:cstheme="minorHAnsi"/>
+                <w:rFonts w:ascii="Times New Roman" w:hAnsi="Times New Roman"/>
+              </w:rPr>
+            </w:pPr>
+            <w:r>
+              <w:rPr>
+                <w:rFonts w:ascii="Times New Roman" w:hAnsi="Times New Roman"/>
               </w:rPr>
               <w:t>- PHP, MySQL</w:t>
             </w:r>
@@ -14447,27 +15502,26 @@
               <w:autoSpaceDN w:val="0"/>
               <w:adjustRightInd w:val="0"/>
               <w:rPr>
-                <w:rFonts w:asciiTheme="minorHAnsi" w:hAnsiTheme="minorHAnsi" w:cstheme="minorHAnsi"/>
-              </w:rPr>
-            </w:pPr>
-            <w:r>
-              <w:rPr>
-                <w:rFonts w:asciiTheme="minorHAnsi" w:hAnsiTheme="minorHAnsi" w:cstheme="minorHAnsi"/>
-              </w:rPr>
-              <w:lastRenderedPageBreak/>
+                <w:rFonts w:ascii="Times New Roman" w:hAnsi="Times New Roman"/>
+              </w:rPr>
+            </w:pPr>
+            <w:r>
+              <w:rPr>
+                <w:rFonts w:ascii="Times New Roman" w:hAnsi="Times New Roman"/>
+              </w:rPr>
               <w:t xml:space="preserve">- </w:t>
             </w:r>
             <w:proofErr w:type="spellStart"/>
             <w:r>
               <w:rPr>
-                <w:rFonts w:asciiTheme="minorHAnsi" w:hAnsiTheme="minorHAnsi" w:cstheme="minorHAnsi"/>
+                <w:rFonts w:ascii="Times New Roman" w:hAnsi="Times New Roman"/>
               </w:rPr>
               <w:t>Joomla</w:t>
             </w:r>
             <w:proofErr w:type="spellEnd"/>
             <w:r>
               <w:rPr>
-                <w:rFonts w:asciiTheme="minorHAnsi" w:hAnsiTheme="minorHAnsi" w:cstheme="minorHAnsi"/>
+                <w:rFonts w:ascii="Times New Roman" w:hAnsi="Times New Roman"/>
               </w:rPr>
               <w:t xml:space="preserve"> framework</w:t>
             </w:r>
@@ -14478,19 +15532,19 @@
               <w:autoSpaceDN w:val="0"/>
               <w:adjustRightInd w:val="0"/>
               <w:rPr>
-                <w:rFonts w:asciiTheme="minorHAnsi" w:hAnsiTheme="minorHAnsi" w:cstheme="minorHAnsi"/>
-              </w:rPr>
-            </w:pPr>
-            <w:r>
-              <w:rPr>
-                <w:rFonts w:asciiTheme="minorHAnsi" w:hAnsiTheme="minorHAnsi" w:cstheme="minorHAnsi"/>
+                <w:rFonts w:ascii="Times New Roman" w:hAnsi="Times New Roman"/>
+              </w:rPr>
+            </w:pPr>
+            <w:r>
+              <w:rPr>
+                <w:rFonts w:ascii="Times New Roman" w:hAnsi="Times New Roman"/>
               </w:rPr>
               <w:t xml:space="preserve">- </w:t>
             </w:r>
             <w:proofErr w:type="spellStart"/>
             <w:r>
               <w:rPr>
-                <w:rFonts w:asciiTheme="minorHAnsi" w:hAnsiTheme="minorHAnsi" w:cstheme="minorHAnsi"/>
+                <w:rFonts w:ascii="Times New Roman" w:hAnsi="Times New Roman"/>
               </w:rPr>
               <w:t>Phpbb</w:t>
             </w:r>
@@ -14507,14 +15561,13 @@
               <w:autoSpaceDN w:val="0"/>
               <w:adjustRightInd w:val="0"/>
               <w:rPr>
-                <w:rFonts w:asciiTheme="minorHAnsi" w:hAnsiTheme="minorHAnsi" w:cstheme="minorHAnsi"/>
-              </w:rPr>
-            </w:pPr>
-            <w:r>
-              <w:rPr>
-                <w:rFonts w:asciiTheme="minorHAnsi" w:hAnsiTheme="minorHAnsi" w:cstheme="minorHAnsi"/>
-              </w:rPr>
-              <w:lastRenderedPageBreak/>
+                <w:rFonts w:ascii="Times New Roman" w:hAnsi="Times New Roman"/>
+              </w:rPr>
+            </w:pPr>
+            <w:r>
+              <w:rPr>
+                <w:rFonts w:ascii="Times New Roman" w:hAnsi="Times New Roman"/>
+              </w:rPr>
               <w:t>All team members</w:t>
             </w:r>
           </w:p>
@@ -14534,14 +15587,13 @@
               <w:autoSpaceDN w:val="0"/>
               <w:adjustRightInd w:val="0"/>
               <w:rPr>
-                <w:rFonts w:asciiTheme="minorHAnsi" w:hAnsiTheme="minorHAnsi" w:cstheme="minorHAnsi"/>
-              </w:rPr>
-            </w:pPr>
-            <w:r>
-              <w:rPr>
-                <w:rFonts w:asciiTheme="minorHAnsi" w:hAnsiTheme="minorHAnsi" w:cstheme="minorHAnsi"/>
-              </w:rPr>
-              <w:lastRenderedPageBreak/>
+                <w:rFonts w:ascii="Times New Roman" w:hAnsi="Times New Roman"/>
+              </w:rPr>
+            </w:pPr>
+            <w:r>
+              <w:rPr>
+                <w:rFonts w:ascii="Times New Roman" w:hAnsi="Times New Roman"/>
+              </w:rPr>
               <w:t>Configure environment</w:t>
             </w:r>
           </w:p>
@@ -14556,12 +15608,12 @@
               <w:autoSpaceDN w:val="0"/>
               <w:adjustRightInd w:val="0"/>
               <w:rPr>
-                <w:rFonts w:asciiTheme="minorHAnsi" w:hAnsiTheme="minorHAnsi" w:cstheme="minorHAnsi"/>
-              </w:rPr>
-            </w:pPr>
-            <w:r>
-              <w:rPr>
-                <w:rFonts w:asciiTheme="minorHAnsi" w:hAnsiTheme="minorHAnsi" w:cstheme="minorHAnsi"/>
+                <w:rFonts w:ascii="Times New Roman" w:hAnsi="Times New Roman"/>
+              </w:rPr>
+            </w:pPr>
+            <w:r>
+              <w:rPr>
+                <w:rFonts w:ascii="Times New Roman" w:hAnsi="Times New Roman"/>
               </w:rPr>
               <w:t>Using Windows 7-32 bit, install tools which need for project</w:t>
             </w:r>
@@ -14577,26 +15629,26 @@
               <w:autoSpaceDN w:val="0"/>
               <w:adjustRightInd w:val="0"/>
               <w:rPr>
-                <w:rFonts w:asciiTheme="minorHAnsi" w:hAnsiTheme="minorHAnsi" w:cstheme="minorHAnsi"/>
-              </w:rPr>
-            </w:pPr>
-            <w:r>
-              <w:rPr>
-                <w:rFonts w:asciiTheme="minorHAnsi" w:hAnsiTheme="minorHAnsi" w:cstheme="minorHAnsi"/>
+                <w:rFonts w:ascii="Times New Roman" w:hAnsi="Times New Roman"/>
+              </w:rPr>
+            </w:pPr>
+            <w:r>
+              <w:rPr>
+                <w:rFonts w:ascii="Times New Roman" w:hAnsi="Times New Roman"/>
               </w:rPr>
               <w:t xml:space="preserve">- Install WAMP server and </w:t>
             </w:r>
             <w:proofErr w:type="spellStart"/>
             <w:r>
               <w:rPr>
-                <w:rFonts w:asciiTheme="minorHAnsi" w:hAnsiTheme="minorHAnsi" w:cstheme="minorHAnsi"/>
+                <w:rFonts w:ascii="Times New Roman" w:hAnsi="Times New Roman"/>
               </w:rPr>
               <w:t>Joomla</w:t>
             </w:r>
             <w:proofErr w:type="spellEnd"/>
             <w:r>
               <w:rPr>
-                <w:rFonts w:asciiTheme="minorHAnsi" w:hAnsiTheme="minorHAnsi" w:cstheme="minorHAnsi"/>
+                <w:rFonts w:ascii="Times New Roman" w:hAnsi="Times New Roman"/>
               </w:rPr>
               <w:t xml:space="preserve"> framework</w:t>
             </w:r>
@@ -14607,26 +15659,26 @@
               <w:autoSpaceDN w:val="0"/>
               <w:adjustRightInd w:val="0"/>
               <w:rPr>
-                <w:rFonts w:asciiTheme="minorHAnsi" w:hAnsiTheme="minorHAnsi" w:cstheme="minorHAnsi"/>
-              </w:rPr>
-            </w:pPr>
-            <w:r>
-              <w:rPr>
-                <w:rFonts w:asciiTheme="minorHAnsi" w:hAnsiTheme="minorHAnsi" w:cstheme="minorHAnsi"/>
+                <w:rFonts w:ascii="Times New Roman" w:hAnsi="Times New Roman"/>
+              </w:rPr>
+            </w:pPr>
+            <w:r>
+              <w:rPr>
+                <w:rFonts w:ascii="Times New Roman" w:hAnsi="Times New Roman"/>
               </w:rPr>
               <w:t xml:space="preserve">- Install </w:t>
             </w:r>
             <w:proofErr w:type="spellStart"/>
             <w:r>
               <w:rPr>
-                <w:rFonts w:asciiTheme="minorHAnsi" w:hAnsiTheme="minorHAnsi" w:cstheme="minorHAnsi"/>
+                <w:rFonts w:ascii="Times New Roman" w:hAnsi="Times New Roman"/>
               </w:rPr>
               <w:t>Dreamwaver</w:t>
             </w:r>
             <w:proofErr w:type="spellEnd"/>
             <w:r>
               <w:rPr>
-                <w:rFonts w:asciiTheme="minorHAnsi" w:hAnsiTheme="minorHAnsi" w:cstheme="minorHAnsi"/>
+                <w:rFonts w:ascii="Times New Roman" w:hAnsi="Times New Roman"/>
               </w:rPr>
               <w:t xml:space="preserve"> 8.0 to code.</w:t>
             </w:r>
@@ -14642,12 +15694,12 @@
               <w:autoSpaceDN w:val="0"/>
               <w:adjustRightInd w:val="0"/>
               <w:rPr>
-                <w:rFonts w:asciiTheme="minorHAnsi" w:hAnsiTheme="minorHAnsi" w:cstheme="minorHAnsi"/>
-              </w:rPr>
-            </w:pPr>
-            <w:r>
-              <w:rPr>
-                <w:rFonts w:asciiTheme="minorHAnsi" w:hAnsiTheme="minorHAnsi" w:cstheme="minorHAnsi"/>
+                <w:rFonts w:ascii="Times New Roman" w:hAnsi="Times New Roman"/>
+              </w:rPr>
+            </w:pPr>
+            <w:r>
+              <w:rPr>
+                <w:rFonts w:ascii="Times New Roman" w:hAnsi="Times New Roman"/>
               </w:rPr>
               <w:t>All team members</w:t>
             </w:r>
@@ -14662,7 +15714,7 @@
         <w:adjustRightInd w:val="0"/>
         <w:spacing w:after="0" w:line="240" w:lineRule="auto"/>
         <w:rPr>
-          <w:rFonts w:asciiTheme="minorHAnsi" w:hAnsiTheme="minorHAnsi" w:cstheme="minorHAnsi"/>
+          <w:rFonts w:ascii="Times New Roman" w:hAnsi="Times New Roman"/>
         </w:rPr>
       </w:pPr>
     </w:p>
@@ -14670,12 +15722,14 @@
       <w:pPr>
         <w:pStyle w:val="Heading1"/>
         <w:rPr>
+          <w:rFonts w:ascii="Times New Roman" w:hAnsi="Times New Roman" w:cs="Times New Roman"/>
           <w:sz w:val="36"/>
           <w:szCs w:val="36"/>
         </w:rPr>
       </w:pPr>
       <w:r>
         <w:rPr>
+          <w:rFonts w:ascii="Times New Roman" w:hAnsi="Times New Roman" w:cs="Times New Roman"/>
           <w:sz w:val="36"/>
           <w:szCs w:val="36"/>
         </w:rPr>
@@ -14683,6 +15737,7 @@
       </w:r>
       <w:r>
         <w:rPr>
+          <w:rFonts w:ascii="Times New Roman" w:hAnsi="Times New Roman" w:cs="Times New Roman"/>
           <w:sz w:val="36"/>
           <w:szCs w:val="36"/>
         </w:rPr>
@@ -14813,6 +15868,7 @@
           <w:sz w:val="24"/>
           <w:szCs w:val="26"/>
         </w:rPr>
+        <w:lastRenderedPageBreak/>
         <w:t>Indentation</w:t>
       </w:r>
     </w:p>
@@ -15007,6 +16063,19 @@
         </w:rPr>
         <w:t>Use UTF-8 character encoding for PHP files.</w:t>
       </w:r>
+    </w:p>
+    <w:p>
+      <w:pPr>
+        <w:pStyle w:val="NormalWeb"/>
+        <w:shd w:val="clear" w:color="auto" w:fill="FFFFFF"/>
+        <w:spacing w:before="96" w:beforeAutospacing="0" w:after="120" w:afterAutospacing="0" w:line="360" w:lineRule="auto"/>
+        <w:ind w:left="360"/>
+        <w:rPr>
+          <w:color w:val="000000"/>
+          <w:sz w:val="26"/>
+          <w:szCs w:val="20"/>
+        </w:rPr>
+      </w:pPr>
     </w:p>
     <w:p>
       <w:pPr>
@@ -15067,19 +16136,6 @@
     <w:p>
       <w:pPr>
         <w:pStyle w:val="ListParagraph"/>
-        <w:spacing w:line="360" w:lineRule="auto"/>
-        <w:ind w:left="270"/>
-        <w:jc w:val="both"/>
-        <w:rPr>
-          <w:rFonts w:ascii="Times New Roman" w:hAnsi="Times New Roman"/>
-          <w:sz w:val="26"/>
-          <w:szCs w:val="28"/>
-        </w:rPr>
-      </w:pPr>
-    </w:p>
-    <w:p>
-      <w:pPr>
-        <w:pStyle w:val="ListParagraph"/>
         <w:numPr>
           <w:ilvl w:val="0"/>
           <w:numId w:val="22"/>
@@ -15105,7 +16161,6 @@
           <w:sz w:val="30"/>
           <w:szCs w:val="28"/>
         </w:rPr>
-        <w:lastRenderedPageBreak/>
         <w:t>Naming Conventions</w:t>
       </w:r>
     </w:p>
@@ -15251,6 +16306,7 @@
                 <w:sz w:val="26"/>
                 <w:szCs w:val="20"/>
               </w:rPr>
+              <w:lastRenderedPageBreak/>
               <w:t>CentralController</w:t>
             </w:r>
             <w:proofErr w:type="spellEnd"/>
@@ -15945,6 +17001,7 @@
                 <w:color w:val="000000"/>
                 <w:sz w:val="26"/>
               </w:rPr>
+              <w:lastRenderedPageBreak/>
               <w:t>widgetFactory</w:t>
             </w:r>
             <w:proofErr w:type="spellEnd"/>
@@ -15977,6 +17034,7 @@
           <w:sz w:val="26"/>
           <w:szCs w:val="20"/>
         </w:rPr>
+        <w:lastRenderedPageBreak/>
         <w:t xml:space="preserve">For object-oriented programming, </w:t>
       </w:r>
       <w:proofErr w:type="spellStart"/>
@@ -16211,16 +17269,7 @@
           <w:sz w:val="26"/>
           <w:szCs w:val="20"/>
         </w:rPr>
-        <w:t xml:space="preserve">For methods on objects that are declared with the "private" the first character of the variable name must be an underscore. This is the only acceptable application of an </w:t>
-      </w:r>
-      <w:r>
-        <w:rPr>
-          <w:color w:val="000000"/>
-          <w:sz w:val="26"/>
-          <w:szCs w:val="20"/>
-        </w:rPr>
-        <w:lastRenderedPageBreak/>
-        <w:t>underscore in a method name. Methods declared "public" should never contain an underscore.</w:t>
+        <w:t>For methods on objects that are declared with the "private" the first character of the variable name must be an underscore. This is the only acceptable application of an underscore in a method name. Methods declared "public" should never contain an underscore.</w:t>
       </w:r>
     </w:p>
     <w:tbl>
@@ -16464,7 +17513,7 @@
         <w:shd w:val="clear" w:color="auto" w:fill="FFFFFF"/>
         <w:spacing w:before="0" w:after="72" w:line="360" w:lineRule="auto"/>
         <w:rPr>
-          <w:rFonts w:ascii="Times New Roman" w:hAnsi="Times New Roman"/>
+          <w:rFonts w:ascii="Times New Roman" w:hAnsi="Times New Roman" w:cs="Times New Roman"/>
           <w:i w:val="0"/>
           <w:iCs w:val="0"/>
           <w:color w:val="000000"/>
@@ -16474,8 +17523,9 @@
       <w:r>
         <w:rPr>
           <w:rStyle w:val="NormalWebChar"/>
-          <w:rFonts w:eastAsiaTheme="majorEastAsia"/>
-        </w:rPr>
+          <w:rFonts w:ascii="Times New Roman" w:eastAsiaTheme="majorEastAsia" w:hAnsi="Times New Roman" w:cs="Times New Roman"/>
+        </w:rPr>
+        <w:lastRenderedPageBreak/>
         <w:t>-</w:t>
       </w:r>
       <w:r>
@@ -16843,16 +17893,7 @@
           <w:sz w:val="26"/>
           <w:szCs w:val="20"/>
         </w:rPr>
-        <w:t xml:space="preserve">When concatenating strings with the "." operator, it is encouraged to break the statement into multiple lines to improve readability. In these cases, each successive </w:t>
-      </w:r>
-      <w:r>
-        <w:rPr>
-          <w:color w:val="000000"/>
-          <w:sz w:val="26"/>
-          <w:szCs w:val="20"/>
-        </w:rPr>
-        <w:lastRenderedPageBreak/>
-        <w:t>line should be padded with whitespace such that the "."; operator is aligned under the "=" operator:</w:t>
+        <w:t>When concatenating strings with the "." operator, it is encouraged to break the statement into multiple lines to improve readability. In these cases, each successive line should be padded with whitespace such that the "."; operator is aligned under the "=" operator:</w:t>
       </w:r>
     </w:p>
     <w:tbl>
@@ -16973,7 +18014,7 @@
         <w:shd w:val="clear" w:color="auto" w:fill="FFFFFF"/>
         <w:spacing w:before="0" w:after="72" w:line="360" w:lineRule="auto"/>
         <w:rPr>
-          <w:rFonts w:ascii="Times New Roman" w:hAnsi="Times New Roman"/>
+          <w:rFonts w:ascii="Times New Roman" w:hAnsi="Times New Roman" w:cs="Times New Roman"/>
           <w:i w:val="0"/>
           <w:iCs w:val="0"/>
           <w:color w:val="000000"/>
@@ -17107,6 +18148,7 @@
                 <w:sz w:val="22"/>
                 <w:szCs w:val="20"/>
               </w:rPr>
+              <w:lastRenderedPageBreak/>
               <w:t>/**</w:t>
             </w:r>
           </w:p>
@@ -17357,7 +18399,6 @@
           <w:color w:val="000000"/>
           <w:sz w:val="24"/>
         </w:rPr>
-        <w:lastRenderedPageBreak/>
         <w:t>-</w:t>
       </w:r>
       <w:r>
@@ -17721,7 +18762,15 @@
                 <w:color w:val="000000"/>
                 <w:sz w:val="26"/>
               </w:rPr>
-              <w:t xml:space="preserve"> is distributed in the hope that it will be useful, but WITHOUT ANY WARRANTY; without even the implied warranty of MERCHANTABILITY or FITNESS FOR A PARTICULAR PURPOSE.</w:t>
+              <w:t xml:space="preserve"> is distributed in the hope that it will be useful, but WITHOUT </w:t>
+            </w:r>
+            <w:r>
+              <w:rPr>
+                <w:color w:val="000000"/>
+                <w:sz w:val="26"/>
+              </w:rPr>
+              <w:lastRenderedPageBreak/>
+              <w:t>ANY WARRANTY; without even the implied warranty of MERCHANTABILITY or FITNESS FOR A PARTICULAR PURPOSE.</w:t>
             </w:r>
           </w:p>
           <w:p>
@@ -17807,6 +18856,7 @@
           <w:color w:val="000000"/>
           <w:sz w:val="24"/>
         </w:rPr>
+        <w:lastRenderedPageBreak/>
         <w:t>Classes</w:t>
       </w:r>
     </w:p>
@@ -17925,7 +18975,6 @@
                 <w:sz w:val="22"/>
                 <w:szCs w:val="20"/>
               </w:rPr>
-              <w:lastRenderedPageBreak/>
               <w:t>/**</w:t>
             </w:r>
           </w:p>
@@ -18218,7 +19267,7 @@
           <w:rPr>
             <w:noProof/>
           </w:rPr>
-          <w:t>- 3 -</w:t>
+          <w:t>- 21 -</w:t>
         </w:r>
         <w:r>
           <w:rPr>
@@ -22484,6 +23533,215 @@
       <w:szCs w:val="24"/>
     </w:rPr>
   </w:style>
+  <w:style w:type="table" w:styleId="LightShading-Accent1">
+    <w:name w:val="Light Shading Accent 1"/>
+    <w:basedOn w:val="TableNormal"/>
+    <w:uiPriority w:val="60"/>
+    <w:rsid w:val="0085511B"/>
+    <w:pPr>
+      <w:spacing w:after="0" w:line="240" w:lineRule="auto"/>
+    </w:pPr>
+    <w:rPr>
+      <w:color w:val="365F91" w:themeColor="accent1" w:themeShade="BF"/>
+    </w:rPr>
+    <w:tblPr>
+      <w:tblStyleRowBandSize w:val="1"/>
+      <w:tblStyleColBandSize w:val="1"/>
+      <w:tblInd w:w="0" w:type="dxa"/>
+      <w:tblBorders>
+        <w:top w:val="single" w:sz="8" w:space="0" w:color="4F81BD" w:themeColor="accent1"/>
+        <w:bottom w:val="single" w:sz="8" w:space="0" w:color="4F81BD" w:themeColor="accent1"/>
+      </w:tblBorders>
+      <w:tblCellMar>
+        <w:top w:w="0" w:type="dxa"/>
+        <w:left w:w="108" w:type="dxa"/>
+        <w:bottom w:w="0" w:type="dxa"/>
+        <w:right w:w="108" w:type="dxa"/>
+      </w:tblCellMar>
+    </w:tblPr>
+    <w:tblStylePr w:type="firstRow">
+      <w:pPr>
+        <w:spacing w:before="0" w:after="0" w:line="240" w:lineRule="auto"/>
+      </w:pPr>
+      <w:rPr>
+        <w:b/>
+        <w:bCs/>
+      </w:rPr>
+      <w:tblPr/>
+      <w:tcPr>
+        <w:tcBorders>
+          <w:top w:val="single" w:sz="8" w:space="0" w:color="4F81BD" w:themeColor="accent1"/>
+          <w:left w:val="nil"/>
+          <w:bottom w:val="single" w:sz="8" w:space="0" w:color="4F81BD" w:themeColor="accent1"/>
+          <w:right w:val="nil"/>
+          <w:insideH w:val="nil"/>
+          <w:insideV w:val="nil"/>
+        </w:tcBorders>
+      </w:tcPr>
+    </w:tblStylePr>
+    <w:tblStylePr w:type="lastRow">
+      <w:pPr>
+        <w:spacing w:before="0" w:after="0" w:line="240" w:lineRule="auto"/>
+      </w:pPr>
+      <w:rPr>
+        <w:b/>
+        <w:bCs/>
+      </w:rPr>
+      <w:tblPr/>
+      <w:tcPr>
+        <w:tcBorders>
+          <w:top w:val="single" w:sz="8" w:space="0" w:color="4F81BD" w:themeColor="accent1"/>
+          <w:left w:val="nil"/>
+          <w:bottom w:val="single" w:sz="8" w:space="0" w:color="4F81BD" w:themeColor="accent1"/>
+          <w:right w:val="nil"/>
+          <w:insideH w:val="nil"/>
+          <w:insideV w:val="nil"/>
+        </w:tcBorders>
+      </w:tcPr>
+    </w:tblStylePr>
+    <w:tblStylePr w:type="firstCol">
+      <w:rPr>
+        <w:b/>
+        <w:bCs/>
+      </w:rPr>
+    </w:tblStylePr>
+    <w:tblStylePr w:type="lastCol">
+      <w:rPr>
+        <w:b/>
+        <w:bCs/>
+      </w:rPr>
+    </w:tblStylePr>
+    <w:tblStylePr w:type="band1Vert">
+      <w:tblPr/>
+      <w:tcPr>
+        <w:tcBorders>
+          <w:left w:val="nil"/>
+          <w:right w:val="nil"/>
+          <w:insideH w:val="nil"/>
+          <w:insideV w:val="nil"/>
+        </w:tcBorders>
+        <w:shd w:val="clear" w:color="auto" w:fill="D3DFEE" w:themeFill="accent1" w:themeFillTint="3F"/>
+      </w:tcPr>
+    </w:tblStylePr>
+    <w:tblStylePr w:type="band1Horz">
+      <w:tblPr/>
+      <w:tcPr>
+        <w:tcBorders>
+          <w:left w:val="nil"/>
+          <w:right w:val="nil"/>
+          <w:insideH w:val="nil"/>
+          <w:insideV w:val="nil"/>
+        </w:tcBorders>
+        <w:shd w:val="clear" w:color="auto" w:fill="D3DFEE" w:themeFill="accent1" w:themeFillTint="3F"/>
+      </w:tcPr>
+    </w:tblStylePr>
+  </w:style>
+  <w:style w:type="table" w:styleId="MediumShading1-Accent1">
+    <w:name w:val="Medium Shading 1 Accent 1"/>
+    <w:basedOn w:val="TableNormal"/>
+    <w:uiPriority w:val="63"/>
+    <w:rsid w:val="0085511B"/>
+    <w:pPr>
+      <w:spacing w:after="0" w:line="240" w:lineRule="auto"/>
+    </w:pPr>
+    <w:tblPr>
+      <w:tblStyleRowBandSize w:val="1"/>
+      <w:tblStyleColBandSize w:val="1"/>
+      <w:tblInd w:w="0" w:type="dxa"/>
+      <w:tblBorders>
+        <w:top w:val="single" w:sz="8" w:space="0" w:color="7BA0CD" w:themeColor="accent1" w:themeTint="BF"/>
+        <w:left w:val="single" w:sz="8" w:space="0" w:color="7BA0CD" w:themeColor="accent1" w:themeTint="BF"/>
+        <w:bottom w:val="single" w:sz="8" w:space="0" w:color="7BA0CD" w:themeColor="accent1" w:themeTint="BF"/>
+        <w:right w:val="single" w:sz="8" w:space="0" w:color="7BA0CD" w:themeColor="accent1" w:themeTint="BF"/>
+        <w:insideH w:val="single" w:sz="8" w:space="0" w:color="7BA0CD" w:themeColor="accent1" w:themeTint="BF"/>
+      </w:tblBorders>
+      <w:tblCellMar>
+        <w:top w:w="0" w:type="dxa"/>
+        <w:left w:w="108" w:type="dxa"/>
+        <w:bottom w:w="0" w:type="dxa"/>
+        <w:right w:w="108" w:type="dxa"/>
+      </w:tblCellMar>
+    </w:tblPr>
+    <w:tblStylePr w:type="firstRow">
+      <w:pPr>
+        <w:spacing w:before="0" w:after="0" w:line="240" w:lineRule="auto"/>
+      </w:pPr>
+      <w:rPr>
+        <w:b/>
+        <w:bCs/>
+        <w:color w:val="FFFFFF" w:themeColor="background1"/>
+      </w:rPr>
+      <w:tblPr/>
+      <w:tcPr>
+        <w:tcBorders>
+          <w:top w:val="single" w:sz="8" w:space="0" w:color="7BA0CD" w:themeColor="accent1" w:themeTint="BF"/>
+          <w:left w:val="single" w:sz="8" w:space="0" w:color="7BA0CD" w:themeColor="accent1" w:themeTint="BF"/>
+          <w:bottom w:val="single" w:sz="8" w:space="0" w:color="7BA0CD" w:themeColor="accent1" w:themeTint="BF"/>
+          <w:right w:val="single" w:sz="8" w:space="0" w:color="7BA0CD" w:themeColor="accent1" w:themeTint="BF"/>
+          <w:insideH w:val="nil"/>
+          <w:insideV w:val="nil"/>
+        </w:tcBorders>
+        <w:shd w:val="clear" w:color="auto" w:fill="4F81BD" w:themeFill="accent1"/>
+      </w:tcPr>
+    </w:tblStylePr>
+    <w:tblStylePr w:type="lastRow">
+      <w:pPr>
+        <w:spacing w:before="0" w:after="0" w:line="240" w:lineRule="auto"/>
+      </w:pPr>
+      <w:rPr>
+        <w:b/>
+        <w:bCs/>
+      </w:rPr>
+      <w:tblPr/>
+      <w:tcPr>
+        <w:tcBorders>
+          <w:top w:val="double" w:sz="6" w:space="0" w:color="7BA0CD" w:themeColor="accent1" w:themeTint="BF"/>
+          <w:left w:val="single" w:sz="8" w:space="0" w:color="7BA0CD" w:themeColor="accent1" w:themeTint="BF"/>
+          <w:bottom w:val="single" w:sz="8" w:space="0" w:color="7BA0CD" w:themeColor="accent1" w:themeTint="BF"/>
+          <w:right w:val="single" w:sz="8" w:space="0" w:color="7BA0CD" w:themeColor="accent1" w:themeTint="BF"/>
+          <w:insideH w:val="nil"/>
+          <w:insideV w:val="nil"/>
+        </w:tcBorders>
+      </w:tcPr>
+    </w:tblStylePr>
+    <w:tblStylePr w:type="firstCol">
+      <w:rPr>
+        <w:b/>
+        <w:bCs/>
+      </w:rPr>
+    </w:tblStylePr>
+    <w:tblStylePr w:type="lastCol">
+      <w:rPr>
+        <w:b/>
+        <w:bCs/>
+      </w:rPr>
+    </w:tblStylePr>
+    <w:tblStylePr w:type="band1Vert">
+      <w:tblPr/>
+      <w:tcPr>
+        <w:shd w:val="clear" w:color="auto" w:fill="D3DFEE" w:themeFill="accent1" w:themeFillTint="3F"/>
+      </w:tcPr>
+    </w:tblStylePr>
+    <w:tblStylePr w:type="band1Horz">
+      <w:tblPr/>
+      <w:tcPr>
+        <w:tcBorders>
+          <w:insideH w:val="nil"/>
+          <w:insideV w:val="nil"/>
+        </w:tcBorders>
+        <w:shd w:val="clear" w:color="auto" w:fill="D3DFEE" w:themeFill="accent1" w:themeFillTint="3F"/>
+      </w:tcPr>
+    </w:tblStylePr>
+    <w:tblStylePr w:type="band2Horz">
+      <w:tblPr/>
+      <w:tcPr>
+        <w:tcBorders>
+          <w:insideH w:val="nil"/>
+          <w:insideV w:val="nil"/>
+        </w:tcBorders>
+      </w:tcPr>
+    </w:tblStylePr>
+  </w:style>
 </w:styles>
 </file>
 
@@ -23640,6 +24898,215 @@
       <w:szCs w:val="24"/>
     </w:rPr>
   </w:style>
+  <w:style w:type="table" w:styleId="LightShading-Accent1">
+    <w:name w:val="Light Shading Accent 1"/>
+    <w:basedOn w:val="TableNormal"/>
+    <w:uiPriority w:val="60"/>
+    <w:rsid w:val="0085511B"/>
+    <w:pPr>
+      <w:spacing w:after="0" w:line="240" w:lineRule="auto"/>
+    </w:pPr>
+    <w:rPr>
+      <w:color w:val="365F91" w:themeColor="accent1" w:themeShade="BF"/>
+    </w:rPr>
+    <w:tblPr>
+      <w:tblStyleRowBandSize w:val="1"/>
+      <w:tblStyleColBandSize w:val="1"/>
+      <w:tblInd w:w="0" w:type="dxa"/>
+      <w:tblBorders>
+        <w:top w:val="single" w:sz="8" w:space="0" w:color="4F81BD" w:themeColor="accent1"/>
+        <w:bottom w:val="single" w:sz="8" w:space="0" w:color="4F81BD" w:themeColor="accent1"/>
+      </w:tblBorders>
+      <w:tblCellMar>
+        <w:top w:w="0" w:type="dxa"/>
+        <w:left w:w="108" w:type="dxa"/>
+        <w:bottom w:w="0" w:type="dxa"/>
+        <w:right w:w="108" w:type="dxa"/>
+      </w:tblCellMar>
+    </w:tblPr>
+    <w:tblStylePr w:type="firstRow">
+      <w:pPr>
+        <w:spacing w:before="0" w:after="0" w:line="240" w:lineRule="auto"/>
+      </w:pPr>
+      <w:rPr>
+        <w:b/>
+        <w:bCs/>
+      </w:rPr>
+      <w:tblPr/>
+      <w:tcPr>
+        <w:tcBorders>
+          <w:top w:val="single" w:sz="8" w:space="0" w:color="4F81BD" w:themeColor="accent1"/>
+          <w:left w:val="nil"/>
+          <w:bottom w:val="single" w:sz="8" w:space="0" w:color="4F81BD" w:themeColor="accent1"/>
+          <w:right w:val="nil"/>
+          <w:insideH w:val="nil"/>
+          <w:insideV w:val="nil"/>
+        </w:tcBorders>
+      </w:tcPr>
+    </w:tblStylePr>
+    <w:tblStylePr w:type="lastRow">
+      <w:pPr>
+        <w:spacing w:before="0" w:after="0" w:line="240" w:lineRule="auto"/>
+      </w:pPr>
+      <w:rPr>
+        <w:b/>
+        <w:bCs/>
+      </w:rPr>
+      <w:tblPr/>
+      <w:tcPr>
+        <w:tcBorders>
+          <w:top w:val="single" w:sz="8" w:space="0" w:color="4F81BD" w:themeColor="accent1"/>
+          <w:left w:val="nil"/>
+          <w:bottom w:val="single" w:sz="8" w:space="0" w:color="4F81BD" w:themeColor="accent1"/>
+          <w:right w:val="nil"/>
+          <w:insideH w:val="nil"/>
+          <w:insideV w:val="nil"/>
+        </w:tcBorders>
+      </w:tcPr>
+    </w:tblStylePr>
+    <w:tblStylePr w:type="firstCol">
+      <w:rPr>
+        <w:b/>
+        <w:bCs/>
+      </w:rPr>
+    </w:tblStylePr>
+    <w:tblStylePr w:type="lastCol">
+      <w:rPr>
+        <w:b/>
+        <w:bCs/>
+      </w:rPr>
+    </w:tblStylePr>
+    <w:tblStylePr w:type="band1Vert">
+      <w:tblPr/>
+      <w:tcPr>
+        <w:tcBorders>
+          <w:left w:val="nil"/>
+          <w:right w:val="nil"/>
+          <w:insideH w:val="nil"/>
+          <w:insideV w:val="nil"/>
+        </w:tcBorders>
+        <w:shd w:val="clear" w:color="auto" w:fill="D3DFEE" w:themeFill="accent1" w:themeFillTint="3F"/>
+      </w:tcPr>
+    </w:tblStylePr>
+    <w:tblStylePr w:type="band1Horz">
+      <w:tblPr/>
+      <w:tcPr>
+        <w:tcBorders>
+          <w:left w:val="nil"/>
+          <w:right w:val="nil"/>
+          <w:insideH w:val="nil"/>
+          <w:insideV w:val="nil"/>
+        </w:tcBorders>
+        <w:shd w:val="clear" w:color="auto" w:fill="D3DFEE" w:themeFill="accent1" w:themeFillTint="3F"/>
+      </w:tcPr>
+    </w:tblStylePr>
+  </w:style>
+  <w:style w:type="table" w:styleId="MediumShading1-Accent1">
+    <w:name w:val="Medium Shading 1 Accent 1"/>
+    <w:basedOn w:val="TableNormal"/>
+    <w:uiPriority w:val="63"/>
+    <w:rsid w:val="0085511B"/>
+    <w:pPr>
+      <w:spacing w:after="0" w:line="240" w:lineRule="auto"/>
+    </w:pPr>
+    <w:tblPr>
+      <w:tblStyleRowBandSize w:val="1"/>
+      <w:tblStyleColBandSize w:val="1"/>
+      <w:tblInd w:w="0" w:type="dxa"/>
+      <w:tblBorders>
+        <w:top w:val="single" w:sz="8" w:space="0" w:color="7BA0CD" w:themeColor="accent1" w:themeTint="BF"/>
+        <w:left w:val="single" w:sz="8" w:space="0" w:color="7BA0CD" w:themeColor="accent1" w:themeTint="BF"/>
+        <w:bottom w:val="single" w:sz="8" w:space="0" w:color="7BA0CD" w:themeColor="accent1" w:themeTint="BF"/>
+        <w:right w:val="single" w:sz="8" w:space="0" w:color="7BA0CD" w:themeColor="accent1" w:themeTint="BF"/>
+        <w:insideH w:val="single" w:sz="8" w:space="0" w:color="7BA0CD" w:themeColor="accent1" w:themeTint="BF"/>
+      </w:tblBorders>
+      <w:tblCellMar>
+        <w:top w:w="0" w:type="dxa"/>
+        <w:left w:w="108" w:type="dxa"/>
+        <w:bottom w:w="0" w:type="dxa"/>
+        <w:right w:w="108" w:type="dxa"/>
+      </w:tblCellMar>
+    </w:tblPr>
+    <w:tblStylePr w:type="firstRow">
+      <w:pPr>
+        <w:spacing w:before="0" w:after="0" w:line="240" w:lineRule="auto"/>
+      </w:pPr>
+      <w:rPr>
+        <w:b/>
+        <w:bCs/>
+        <w:color w:val="FFFFFF" w:themeColor="background1"/>
+      </w:rPr>
+      <w:tblPr/>
+      <w:tcPr>
+        <w:tcBorders>
+          <w:top w:val="single" w:sz="8" w:space="0" w:color="7BA0CD" w:themeColor="accent1" w:themeTint="BF"/>
+          <w:left w:val="single" w:sz="8" w:space="0" w:color="7BA0CD" w:themeColor="accent1" w:themeTint="BF"/>
+          <w:bottom w:val="single" w:sz="8" w:space="0" w:color="7BA0CD" w:themeColor="accent1" w:themeTint="BF"/>
+          <w:right w:val="single" w:sz="8" w:space="0" w:color="7BA0CD" w:themeColor="accent1" w:themeTint="BF"/>
+          <w:insideH w:val="nil"/>
+          <w:insideV w:val="nil"/>
+        </w:tcBorders>
+        <w:shd w:val="clear" w:color="auto" w:fill="4F81BD" w:themeFill="accent1"/>
+      </w:tcPr>
+    </w:tblStylePr>
+    <w:tblStylePr w:type="lastRow">
+      <w:pPr>
+        <w:spacing w:before="0" w:after="0" w:line="240" w:lineRule="auto"/>
+      </w:pPr>
+      <w:rPr>
+        <w:b/>
+        <w:bCs/>
+      </w:rPr>
+      <w:tblPr/>
+      <w:tcPr>
+        <w:tcBorders>
+          <w:top w:val="double" w:sz="6" w:space="0" w:color="7BA0CD" w:themeColor="accent1" w:themeTint="BF"/>
+          <w:left w:val="single" w:sz="8" w:space="0" w:color="7BA0CD" w:themeColor="accent1" w:themeTint="BF"/>
+          <w:bottom w:val="single" w:sz="8" w:space="0" w:color="7BA0CD" w:themeColor="accent1" w:themeTint="BF"/>
+          <w:right w:val="single" w:sz="8" w:space="0" w:color="7BA0CD" w:themeColor="accent1" w:themeTint="BF"/>
+          <w:insideH w:val="nil"/>
+          <w:insideV w:val="nil"/>
+        </w:tcBorders>
+      </w:tcPr>
+    </w:tblStylePr>
+    <w:tblStylePr w:type="firstCol">
+      <w:rPr>
+        <w:b/>
+        <w:bCs/>
+      </w:rPr>
+    </w:tblStylePr>
+    <w:tblStylePr w:type="lastCol">
+      <w:rPr>
+        <w:b/>
+        <w:bCs/>
+      </w:rPr>
+    </w:tblStylePr>
+    <w:tblStylePr w:type="band1Vert">
+      <w:tblPr/>
+      <w:tcPr>
+        <w:shd w:val="clear" w:color="auto" w:fill="D3DFEE" w:themeFill="accent1" w:themeFillTint="3F"/>
+      </w:tcPr>
+    </w:tblStylePr>
+    <w:tblStylePr w:type="band1Horz">
+      <w:tblPr/>
+      <w:tcPr>
+        <w:tcBorders>
+          <w:insideH w:val="nil"/>
+          <w:insideV w:val="nil"/>
+        </w:tcBorders>
+        <w:shd w:val="clear" w:color="auto" w:fill="D3DFEE" w:themeFill="accent1" w:themeFillTint="3F"/>
+      </w:tcPr>
+    </w:tblStylePr>
+    <w:tblStylePr w:type="band2Horz">
+      <w:tblPr/>
+      <w:tcPr>
+        <w:tcBorders>
+          <w:insideH w:val="nil"/>
+          <w:insideV w:val="nil"/>
+        </w:tcBorders>
+      </w:tcPr>
+    </w:tblStylePr>
+  </w:style>
 </w:styles>
 </file>
 
@@ -23933,7 +25400,7 @@
 </file>
 
 <file path=customXml/itemProps1.xml><?xml version="1.0" encoding="utf-8"?>
-<ds:datastoreItem xmlns:ds="http://schemas.openxmlformats.org/officeDocument/2006/customXml" ds:itemID="{01CA3F0B-077A-4407-873D-EB4BF3E67023}">
+<ds:datastoreItem xmlns:ds="http://schemas.openxmlformats.org/officeDocument/2006/customXml" ds:itemID="{9C41B042-6106-4157-99B7-8C20175A8601}">
   <ds:schemaRefs>
     <ds:schemaRef ds:uri="http://schemas.openxmlformats.org/officeDocument/2006/bibliography"/>
   </ds:schemaRefs>
